--- a/Эвм/6лаба/отчет.docx
+++ b/Эвм/6лаба/отчет.docx
@@ -1,6 +1,6 @@
 
 <file path=word/document.xml><?xml version="1.0" encoding="utf-8"?>
-<w:document xmlns:wpc="http://schemas.microsoft.com/office/word/2010/wordprocessingCanvas" xmlns:cx="http://schemas.microsoft.com/office/drawing/2014/chartex" xmlns:cx1="http://schemas.microsoft.com/office/drawing/2015/9/8/chartex" xmlns:cx2="http://schemas.microsoft.com/office/drawing/2015/10/21/chartex" xmlns:cx3="http://schemas.microsoft.com/office/drawing/2016/5/9/chartex" xmlns:cx4="http://schemas.microsoft.com/office/drawing/2016/5/10/chartex" xmlns:cx5="http://schemas.microsoft.com/office/drawing/2016/5/11/chartex" xmlns:cx6="http://schemas.microsoft.com/office/drawing/2016/5/12/chartex" xmlns:cx7="http://schemas.microsoft.com/office/drawing/2016/5/13/chartex" xmlns:cx8="http://schemas.microsoft.com/office/drawing/2016/5/14/chartex" xmlns:mc="http://schemas.openxmlformats.org/markup-compatibility/2006" xmlns:aink="http://schemas.microsoft.com/office/drawing/2016/ink" xmlns:am3d="http://schemas.microsoft.com/office/drawing/2017/model3d" xmlns:o="urn:schemas-microsoft-com:office:office" xmlns:r="http://schemas.openxmlformats.org/officeDocument/2006/relationships" xmlns:m="http://schemas.openxmlformats.org/officeDocument/2006/math" xmlns:v="urn:schemas-microsoft-com:vml" xmlns:wp14="http://schemas.microsoft.com/office/word/2010/wordprocessingDrawing" xmlns:wp="http://schemas.openxmlformats.org/drawingml/2006/wordprocessingDrawing" xmlns:w10="urn:schemas-microsoft-com:office:word" xmlns:w="http://schemas.openxmlformats.org/wordprocessingml/2006/main" xmlns:w14="http://schemas.microsoft.com/office/word/2010/wordml" xmlns:w15="http://schemas.microsoft.com/office/word/2012/wordml" xmlns:w16cex="http://schemas.microsoft.com/office/word/2018/wordml/cex" xmlns:w16cid="http://schemas.microsoft.com/office/word/2016/wordml/cid" xmlns:w16="http://schemas.microsoft.com/office/word/2018/wordml" xmlns:w16sdtdh="http://schemas.microsoft.com/office/word/2020/wordml/sdtdatahash" xmlns:w16se="http://schemas.microsoft.com/office/word/2015/wordml/symex" xmlns:wpg="http://schemas.microsoft.com/office/word/2010/wordprocessingGroup" xmlns:wpi="http://schemas.microsoft.com/office/word/2010/wordprocessingInk" xmlns:wne="http://schemas.microsoft.com/office/word/2006/wordml" xmlns:wps="http://schemas.microsoft.com/office/word/2010/wordprocessingShape" mc:Ignorable="w14 w15 w16se w16cid w16 w16cex w16sdtdh wp14">
+<w:document xmlns:wpc="http://schemas.microsoft.com/office/word/2010/wordprocessingCanvas" xmlns:cx="http://schemas.microsoft.com/office/drawing/2014/chartex" xmlns:cx1="http://schemas.microsoft.com/office/drawing/2015/9/8/chartex" xmlns:cx2="http://schemas.microsoft.com/office/drawing/2015/10/21/chartex" xmlns:cx3="http://schemas.microsoft.com/office/drawing/2016/5/9/chartex" xmlns:cx4="http://schemas.microsoft.com/office/drawing/2016/5/10/chartex" xmlns:cx5="http://schemas.microsoft.com/office/drawing/2016/5/11/chartex" xmlns:cx6="http://schemas.microsoft.com/office/drawing/2016/5/12/chartex" xmlns:cx7="http://schemas.microsoft.com/office/drawing/2016/5/13/chartex" xmlns:cx8="http://schemas.microsoft.com/office/drawing/2016/5/14/chartex" xmlns:mc="http://schemas.openxmlformats.org/markup-compatibility/2006" xmlns:aink="http://schemas.microsoft.com/office/drawing/2016/ink" xmlns:am3d="http://schemas.microsoft.com/office/drawing/2017/model3d" xmlns:o="urn:schemas-microsoft-com:office:office" xmlns:oel="http://schemas.microsoft.com/office/2019/extlst" xmlns:r="http://schemas.openxmlformats.org/officeDocument/2006/relationships" xmlns:m="http://schemas.openxmlformats.org/officeDocument/2006/math" xmlns:v="urn:schemas-microsoft-com:vml" xmlns:wp14="http://schemas.microsoft.com/office/word/2010/wordprocessingDrawing" xmlns:wp="http://schemas.openxmlformats.org/drawingml/2006/wordprocessingDrawing" xmlns:w10="urn:schemas-microsoft-com:office:word" xmlns:w="http://schemas.openxmlformats.org/wordprocessingml/2006/main" xmlns:w14="http://schemas.microsoft.com/office/word/2010/wordml" xmlns:w15="http://schemas.microsoft.com/office/word/2012/wordml" xmlns:w16cex="http://schemas.microsoft.com/office/word/2018/wordml/cex" xmlns:w16cid="http://schemas.microsoft.com/office/word/2016/wordml/cid" xmlns:w16="http://schemas.microsoft.com/office/word/2018/wordml" xmlns:w16du="http://schemas.microsoft.com/office/word/2023/wordml/word16du" xmlns:w16sdtdh="http://schemas.microsoft.com/office/word/2020/wordml/sdtdatahash" xmlns:w16sdtfl="http://schemas.microsoft.com/office/word/2024/wordml/sdtformatlock" xmlns:w16se="http://schemas.microsoft.com/office/word/2015/wordml/symex" xmlns:wpg="http://schemas.microsoft.com/office/word/2010/wordprocessingGroup" xmlns:wpi="http://schemas.microsoft.com/office/word/2010/wordprocessingInk" xmlns:wne="http://schemas.microsoft.com/office/word/2006/wordml" xmlns:wps="http://schemas.microsoft.com/office/word/2010/wordprocessingShape" mc:Ignorable="w14 w15 w16se w16cid w16 w16cex w16sdtdh w16sdtfl w16du wp14">
   <w:body>
     <w:p>
       <w:pPr>
@@ -275,10 +275,7 @@
         <w:t xml:space="preserve">: </w:t>
       </w:r>
       <w:r>
-        <w:t>н</w:t>
-      </w:r>
-      <w:r>
-        <w:t>аписать обработчик ошибки неверного кода операции, выводящий информацию на экран. Для проверки вызвать генерацию данной особой ситуации.</w:t>
+        <w:t>написать обработчик ошибки неверного кода операции, выводящий информацию на экран. Для проверки вызвать генерацию данной особой ситуации.</w:t>
       </w:r>
       <w:r>
         <w:br/>
@@ -453,8 +450,6 @@
       </w:r>
       <w:r>
         <w:br/>
-      </w:r>
-      <w:r>
         <w:t xml:space="preserve">;Программа транслируется в </w:t>
       </w:r>
       <w:r>
@@ -754,30 +749,8 @@
         <w:rPr>
           <w:lang w:val="en-US"/>
         </w:rPr>
-        <w:t xml:space="preserve"> 16 </w:t>
-      </w:r>
-      <w:proofErr w:type="spellStart"/>
-      <w:r>
-        <w:rPr>
-          <w:lang w:val="en-US"/>
-        </w:rPr>
-        <w:t>бит</w:t>
-      </w:r>
-      <w:proofErr w:type="spellEnd"/>
-      <w:r>
-        <w:rPr>
-          <w:lang w:val="en-US"/>
-        </w:rPr>
-        <w:t xml:space="preserve"> </w:t>
-      </w:r>
-      <w:proofErr w:type="spellStart"/>
-      <w:r>
-        <w:rPr>
-          <w:lang w:val="en-US"/>
-        </w:rPr>
-        <w:t>базового</w:t>
-      </w:r>
-      <w:proofErr w:type="spellEnd"/>
+        <w:t xml:space="preserve"> 16 бит базового</w:t>
+      </w:r>
     </w:p>
     <w:p>
       <w:r>
@@ -871,7 +844,21 @@
         <w:rPr>
           <w:lang w:val="en-US"/>
         </w:rPr>
-        <w:t xml:space="preserve">    db   0           </w:t>
+        <w:t xml:space="preserve">    </w:t>
+      </w:r>
+      <w:proofErr w:type="spellStart"/>
+      <w:r>
+        <w:rPr>
+          <w:lang w:val="en-US"/>
+        </w:rPr>
+        <w:t>db</w:t>
+      </w:r>
+      <w:proofErr w:type="spellEnd"/>
+      <w:r>
+        <w:rPr>
+          <w:lang w:val="en-US"/>
+        </w:rPr>
+        <w:t xml:space="preserve">   0           </w:t>
       </w:r>
       <w:proofErr w:type="gramStart"/>
       <w:r>
@@ -948,21 +935,7 @@
         <w:rPr>
           <w:lang w:val="en-US"/>
         </w:rPr>
-        <w:t xml:space="preserve">     </w:t>
-      </w:r>
-      <w:proofErr w:type="spellStart"/>
-      <w:r>
-        <w:rPr>
-          <w:lang w:val="en-US"/>
-        </w:rPr>
-        <w:t>db</w:t>
-      </w:r>
-      <w:proofErr w:type="spellEnd"/>
-      <w:r>
-        <w:rPr>
-          <w:lang w:val="en-US"/>
-        </w:rPr>
-        <w:t xml:space="preserve">   0           </w:t>
+        <w:t xml:space="preserve">     db   0           </w:t>
       </w:r>
       <w:proofErr w:type="gramStart"/>
       <w:r>
@@ -1353,6 +1326,11 @@
       </w:r>
     </w:p>
     <w:p>
+      <w:pPr>
+        <w:rPr>
+          <w:lang w:val="en-US"/>
+        </w:rPr>
+      </w:pPr>
       <w:r>
         <w:t xml:space="preserve">                 </w:t>
       </w:r>
@@ -1365,10 +1343,16 @@
       </w:r>
       <w:proofErr w:type="spellEnd"/>
       <w:r>
+        <w:rPr>
+          <w:lang w:val="en-US"/>
+        </w:rPr>
         <w:t xml:space="preserve">   0            </w:t>
       </w:r>
       <w:proofErr w:type="gramStart"/>
       <w:r>
+        <w:rPr>
+          <w:lang w:val="en-US"/>
+        </w:rPr>
         <w:t xml:space="preserve">  ;</w:t>
       </w:r>
       <w:proofErr w:type="gramEnd"/>
@@ -1463,20 +1447,55 @@
         <w:rPr>
           <w:lang w:val="en-US"/>
         </w:rPr>
-        <w:t xml:space="preserve"> </w:t>
-      </w:r>
-      <w:proofErr w:type="spellStart"/>
-      <w:r>
-        <w:rPr>
-          <w:lang w:val="en-US"/>
-        </w:rPr>
-        <w:t>прав</w:t>
-      </w:r>
-      <w:proofErr w:type="spellEnd"/>
-      <w:r>
-        <w:rPr>
-          <w:lang w:val="en-US"/>
-        </w:rPr>
+        <w:t xml:space="preserve"> прав  доступа деск-</w:t>
+      </w:r>
+    </w:p>
+    <w:p>
+      <w:r>
+        <w:rPr>
+          <w:lang w:val="en-US"/>
+        </w:rPr>
+        <w:t xml:space="preserve">                                     </w:t>
+      </w:r>
+      <w:r>
+        <w:t xml:space="preserve">; </w:t>
+      </w:r>
+      <w:proofErr w:type="spellStart"/>
+      <w:r>
+        <w:t>риптора</w:t>
+      </w:r>
+      <w:proofErr w:type="spellEnd"/>
+      <w:r>
+        <w:t xml:space="preserve"> сегмента кода</w:t>
+      </w:r>
+    </w:p>
+    <w:p>
+      <w:r>
+        <w:rPr>
+          <w:lang w:val="en-US"/>
+        </w:rPr>
+        <w:t>Data</w:t>
+      </w:r>
+      <w:r>
+        <w:t>_</w:t>
+      </w:r>
+      <w:r>
+        <w:rPr>
+          <w:lang w:val="en-US"/>
+        </w:rPr>
+        <w:t>Seg</w:t>
+      </w:r>
+      <w:r>
+        <w:t>_</w:t>
+      </w:r>
+      <w:proofErr w:type="gramStart"/>
+      <w:r>
+        <w:rPr>
+          <w:lang w:val="en-US"/>
+        </w:rPr>
+        <w:t>Access</w:t>
+      </w:r>
+      <w:r>
         <w:t xml:space="preserve">  </w:t>
       </w:r>
       <w:proofErr w:type="spellStart"/>
@@ -1484,261 +1503,170 @@
         <w:rPr>
           <w:lang w:val="en-US"/>
         </w:rPr>
-        <w:t>доступа</w:t>
-      </w:r>
-      <w:proofErr w:type="spellEnd"/>
-      <w:r>
-        <w:rPr>
-          <w:lang w:val="en-US"/>
-        </w:rPr>
-        <w:t xml:space="preserve"> </w:t>
-      </w:r>
-      <w:proofErr w:type="spellStart"/>
-      <w:r>
-        <w:rPr>
-          <w:lang w:val="en-US"/>
-        </w:rPr>
-        <w:t>деск</w:t>
-      </w:r>
-      <w:proofErr w:type="spellEnd"/>
-      <w:r>
-        <w:rPr>
-          <w:lang w:val="en-US"/>
-        </w:rPr>
-        <w:t>-</w:t>
-      </w:r>
-    </w:p>
-    <w:p>
-      <w:r>
-        <w:rPr>
-          <w:lang w:val="en-US"/>
-        </w:rPr>
+        <w:t>Equ</w:t>
+      </w:r>
+      <w:proofErr w:type="spellEnd"/>
+      <w:proofErr w:type="gramEnd"/>
+      <w:r>
+        <w:t xml:space="preserve">  10010011</w:t>
+      </w:r>
+      <w:r>
+        <w:rPr>
+          <w:lang w:val="en-US"/>
+        </w:rPr>
+        <w:t>b</w:t>
+      </w:r>
+      <w:r>
+        <w:t xml:space="preserve">      ; Байт прав  доступа деск-</w:t>
+      </w:r>
+    </w:p>
+    <w:p>
+      <w:r>
+        <w:t xml:space="preserve">                                     ; </w:t>
+      </w:r>
+      <w:proofErr w:type="spellStart"/>
+      <w:r>
+        <w:t>риптора</w:t>
+      </w:r>
+      <w:proofErr w:type="spellEnd"/>
+      <w:r>
+        <w:t xml:space="preserve"> сегмента данных</w:t>
+      </w:r>
+    </w:p>
+    <w:p>
+      <w:r>
+        <w:rPr>
+          <w:lang w:val="en-US"/>
+        </w:rPr>
+        <w:t>Disable</w:t>
+      </w:r>
+      <w:r>
+        <w:t>_</w:t>
+      </w:r>
+      <w:r>
+        <w:rPr>
+          <w:lang w:val="en-US"/>
+        </w:rPr>
+        <w:t>Bit</w:t>
+      </w:r>
+      <w:r>
+        <w:t xml:space="preserve">20    </w:t>
+      </w:r>
+      <w:proofErr w:type="spellStart"/>
+      <w:proofErr w:type="gramStart"/>
+      <w:r>
+        <w:rPr>
+          <w:lang w:val="en-US"/>
+        </w:rPr>
+        <w:t>Equ</w:t>
+      </w:r>
+      <w:proofErr w:type="spellEnd"/>
+      <w:r>
+        <w:t xml:space="preserve">  11011101</w:t>
+      </w:r>
+      <w:proofErr w:type="gramEnd"/>
+      <w:r>
+        <w:rPr>
+          <w:lang w:val="en-US"/>
+        </w:rPr>
+        <w:t>b</w:t>
+      </w:r>
+      <w:r>
+        <w:t xml:space="preserve">      ; Код команды 8042 для за-</w:t>
+      </w:r>
+    </w:p>
+    <w:p>
+      <w:r>
+        <w:t xml:space="preserve">                                     ; </w:t>
+      </w:r>
+      <w:proofErr w:type="spellStart"/>
+      <w:r>
+        <w:t>крывания</w:t>
+      </w:r>
+      <w:proofErr w:type="spellEnd"/>
+      <w:r>
+        <w:t xml:space="preserve"> линии </w:t>
+      </w:r>
+      <w:r>
+        <w:rPr>
+          <w:lang w:val="en-US"/>
+        </w:rPr>
+        <w:t>A</w:t>
+      </w:r>
+      <w:r>
+        <w:t>20</w:t>
+      </w:r>
+    </w:p>
+    <w:p>
+      <w:r>
+        <w:rPr>
+          <w:lang w:val="en-US"/>
+        </w:rPr>
+        <w:t>Enable</w:t>
+      </w:r>
+      <w:r>
+        <w:t>_</w:t>
+      </w:r>
+      <w:r>
+        <w:rPr>
+          <w:lang w:val="en-US"/>
+        </w:rPr>
+        <w:t>Bit</w:t>
+      </w:r>
+      <w:r>
+        <w:t xml:space="preserve">20     </w:t>
+      </w:r>
+      <w:proofErr w:type="spellStart"/>
+      <w:proofErr w:type="gramStart"/>
+      <w:r>
+        <w:rPr>
+          <w:lang w:val="en-US"/>
+        </w:rPr>
+        <w:t>Equ</w:t>
+      </w:r>
+      <w:proofErr w:type="spellEnd"/>
+      <w:r>
+        <w:t xml:space="preserve">  11011111</w:t>
+      </w:r>
+      <w:proofErr w:type="gramEnd"/>
+      <w:r>
+        <w:rPr>
+          <w:lang w:val="en-US"/>
+        </w:rPr>
+        <w:t>b</w:t>
+      </w:r>
+      <w:r>
+        <w:t xml:space="preserve">      ; Код команды 8042 для от-</w:t>
+      </w:r>
+    </w:p>
+    <w:p>
+      <w:pPr>
+        <w:rPr>
+          <w:lang w:val="en-US"/>
+        </w:rPr>
+      </w:pPr>
+      <w:r>
         <w:t xml:space="preserve">                                     </w:t>
       </w:r>
       <w:r>
+        <w:rPr>
+          <w:lang w:val="en-US"/>
+        </w:rPr>
         <w:t xml:space="preserve">; </w:t>
       </w:r>
       <w:proofErr w:type="spellStart"/>
       <w:r>
-        <w:t>риптора</w:t>
-      </w:r>
-      <w:proofErr w:type="spellEnd"/>
-      <w:r>
-        <w:t xml:space="preserve"> сегмента кода</w:t>
-      </w:r>
-    </w:p>
-    <w:p>
-      <w:r>
-        <w:rPr>
-          <w:lang w:val="en-US"/>
-        </w:rPr>
-        <w:t>Data</w:t>
-      </w:r>
-      <w:r>
-        <w:t>_</w:t>
-      </w:r>
-      <w:r>
-        <w:rPr>
-          <w:lang w:val="en-US"/>
-        </w:rPr>
-        <w:t>Seg</w:t>
-      </w:r>
-      <w:r>
-        <w:t>_</w:t>
-      </w:r>
-      <w:proofErr w:type="gramStart"/>
-      <w:r>
-        <w:rPr>
-          <w:lang w:val="en-US"/>
-        </w:rPr>
-        <w:t>Access</w:t>
-      </w:r>
-      <w:r>
-        <w:t xml:space="preserve">  </w:t>
-      </w:r>
-      <w:proofErr w:type="spellStart"/>
-      <w:r>
-        <w:rPr>
-          <w:lang w:val="en-US"/>
-        </w:rPr>
-        <w:t>Equ</w:t>
-      </w:r>
-      <w:proofErr w:type="spellEnd"/>
-      <w:proofErr w:type="gramEnd"/>
-      <w:r>
-        <w:t xml:space="preserve">  10010011</w:t>
-      </w:r>
-      <w:r>
-        <w:rPr>
-          <w:lang w:val="en-US"/>
-        </w:rPr>
-        <w:t>b</w:t>
-      </w:r>
-      <w:r>
-        <w:t xml:space="preserve">      ; Байт прав  доступа деск-</w:t>
-      </w:r>
-    </w:p>
-    <w:p>
-      <w:r>
-        <w:t xml:space="preserve">                                     ; </w:t>
-      </w:r>
-      <w:proofErr w:type="spellStart"/>
-      <w:r>
-        <w:t>риптора</w:t>
-      </w:r>
-      <w:proofErr w:type="spellEnd"/>
-      <w:r>
-        <w:t xml:space="preserve"> сегмента данных</w:t>
-      </w:r>
-    </w:p>
-    <w:p>
-      <w:r>
-        <w:rPr>
-          <w:lang w:val="en-US"/>
-        </w:rPr>
-        <w:t>Disable</w:t>
-      </w:r>
-      <w:r>
-        <w:t>_</w:t>
-      </w:r>
-      <w:r>
-        <w:rPr>
-          <w:lang w:val="en-US"/>
-        </w:rPr>
-        <w:t>Bit</w:t>
-      </w:r>
-      <w:r>
-        <w:t xml:space="preserve">20    </w:t>
-      </w:r>
-      <w:proofErr w:type="spellStart"/>
-      <w:proofErr w:type="gramStart"/>
-      <w:r>
-        <w:rPr>
-          <w:lang w:val="en-US"/>
-        </w:rPr>
-        <w:t>Equ</w:t>
-      </w:r>
-      <w:proofErr w:type="spellEnd"/>
-      <w:r>
-        <w:t xml:space="preserve">  11011101</w:t>
-      </w:r>
-      <w:proofErr w:type="gramEnd"/>
-      <w:r>
-        <w:rPr>
-          <w:lang w:val="en-US"/>
-        </w:rPr>
-        <w:t>b</w:t>
-      </w:r>
-      <w:r>
-        <w:t xml:space="preserve">      ; Код команды 8042 для за-</w:t>
-      </w:r>
-    </w:p>
-    <w:p>
-      <w:r>
-        <w:t xml:space="preserve">                                     ; </w:t>
-      </w:r>
-      <w:proofErr w:type="spellStart"/>
-      <w:r>
+        <w:rPr>
+          <w:lang w:val="en-US"/>
+        </w:rPr>
         <w:t>крывания</w:t>
       </w:r>
       <w:proofErr w:type="spellEnd"/>
       <w:r>
-        <w:t xml:space="preserve"> линии </w:t>
-      </w:r>
-      <w:r>
-        <w:rPr>
-          <w:lang w:val="en-US"/>
-        </w:rPr>
-        <w:t>A</w:t>
-      </w:r>
-      <w:r>
-        <w:t>20</w:t>
-      </w:r>
-    </w:p>
-    <w:p>
-      <w:r>
-        <w:rPr>
-          <w:lang w:val="en-US"/>
-        </w:rPr>
-        <w:t>Enable</w:t>
-      </w:r>
-      <w:r>
-        <w:t>_</w:t>
-      </w:r>
-      <w:r>
-        <w:rPr>
-          <w:lang w:val="en-US"/>
-        </w:rPr>
-        <w:t>Bit</w:t>
-      </w:r>
-      <w:r>
-        <w:t xml:space="preserve">20     </w:t>
-      </w:r>
-      <w:proofErr w:type="spellStart"/>
-      <w:proofErr w:type="gramStart"/>
-      <w:r>
-        <w:rPr>
-          <w:lang w:val="en-US"/>
-        </w:rPr>
-        <w:t>Equ</w:t>
-      </w:r>
-      <w:proofErr w:type="spellEnd"/>
-      <w:r>
-        <w:t xml:space="preserve">  11011111</w:t>
-      </w:r>
-      <w:proofErr w:type="gramEnd"/>
-      <w:r>
-        <w:rPr>
-          <w:lang w:val="en-US"/>
-        </w:rPr>
-        <w:t>b</w:t>
-      </w:r>
-      <w:r>
-        <w:t xml:space="preserve">      ; Код команды 8042 для от-</w:t>
-      </w:r>
-    </w:p>
-    <w:p>
-      <w:pPr>
-        <w:rPr>
-          <w:lang w:val="en-US"/>
-        </w:rPr>
-      </w:pPr>
-      <w:r>
-        <w:t xml:space="preserve">                                     </w:t>
-      </w:r>
-      <w:r>
-        <w:rPr>
-          <w:lang w:val="en-US"/>
-        </w:rPr>
-        <w:t xml:space="preserve">; </w:t>
-      </w:r>
-      <w:proofErr w:type="spellStart"/>
-      <w:r>
-        <w:rPr>
-          <w:lang w:val="en-US"/>
-        </w:rPr>
-        <w:t>крывания</w:t>
-      </w:r>
-      <w:proofErr w:type="spellEnd"/>
-      <w:r>
-        <w:rPr>
-          <w:lang w:val="en-US"/>
-        </w:rPr>
-        <w:t xml:space="preserve"> </w:t>
-      </w:r>
-      <w:proofErr w:type="spellStart"/>
-      <w:r>
-        <w:rPr>
-          <w:lang w:val="en-US"/>
-        </w:rPr>
-        <w:t>линии</w:t>
-      </w:r>
-      <w:proofErr w:type="spellEnd"/>
-      <w:r>
-        <w:rPr>
-          <w:lang w:val="en-US"/>
-        </w:rPr>
-        <w:t xml:space="preserve"> A20</w:t>
+        <w:rPr>
+          <w:lang w:val="en-US"/>
+        </w:rPr>
+        <w:t xml:space="preserve"> линии A20</w:t>
       </w:r>
     </w:p>
     <w:p>
@@ -4437,6 +4365,11 @@
       </w:r>
     </w:p>
     <w:p>
+      <w:pPr>
+        <w:rPr>
+          <w:lang w:val="en-US"/>
+        </w:rPr>
+      </w:pPr>
       <w:r>
         <w:rPr>
           <w:lang w:val="en-US"/>
@@ -4444,6 +4377,9 @@
         <w:t>Mess</w:t>
       </w:r>
       <w:r>
+        <w:rPr>
+          <w:lang w:val="en-US"/>
+        </w:rPr>
         <w:t xml:space="preserve">               </w:t>
       </w:r>
       <w:proofErr w:type="spellStart"/>
@@ -4456,6 +4392,9 @@
       </w:r>
       <w:proofErr w:type="spellEnd"/>
       <w:r>
+        <w:rPr>
+          <w:lang w:val="en-US"/>
+        </w:rPr>
         <w:t xml:space="preserve">  '</w:t>
       </w:r>
       <w:proofErr w:type="gramEnd"/>
@@ -4466,6 +4405,9 @@
         <w:t>Protected</w:t>
       </w:r>
       <w:r>
+        <w:rPr>
+          <w:lang w:val="en-US"/>
+        </w:rPr>
         <w:t xml:space="preserve"> </w:t>
       </w:r>
       <w:r>
@@ -4475,6 +4417,9 @@
         <w:t>Mode</w:t>
       </w:r>
       <w:r>
+        <w:rPr>
+          <w:lang w:val="en-US"/>
+        </w:rPr>
         <w:t>$'</w:t>
       </w:r>
     </w:p>
@@ -4603,41 +4548,226 @@
         <w:rPr>
           <w:lang w:val="en-US"/>
         </w:rPr>
+        <w:t xml:space="preserve"> db "Fatal Error$"</w:t>
+      </w:r>
+    </w:p>
+    <w:p>
+      <w:pPr>
+        <w:rPr>
+          <w:lang w:val="en-US"/>
+        </w:rPr>
+      </w:pPr>
+    </w:p>
+    <w:p>
+      <w:pPr>
+        <w:rPr>
+          <w:lang w:val="en-US"/>
+        </w:rPr>
+      </w:pPr>
+      <w:r>
+        <w:rPr>
+          <w:lang w:val="en-US"/>
+        </w:rPr>
+        <w:t xml:space="preserve">Main:      </w:t>
+      </w:r>
+      <w:proofErr w:type="spellStart"/>
+      <w:proofErr w:type="gramStart"/>
+      <w:r>
+        <w:rPr>
+          <w:lang w:val="en-US"/>
+        </w:rPr>
+        <w:t>FillDescr</w:t>
+      </w:r>
+      <w:proofErr w:type="spellEnd"/>
+      <w:r>
+        <w:rPr>
+          <w:lang w:val="en-US"/>
+        </w:rPr>
+        <w:t xml:space="preserve">  cs</w:t>
+      </w:r>
+      <w:proofErr w:type="gramEnd"/>
+      <w:r>
+        <w:rPr>
+          <w:lang w:val="en-US"/>
+        </w:rPr>
+        <w:t xml:space="preserve">,Gdt,Gdt1    ; </w:t>
+      </w:r>
+      <w:proofErr w:type="spellStart"/>
+      <w:r>
+        <w:rPr>
+          <w:lang w:val="en-US"/>
+        </w:rPr>
+        <w:t>Формирование</w:t>
+      </w:r>
+      <w:proofErr w:type="spellEnd"/>
+      <w:r>
+        <w:rPr>
+          <w:lang w:val="en-US"/>
+        </w:rPr>
+        <w:t xml:space="preserve"> 32-разряд-</w:t>
+      </w:r>
+    </w:p>
+    <w:p>
+      <w:r>
+        <w:rPr>
+          <w:lang w:val="en-US"/>
+        </w:rPr>
+        <w:t xml:space="preserve">                                     </w:t>
+      </w:r>
+      <w:r>
+        <w:t xml:space="preserve">; </w:t>
+      </w:r>
+      <w:proofErr w:type="spellStart"/>
+      <w:r>
+        <w:t>ного</w:t>
+      </w:r>
+      <w:proofErr w:type="spellEnd"/>
+      <w:r>
+        <w:t xml:space="preserve"> адреса из </w:t>
+      </w:r>
+      <w:r>
+        <w:rPr>
+          <w:lang w:val="en-US"/>
+        </w:rPr>
+        <w:t>CS</w:t>
+      </w:r>
+      <w:r>
+        <w:t>:</w:t>
+      </w:r>
+      <w:r>
+        <w:rPr>
+          <w:lang w:val="en-US"/>
+        </w:rPr>
+        <w:t>GDT</w:t>
+      </w:r>
+      <w:r>
+        <w:t xml:space="preserve"> и</w:t>
+      </w:r>
+    </w:p>
+    <w:p>
+      <w:r>
+        <w:t xml:space="preserve">                                     ; запись его в дескриптор</w:t>
+      </w:r>
+    </w:p>
+    <w:p>
+      <w:r>
+        <w:t xml:space="preserve">                                     ; с номером </w:t>
+      </w:r>
+      <w:proofErr w:type="spellStart"/>
+      <w:r>
+        <w:rPr>
+          <w:lang w:val="en-US"/>
+        </w:rPr>
+        <w:t>Gdt</w:t>
+      </w:r>
+      <w:proofErr w:type="spellEnd"/>
+      <w:r>
+        <w:t>_</w:t>
+      </w:r>
+      <w:r>
+        <w:rPr>
+          <w:lang w:val="en-US"/>
+        </w:rPr>
+        <w:t>Desc</w:t>
+      </w:r>
+      <w:r>
+        <w:t>.</w:t>
+      </w:r>
+    </w:p>
+    <w:p>
+      <w:r>
+        <w:t xml:space="preserve">           </w:t>
+      </w:r>
+      <w:proofErr w:type="spellStart"/>
+      <w:proofErr w:type="gramStart"/>
+      <w:r>
+        <w:rPr>
+          <w:lang w:val="en-US"/>
+        </w:rPr>
+        <w:t>FillDescr</w:t>
+      </w:r>
+      <w:proofErr w:type="spellEnd"/>
+      <w:r>
+        <w:t xml:space="preserve">  </w:t>
+      </w:r>
+      <w:r>
+        <w:rPr>
+          <w:lang w:val="en-US"/>
+        </w:rPr>
+        <w:t>cs</w:t>
+      </w:r>
+      <w:proofErr w:type="gramEnd"/>
+      <w:r>
+        <w:t>,0,</w:t>
+      </w:r>
+      <w:proofErr w:type="spellStart"/>
+      <w:r>
+        <w:rPr>
+          <w:lang w:val="en-US"/>
+        </w:rPr>
+        <w:t>gdt</w:t>
+      </w:r>
+      <w:proofErr w:type="spellEnd"/>
+      <w:r>
+        <w:t xml:space="preserve">2      ; Дескриптор </w:t>
+      </w:r>
+      <w:r>
+        <w:rPr>
+          <w:lang w:val="en-US"/>
+        </w:rPr>
+        <w:t>Cs</w:t>
+      </w:r>
+      <w:r>
+        <w:t>_</w:t>
+      </w:r>
+      <w:r>
+        <w:rPr>
+          <w:lang w:val="en-US"/>
+        </w:rPr>
+        <w:t>Code</w:t>
+      </w:r>
+      <w:r>
         <w:t xml:space="preserve"> </w:t>
       </w:r>
       <w:proofErr w:type="spellStart"/>
       <w:r>
-        <w:rPr>
-          <w:lang w:val="en-US"/>
-        </w:rPr>
-        <w:t>db</w:t>
-      </w:r>
-      <w:proofErr w:type="spellEnd"/>
-      <w:r>
-        <w:rPr>
-          <w:lang w:val="en-US"/>
-        </w:rPr>
-        <w:t xml:space="preserve"> "Fatal Error$"</w:t>
-      </w:r>
-    </w:p>
-    <w:p>
-      <w:pPr>
-        <w:rPr>
-          <w:lang w:val="en-US"/>
-        </w:rPr>
-      </w:pPr>
-    </w:p>
-    <w:p>
-      <w:pPr>
-        <w:rPr>
-          <w:lang w:val="en-US"/>
-        </w:rPr>
-      </w:pPr>
-      <w:r>
-        <w:rPr>
-          <w:lang w:val="en-US"/>
-        </w:rPr>
-        <w:t xml:space="preserve">Main:      </w:t>
+        <w:t>ука</w:t>
+      </w:r>
+      <w:proofErr w:type="spellEnd"/>
+      <w:r>
+        <w:t>-</w:t>
+      </w:r>
+    </w:p>
+    <w:p>
+      <w:r>
+        <w:t xml:space="preserve">                                     ; </w:t>
+      </w:r>
+      <w:proofErr w:type="spellStart"/>
+      <w:r>
+        <w:t>зывает</w:t>
+      </w:r>
+      <w:proofErr w:type="spellEnd"/>
+      <w:r>
+        <w:t xml:space="preserve"> на </w:t>
+      </w:r>
+      <w:r>
+        <w:rPr>
+          <w:lang w:val="en-US"/>
+        </w:rPr>
+        <w:t>CSEG</w:t>
+      </w:r>
+      <w:r>
+        <w:t xml:space="preserve"> как на</w:t>
+      </w:r>
+    </w:p>
+    <w:p>
+      <w:r>
+        <w:t xml:space="preserve">                                     ; кодовый сегмент.</w:t>
+      </w:r>
+    </w:p>
+    <w:p>
+      <w:r>
+        <w:t xml:space="preserve">           </w:t>
       </w:r>
       <w:proofErr w:type="spellStart"/>
       <w:proofErr w:type="gramStart"/>
@@ -4649,32 +4779,150 @@
       </w:r>
       <w:proofErr w:type="spellEnd"/>
       <w:r>
-        <w:rPr>
-          <w:lang w:val="en-US"/>
-        </w:rPr>
-        <w:t xml:space="preserve">  cs</w:t>
-      </w:r>
-      <w:proofErr w:type="gramEnd"/>
-      <w:r>
-        <w:rPr>
-          <w:lang w:val="en-US"/>
-        </w:rPr>
-        <w:t xml:space="preserve">,Gdt,Gdt1    ; </w:t>
-      </w:r>
-      <w:proofErr w:type="spellStart"/>
-      <w:r>
-        <w:rPr>
-          <w:lang w:val="en-US"/>
-        </w:rPr>
-        <w:t>Формирование</w:t>
-      </w:r>
-      <w:proofErr w:type="spellEnd"/>
-      <w:r>
-        <w:rPr>
-          <w:lang w:val="en-US"/>
-        </w:rPr>
-        <w:t xml:space="preserve"> 32-разряд-</w:t>
-      </w:r>
+        <w:t xml:space="preserve">  </w:t>
+      </w:r>
+      <w:r>
+        <w:rPr>
+          <w:lang w:val="en-US"/>
+        </w:rPr>
+        <w:t>cs</w:t>
+      </w:r>
+      <w:proofErr w:type="gramEnd"/>
+      <w:r>
+        <w:t>,0,</w:t>
+      </w:r>
+      <w:proofErr w:type="spellStart"/>
+      <w:r>
+        <w:rPr>
+          <w:lang w:val="en-US"/>
+        </w:rPr>
+        <w:t>gdt</w:t>
+      </w:r>
+      <w:proofErr w:type="spellEnd"/>
+      <w:r>
+        <w:t xml:space="preserve">3      ; Дескриптор </w:t>
+      </w:r>
+      <w:r>
+        <w:rPr>
+          <w:lang w:val="en-US"/>
+        </w:rPr>
+        <w:t>Cs</w:t>
+      </w:r>
+      <w:r>
+        <w:t>_</w:t>
+      </w:r>
+      <w:r>
+        <w:rPr>
+          <w:lang w:val="en-US"/>
+        </w:rPr>
+        <w:t>Data</w:t>
+      </w:r>
+      <w:r>
+        <w:t xml:space="preserve"> </w:t>
+      </w:r>
+      <w:proofErr w:type="spellStart"/>
+      <w:r>
+        <w:t>ука</w:t>
+      </w:r>
+      <w:proofErr w:type="spellEnd"/>
+      <w:r>
+        <w:t>-</w:t>
+      </w:r>
+    </w:p>
+    <w:p>
+      <w:r>
+        <w:t xml:space="preserve">                                     ; </w:t>
+      </w:r>
+      <w:proofErr w:type="spellStart"/>
+      <w:r>
+        <w:t>зывает</w:t>
+      </w:r>
+      <w:proofErr w:type="spellEnd"/>
+      <w:r>
+        <w:t xml:space="preserve"> на </w:t>
+      </w:r>
+      <w:r>
+        <w:rPr>
+          <w:lang w:val="en-US"/>
+        </w:rPr>
+        <w:t>CSEG</w:t>
+      </w:r>
+      <w:r>
+        <w:t xml:space="preserve"> как на</w:t>
+      </w:r>
+    </w:p>
+    <w:p>
+      <w:r>
+        <w:t xml:space="preserve">                                     ; сегмент данных.</w:t>
+      </w:r>
+    </w:p>
+    <w:p>
+      <w:pPr>
+        <w:rPr>
+          <w:lang w:val="en-US"/>
+        </w:rPr>
+      </w:pPr>
+      <w:r>
+        <w:t xml:space="preserve">       </w:t>
+      </w:r>
+      <w:proofErr w:type="spellStart"/>
+      <w:proofErr w:type="gramStart"/>
+      <w:r>
+        <w:rPr>
+          <w:lang w:val="en-US"/>
+        </w:rPr>
+        <w:t>FillDescr</w:t>
+      </w:r>
+      <w:proofErr w:type="spellEnd"/>
+      <w:r>
+        <w:rPr>
+          <w:lang w:val="en-US"/>
+        </w:rPr>
+        <w:t xml:space="preserve">  </w:t>
+      </w:r>
+      <w:proofErr w:type="spellStart"/>
+      <w:r>
+        <w:rPr>
+          <w:lang w:val="en-US"/>
+        </w:rPr>
+        <w:t>cs</w:t>
+      </w:r>
+      <w:proofErr w:type="gramEnd"/>
+      <w:r>
+        <w:rPr>
+          <w:lang w:val="en-US"/>
+        </w:rPr>
+        <w:t>,Idt,Idt_Pointer</w:t>
+      </w:r>
+      <w:proofErr w:type="spellEnd"/>
+      <w:r>
+        <w:rPr>
+          <w:lang w:val="en-US"/>
+        </w:rPr>
+        <w:t xml:space="preserve"> ; </w:t>
+      </w:r>
+      <w:proofErr w:type="spellStart"/>
+      <w:r>
+        <w:rPr>
+          <w:lang w:val="en-US"/>
+        </w:rPr>
+        <w:t>Дескриптор</w:t>
+      </w:r>
+      <w:proofErr w:type="spellEnd"/>
+      <w:r>
+        <w:rPr>
+          <w:lang w:val="en-US"/>
+        </w:rPr>
+        <w:t xml:space="preserve"> </w:t>
+      </w:r>
+      <w:proofErr w:type="spellStart"/>
+      <w:r>
+        <w:rPr>
+          <w:lang w:val="en-US"/>
+        </w:rPr>
+        <w:t>Idt_Pointer</w:t>
+      </w:r>
+      <w:proofErr w:type="spellEnd"/>
     </w:p>
     <w:p>
       <w:r>
@@ -4684,369 +4932,128 @@
         <w:t xml:space="preserve">                                     </w:t>
       </w:r>
       <w:r>
-        <w:t xml:space="preserve">; </w:t>
-      </w:r>
-      <w:proofErr w:type="spellStart"/>
-      <w:r>
-        <w:t>ного</w:t>
-      </w:r>
-      <w:proofErr w:type="spellEnd"/>
-      <w:r>
-        <w:t xml:space="preserve"> адреса из </w:t>
-      </w:r>
-      <w:r>
-        <w:rPr>
-          <w:lang w:val="en-US"/>
-        </w:rPr>
-        <w:t>CS</w:t>
-      </w:r>
-      <w:r>
-        <w:t>:</w:t>
-      </w:r>
-      <w:r>
-        <w:rPr>
-          <w:lang w:val="en-US"/>
-        </w:rPr>
-        <w:t>GDT</w:t>
-      </w:r>
-      <w:r>
-        <w:t xml:space="preserve"> и</w:t>
-      </w:r>
-    </w:p>
-    <w:p>
-      <w:r>
-        <w:t xml:space="preserve">                                     ; запись его в дескриптор</w:t>
-      </w:r>
-    </w:p>
-    <w:p>
-      <w:r>
-        <w:t xml:space="preserve">                                     ; с номером </w:t>
-      </w:r>
-      <w:proofErr w:type="spellStart"/>
-      <w:r>
-        <w:rPr>
-          <w:lang w:val="en-US"/>
-        </w:rPr>
-        <w:t>Gdt</w:t>
-      </w:r>
-      <w:proofErr w:type="spellEnd"/>
-      <w:r>
+        <w:t xml:space="preserve">; указывает на </w:t>
+      </w:r>
+      <w:r>
+        <w:rPr>
+          <w:lang w:val="en-US"/>
+        </w:rPr>
+        <w:t>IDT</w:t>
+      </w:r>
+      <w:r>
+        <w:t>.</w:t>
+      </w:r>
+    </w:p>
+    <w:p>
+      <w:r>
+        <w:t xml:space="preserve">           </w:t>
+      </w:r>
+      <w:r>
+        <w:rPr>
+          <w:lang w:val="en-US"/>
+        </w:rPr>
+        <w:t>cli</w:t>
+      </w:r>
+      <w:r>
+        <w:t xml:space="preserve">                     </w:t>
+      </w:r>
+      <w:proofErr w:type="gramStart"/>
+      <w:r>
+        <w:t xml:space="preserve">  ;</w:t>
+      </w:r>
+      <w:proofErr w:type="gramEnd"/>
+      <w:r>
+        <w:t xml:space="preserve"> Запрет прерываний</w:t>
+      </w:r>
+    </w:p>
+    <w:p>
+      <w:r>
+        <w:t xml:space="preserve">           </w:t>
+      </w:r>
+      <w:r>
+        <w:rPr>
+          <w:lang w:val="en-US"/>
+        </w:rPr>
+        <w:t>mov</w:t>
+      </w:r>
+      <w:r>
+        <w:t xml:space="preserve">     </w:t>
+      </w:r>
+      <w:r>
+        <w:rPr>
+          <w:lang w:val="en-US"/>
+        </w:rPr>
+        <w:t>al</w:t>
+      </w:r>
+      <w:r>
+        <w:t>,8</w:t>
+      </w:r>
+      <w:proofErr w:type="spellStart"/>
+      <w:r>
+        <w:rPr>
+          <w:lang w:val="en-US"/>
+        </w:rPr>
+        <w:t>fh</w:t>
+      </w:r>
+      <w:proofErr w:type="spellEnd"/>
+      <w:r>
+        <w:t xml:space="preserve">          </w:t>
+      </w:r>
+      <w:proofErr w:type="gramStart"/>
+      <w:r>
+        <w:t xml:space="preserve">  ;</w:t>
+      </w:r>
+      <w:proofErr w:type="gramEnd"/>
+      <w:r>
+        <w:t xml:space="preserve"> Запрет немаскируемых</w:t>
+      </w:r>
+    </w:p>
+    <w:p>
+      <w:pPr>
+        <w:rPr>
+          <w:lang w:val="en-US"/>
+        </w:rPr>
+      </w:pPr>
+      <w:r>
+        <w:t xml:space="preserve">           </w:t>
+      </w:r>
+      <w:r>
+        <w:rPr>
+          <w:lang w:val="en-US"/>
+        </w:rPr>
+        <w:t>out</w:t>
+      </w:r>
+      <w:r>
+        <w:rPr>
+          <w:lang w:val="en-US"/>
+        </w:rPr>
+        <w:t xml:space="preserve">     </w:t>
+      </w:r>
+      <w:proofErr w:type="spellStart"/>
+      <w:r>
+        <w:rPr>
+          <w:lang w:val="en-US"/>
+        </w:rPr>
+        <w:t>cmos</w:t>
+      </w:r>
+      <w:r>
+        <w:rPr>
+          <w:lang w:val="en-US"/>
+        </w:rPr>
         <w:t>_</w:t>
       </w:r>
-      <w:r>
-        <w:rPr>
-          <w:lang w:val="en-US"/>
-        </w:rPr>
-        <w:t>Desc</w:t>
-      </w:r>
-      <w:r>
-        <w:t>.</w:t>
-      </w:r>
-    </w:p>
-    <w:p>
-      <w:r>
-        <w:t xml:space="preserve">           </w:t>
-      </w:r>
-      <w:proofErr w:type="spellStart"/>
-      <w:proofErr w:type="gramStart"/>
-      <w:r>
-        <w:rPr>
-          <w:lang w:val="en-US"/>
-        </w:rPr>
-        <w:t>FillDescr</w:t>
-      </w:r>
-      <w:proofErr w:type="spellEnd"/>
-      <w:r>
-        <w:t xml:space="preserve">  </w:t>
-      </w:r>
-      <w:r>
-        <w:rPr>
-          <w:lang w:val="en-US"/>
-        </w:rPr>
-        <w:t>cs</w:t>
-      </w:r>
-      <w:proofErr w:type="gramEnd"/>
-      <w:r>
-        <w:t>,0,</w:t>
-      </w:r>
-      <w:proofErr w:type="spellStart"/>
-      <w:r>
-        <w:rPr>
-          <w:lang w:val="en-US"/>
-        </w:rPr>
-        <w:t>gdt</w:t>
-      </w:r>
-      <w:proofErr w:type="spellEnd"/>
-      <w:r>
-        <w:t xml:space="preserve">2      ; Дескриптор </w:t>
-      </w:r>
-      <w:r>
-        <w:rPr>
-          <w:lang w:val="en-US"/>
-        </w:rPr>
-        <w:t>Cs</w:t>
-      </w:r>
-      <w:r>
-        <w:t>_</w:t>
-      </w:r>
-      <w:r>
-        <w:rPr>
-          <w:lang w:val="en-US"/>
-        </w:rPr>
-        <w:t>Code</w:t>
-      </w:r>
-      <w:r>
-        <w:t xml:space="preserve"> </w:t>
-      </w:r>
-      <w:proofErr w:type="spellStart"/>
-      <w:r>
-        <w:t>ука</w:t>
-      </w:r>
-      <w:proofErr w:type="spellEnd"/>
-      <w:r>
-        <w:t>-</w:t>
-      </w:r>
-    </w:p>
-    <w:p>
-      <w:r>
-        <w:t xml:space="preserve">                                     ; </w:t>
-      </w:r>
-      <w:proofErr w:type="spellStart"/>
-      <w:r>
-        <w:t>зывает</w:t>
-      </w:r>
-      <w:proofErr w:type="spellEnd"/>
-      <w:r>
-        <w:t xml:space="preserve"> на </w:t>
-      </w:r>
-      <w:r>
-        <w:rPr>
-          <w:lang w:val="en-US"/>
-        </w:rPr>
-        <w:t>CSEG</w:t>
-      </w:r>
-      <w:r>
-        <w:t xml:space="preserve"> как на</w:t>
-      </w:r>
-    </w:p>
-    <w:p>
-      <w:r>
-        <w:t xml:space="preserve">                                     ; кодовый сегмент.</w:t>
-      </w:r>
-    </w:p>
-    <w:p>
-      <w:r>
-        <w:t xml:space="preserve">           </w:t>
-      </w:r>
-      <w:proofErr w:type="spellStart"/>
-      <w:proofErr w:type="gramStart"/>
-      <w:r>
-        <w:rPr>
-          <w:lang w:val="en-US"/>
-        </w:rPr>
-        <w:t>FillDescr</w:t>
-      </w:r>
-      <w:proofErr w:type="spellEnd"/>
-      <w:r>
-        <w:t xml:space="preserve">  </w:t>
-      </w:r>
-      <w:r>
-        <w:rPr>
-          <w:lang w:val="en-US"/>
-        </w:rPr>
-        <w:t>cs</w:t>
-      </w:r>
-      <w:proofErr w:type="gramEnd"/>
-      <w:r>
-        <w:t>,0,</w:t>
-      </w:r>
-      <w:proofErr w:type="spellStart"/>
-      <w:r>
-        <w:rPr>
-          <w:lang w:val="en-US"/>
-        </w:rPr>
-        <w:t>gdt</w:t>
-      </w:r>
-      <w:proofErr w:type="spellEnd"/>
-      <w:r>
-        <w:t xml:space="preserve">3      ; Дескриптор </w:t>
-      </w:r>
-      <w:r>
-        <w:rPr>
-          <w:lang w:val="en-US"/>
-        </w:rPr>
-        <w:t>Cs</w:t>
-      </w:r>
-      <w:r>
-        <w:t>_</w:t>
-      </w:r>
-      <w:r>
-        <w:rPr>
-          <w:lang w:val="en-US"/>
-        </w:rPr>
-        <w:t>Data</w:t>
-      </w:r>
-      <w:r>
-        <w:t xml:space="preserve"> </w:t>
-      </w:r>
-      <w:proofErr w:type="spellStart"/>
-      <w:r>
-        <w:t>ука</w:t>
-      </w:r>
-      <w:proofErr w:type="spellEnd"/>
-      <w:r>
-        <w:t>-</w:t>
-      </w:r>
-    </w:p>
-    <w:p>
-      <w:r>
-        <w:t xml:space="preserve">                                     ; </w:t>
-      </w:r>
-      <w:proofErr w:type="spellStart"/>
-      <w:r>
-        <w:t>зывает</w:t>
-      </w:r>
-      <w:proofErr w:type="spellEnd"/>
-      <w:r>
-        <w:t xml:space="preserve"> на </w:t>
-      </w:r>
-      <w:r>
-        <w:rPr>
-          <w:lang w:val="en-US"/>
-        </w:rPr>
-        <w:t>CSEG</w:t>
-      </w:r>
-      <w:r>
-        <w:t xml:space="preserve"> как на</w:t>
-      </w:r>
-    </w:p>
-    <w:p>
-      <w:r>
-        <w:t xml:space="preserve">                                     ; сегмент данных.</w:t>
-      </w:r>
-    </w:p>
-    <w:p>
-      <w:pPr>
-        <w:rPr>
-          <w:lang w:val="en-US"/>
-        </w:rPr>
-      </w:pPr>
-      <w:r>
-        <w:t xml:space="preserve">       </w:t>
-      </w:r>
-      <w:proofErr w:type="spellStart"/>
-      <w:proofErr w:type="gramStart"/>
-      <w:r>
-        <w:rPr>
-          <w:lang w:val="en-US"/>
-        </w:rPr>
-        <w:t>FillDescr</w:t>
-      </w:r>
-      <w:proofErr w:type="spellEnd"/>
-      <w:r>
-        <w:rPr>
-          <w:lang w:val="en-US"/>
-        </w:rPr>
-        <w:t xml:space="preserve">  </w:t>
-      </w:r>
-      <w:proofErr w:type="spellStart"/>
-      <w:r>
-        <w:rPr>
-          <w:lang w:val="en-US"/>
-        </w:rPr>
-        <w:t>cs</w:t>
-      </w:r>
-      <w:proofErr w:type="gramEnd"/>
-      <w:r>
-        <w:rPr>
-          <w:lang w:val="en-US"/>
-        </w:rPr>
-        <w:t>,Idt,Idt_Pointer</w:t>
-      </w:r>
-      <w:proofErr w:type="spellEnd"/>
-      <w:r>
-        <w:rPr>
-          <w:lang w:val="en-US"/>
-        </w:rPr>
-        <w:t xml:space="preserve"> ; </w:t>
-      </w:r>
-      <w:proofErr w:type="spellStart"/>
-      <w:r>
-        <w:rPr>
-          <w:lang w:val="en-US"/>
-        </w:rPr>
-        <w:t>Дескриптор</w:t>
-      </w:r>
-      <w:proofErr w:type="spellEnd"/>
-      <w:r>
-        <w:rPr>
-          <w:lang w:val="en-US"/>
-        </w:rPr>
-        <w:t xml:space="preserve"> </w:t>
-      </w:r>
-      <w:proofErr w:type="spellStart"/>
-      <w:r>
-        <w:rPr>
-          <w:lang w:val="en-US"/>
-        </w:rPr>
-        <w:t>Idt_Pointer</w:t>
-      </w:r>
-      <w:proofErr w:type="spellEnd"/>
-    </w:p>
-    <w:p>
-      <w:r>
-        <w:rPr>
-          <w:lang w:val="en-US"/>
-        </w:rPr>
-        <w:t xml:space="preserve">                                     </w:t>
-      </w:r>
-      <w:r>
-        <w:t xml:space="preserve">; указывает на </w:t>
-      </w:r>
-      <w:r>
-        <w:rPr>
-          <w:lang w:val="en-US"/>
-        </w:rPr>
-        <w:t>IDT</w:t>
-      </w:r>
-      <w:r>
-        <w:t>.</w:t>
-      </w:r>
-    </w:p>
-    <w:p>
-      <w:r>
-        <w:t xml:space="preserve">           </w:t>
-      </w:r>
-      <w:r>
-        <w:rPr>
-          <w:lang w:val="en-US"/>
-        </w:rPr>
-        <w:t>cli</w:t>
-      </w:r>
-      <w:r>
-        <w:t xml:space="preserve">                     </w:t>
-      </w:r>
-      <w:proofErr w:type="gramStart"/>
-      <w:r>
-        <w:t xml:space="preserve">  ;</w:t>
-      </w:r>
-      <w:proofErr w:type="gramEnd"/>
-      <w:r>
-        <w:t xml:space="preserve"> Запрет прерываний</w:t>
-      </w:r>
-    </w:p>
-    <w:p>
-      <w:r>
-        <w:t xml:space="preserve">           </w:t>
-      </w:r>
-      <w:r>
-        <w:rPr>
-          <w:lang w:val="en-US"/>
-        </w:rPr>
-        <w:t>mov</w:t>
-      </w:r>
-      <w:r>
-        <w:t xml:space="preserve">     </w:t>
+      <w:proofErr w:type="gramStart"/>
+      <w:r>
+        <w:rPr>
+          <w:lang w:val="en-US"/>
+        </w:rPr>
+        <w:t>port</w:t>
+      </w:r>
+      <w:r>
+        <w:rPr>
+          <w:lang w:val="en-US"/>
+        </w:rPr>
+        <w:t>,</w:t>
       </w:r>
       <w:r>
         <w:rPr>
@@ -5054,81 +5061,28 @@
         </w:rPr>
         <w:t>al</w:t>
       </w:r>
-      <w:r>
-        <w:t>,8</w:t>
-      </w:r>
-      <w:proofErr w:type="spellStart"/>
-      <w:r>
-        <w:rPr>
-          <w:lang w:val="en-US"/>
-        </w:rPr>
-        <w:t>fh</w:t>
-      </w:r>
-      <w:proofErr w:type="spellEnd"/>
-      <w:r>
-        <w:t xml:space="preserve">          </w:t>
-      </w:r>
-      <w:proofErr w:type="gramStart"/>
-      <w:r>
-        <w:t xml:space="preserve">  ;</w:t>
-      </w:r>
-      <w:proofErr w:type="gramEnd"/>
-      <w:r>
-        <w:t xml:space="preserve"> Запрет немаскируемых</w:t>
-      </w:r>
-    </w:p>
-    <w:p>
-      <w:r>
-        <w:t xml:space="preserve">           </w:t>
-      </w:r>
-      <w:r>
-        <w:rPr>
-          <w:lang w:val="en-US"/>
-        </w:rPr>
-        <w:t>out</w:t>
-      </w:r>
-      <w:r>
-        <w:t xml:space="preserve">     </w:t>
-      </w:r>
-      <w:proofErr w:type="spellStart"/>
-      <w:r>
-        <w:rPr>
-          <w:lang w:val="en-US"/>
-        </w:rPr>
-        <w:t>cmos</w:t>
-      </w:r>
-      <w:proofErr w:type="spellEnd"/>
-      <w:r>
-        <w:t>_</w:t>
-      </w:r>
-      <w:proofErr w:type="gramStart"/>
-      <w:r>
-        <w:rPr>
-          <w:lang w:val="en-US"/>
-        </w:rPr>
-        <w:t>port</w:t>
-      </w:r>
-      <w:r>
-        <w:t>,</w:t>
-      </w:r>
-      <w:r>
-        <w:rPr>
-          <w:lang w:val="en-US"/>
-        </w:rPr>
-        <w:t>al</w:t>
-      </w:r>
-      <w:proofErr w:type="gramEnd"/>
-      <w:r>
-        <w:t xml:space="preserve">      ; прерываний</w:t>
-      </w:r>
-    </w:p>
-    <w:p>
-      <w:pPr>
-        <w:rPr>
-          <w:lang w:val="en-US"/>
-        </w:rPr>
-      </w:pPr>
-      <w:r>
+      <w:proofErr w:type="spellEnd"/>
+      <w:proofErr w:type="gramEnd"/>
+      <w:r>
+        <w:rPr>
+          <w:lang w:val="en-US"/>
+        </w:rPr>
+        <w:t xml:space="preserve">      ; </w:t>
+      </w:r>
+      <w:r>
+        <w:t>прерываний</w:t>
+      </w:r>
+    </w:p>
+    <w:p>
+      <w:pPr>
+        <w:rPr>
+          <w:lang w:val="en-US"/>
+        </w:rPr>
+      </w:pPr>
+      <w:r>
+        <w:rPr>
+          <w:lang w:val="en-US"/>
+        </w:rPr>
         <w:t xml:space="preserve">           </w:t>
       </w:r>
       <w:proofErr w:type="spellStart"/>
@@ -5350,21 +5304,7 @@
         <w:rPr>
           <w:lang w:val="en-US"/>
         </w:rPr>
-        <w:t xml:space="preserve"> </w:t>
-      </w:r>
-      <w:proofErr w:type="spellStart"/>
-      <w:r>
-        <w:rPr>
-          <w:lang w:val="en-US"/>
-        </w:rPr>
-        <w:t>линию</w:t>
-      </w:r>
-      <w:proofErr w:type="spellEnd"/>
-      <w:r>
-        <w:rPr>
-          <w:lang w:val="en-US"/>
-        </w:rPr>
-        <w:t xml:space="preserve"> A20</w:t>
+        <w:t xml:space="preserve"> линию A20</w:t>
       </w:r>
     </w:p>
     <w:p>
@@ -5623,51 +5563,120 @@
       </w:r>
     </w:p>
     <w:p>
-      <w:pPr>
-        <w:rPr>
-          <w:lang w:val="en-US"/>
-        </w:rPr>
-      </w:pPr>
-      <w:r>
-        <w:rPr>
-          <w:lang w:val="en-US"/>
-        </w:rPr>
-        <w:t xml:space="preserve">           lea     </w:t>
-      </w:r>
-      <w:proofErr w:type="spellStart"/>
-      <w:proofErr w:type="gramStart"/>
-      <w:r>
-        <w:rPr>
-          <w:lang w:val="en-US"/>
-        </w:rPr>
-        <w:t>di,Real</w:t>
-      </w:r>
-      <w:proofErr w:type="gramEnd"/>
-      <w:r>
-        <w:rPr>
-          <w:lang w:val="en-US"/>
-        </w:rPr>
-        <w:t>_Jump</w:t>
-      </w:r>
-      <w:proofErr w:type="spellEnd"/>
-      <w:r>
-        <w:rPr>
-          <w:lang w:val="en-US"/>
-        </w:rPr>
-        <w:t xml:space="preserve">           ; </w:t>
-      </w:r>
-      <w:proofErr w:type="spellStart"/>
-      <w:r>
-        <w:rPr>
-          <w:lang w:val="en-US"/>
-        </w:rPr>
-        <w:t>Формирование</w:t>
-      </w:r>
-      <w:proofErr w:type="spellEnd"/>
-      <w:r>
-        <w:rPr>
-          <w:lang w:val="en-US"/>
-        </w:rPr>
+      <w:r>
+        <w:rPr>
+          <w:lang w:val="en-US"/>
+        </w:rPr>
+        <w:t xml:space="preserve">           lea</w:t>
+      </w:r>
+      <w:r>
+        <w:t xml:space="preserve">     </w:t>
+      </w:r>
+      <w:proofErr w:type="gramStart"/>
+      <w:r>
+        <w:rPr>
+          <w:lang w:val="en-US"/>
+        </w:rPr>
+        <w:t>di</w:t>
+      </w:r>
+      <w:r>
+        <w:t>,</w:t>
+      </w:r>
+      <w:r>
+        <w:rPr>
+          <w:lang w:val="en-US"/>
+        </w:rPr>
+        <w:t>Real</w:t>
+      </w:r>
+      <w:proofErr w:type="gramEnd"/>
+      <w:r>
+        <w:t>_</w:t>
+      </w:r>
+      <w:r>
+        <w:rPr>
+          <w:lang w:val="en-US"/>
+        </w:rPr>
+        <w:t>Jump</w:t>
+      </w:r>
+      <w:r>
+        <w:t xml:space="preserve">           ; Формирование адреса</w:t>
+      </w:r>
+    </w:p>
+    <w:p>
+      <w:pPr>
+        <w:rPr>
+          <w:lang w:val="en-US"/>
+        </w:rPr>
+      </w:pPr>
+      <w:r>
+        <w:t xml:space="preserve">           </w:t>
+      </w:r>
+      <w:r>
+        <w:rPr>
+          <w:lang w:val="en-US"/>
+        </w:rPr>
+        <w:t xml:space="preserve">mov     word </w:t>
+      </w:r>
+      <w:proofErr w:type="spellStart"/>
+      <w:r>
+        <w:rPr>
+          <w:lang w:val="en-US"/>
+        </w:rPr>
+        <w:t>ptr</w:t>
+      </w:r>
+      <w:proofErr w:type="spellEnd"/>
+      <w:r>
+        <w:rPr>
+          <w:lang w:val="en-US"/>
+        </w:rPr>
+        <w:t xml:space="preserve"> [di</w:t>
+      </w:r>
+      <w:proofErr w:type="gramStart"/>
+      <w:r>
+        <w:rPr>
+          <w:lang w:val="en-US"/>
+        </w:rPr>
+        <w:t>],offset</w:t>
+      </w:r>
+      <w:proofErr w:type="gramEnd"/>
+      <w:r>
+        <w:rPr>
+          <w:lang w:val="en-US"/>
+        </w:rPr>
+        <w:t xml:space="preserve"> Real ; </w:t>
+      </w:r>
+      <w:proofErr w:type="spellStart"/>
+      <w:r>
+        <w:rPr>
+          <w:lang w:val="en-US"/>
+        </w:rPr>
+        <w:t>для</w:t>
+      </w:r>
+      <w:proofErr w:type="spellEnd"/>
+      <w:r>
+        <w:rPr>
+          <w:lang w:val="en-US"/>
+        </w:rPr>
+        <w:t xml:space="preserve"> перехода</w:t>
+      </w:r>
+    </w:p>
+    <w:p>
+      <w:r>
+        <w:rPr>
+          <w:lang w:val="en-US"/>
+        </w:rPr>
+        <w:t xml:space="preserve">           mov</w:t>
+      </w:r>
+      <w:r>
+        <w:t xml:space="preserve">     </w:t>
+      </w:r>
+      <w:r>
+        <w:rPr>
+          <w:lang w:val="en-US"/>
+        </w:rPr>
+        <w:t>word</w:t>
+      </w:r>
+      <w:r>
         <w:t xml:space="preserve"> </w:t>
       </w:r>
       <w:proofErr w:type="spellStart"/>
@@ -5675,9 +5684,136 @@
         <w:rPr>
           <w:lang w:val="en-US"/>
         </w:rPr>
-        <w:t>адреса</w:t>
-      </w:r>
-      <w:proofErr w:type="spellEnd"/>
+        <w:t>ptr</w:t>
+      </w:r>
+      <w:proofErr w:type="spellEnd"/>
+      <w:r>
+        <w:t xml:space="preserve"> [</w:t>
+      </w:r>
+      <w:r>
+        <w:rPr>
+          <w:lang w:val="en-US"/>
+        </w:rPr>
+        <w:t>di</w:t>
+      </w:r>
+      <w:r>
+        <w:t>+2</w:t>
+      </w:r>
+      <w:proofErr w:type="gramStart"/>
+      <w:r>
+        <w:t>],</w:t>
+      </w:r>
+      <w:r>
+        <w:rPr>
+          <w:lang w:val="en-US"/>
+        </w:rPr>
+        <w:t>cs</w:t>
+      </w:r>
+      <w:proofErr w:type="gramEnd"/>
+      <w:r>
+        <w:t xml:space="preserve">        ; в реальный режим</w:t>
+      </w:r>
+    </w:p>
+    <w:p>
+      <w:r>
+        <w:t xml:space="preserve">           </w:t>
+      </w:r>
+      <w:r>
+        <w:rPr>
+          <w:lang w:val="en-US"/>
+        </w:rPr>
+        <w:t>lea</w:t>
+      </w:r>
+      <w:r>
+        <w:t xml:space="preserve">     </w:t>
+      </w:r>
+      <w:proofErr w:type="gramStart"/>
+      <w:r>
+        <w:rPr>
+          <w:lang w:val="en-US"/>
+        </w:rPr>
+        <w:t>di</w:t>
+      </w:r>
+      <w:r>
+        <w:t>,</w:t>
+      </w:r>
+      <w:r>
+        <w:rPr>
+          <w:lang w:val="en-US"/>
+        </w:rPr>
+        <w:t>Protect</w:t>
+      </w:r>
+      <w:proofErr w:type="gramEnd"/>
+      <w:r>
+        <w:t>_</w:t>
+      </w:r>
+      <w:r>
+        <w:rPr>
+          <w:lang w:val="en-US"/>
+        </w:rPr>
+        <w:t>Jump</w:t>
+      </w:r>
+      <w:r>
+        <w:t xml:space="preserve">        ; Формирование адреса</w:t>
+      </w:r>
+    </w:p>
+    <w:p>
+      <w:pPr>
+        <w:rPr>
+          <w:lang w:val="en-US"/>
+        </w:rPr>
+      </w:pPr>
+      <w:r>
+        <w:t xml:space="preserve">           </w:t>
+      </w:r>
+      <w:r>
+        <w:rPr>
+          <w:lang w:val="en-US"/>
+        </w:rPr>
+        <w:t xml:space="preserve">mov     word </w:t>
+      </w:r>
+      <w:proofErr w:type="spellStart"/>
+      <w:r>
+        <w:rPr>
+          <w:lang w:val="en-US"/>
+        </w:rPr>
+        <w:t>ptr</w:t>
+      </w:r>
+      <w:proofErr w:type="spellEnd"/>
+      <w:r>
+        <w:rPr>
+          <w:lang w:val="en-US"/>
+        </w:rPr>
+        <w:t xml:space="preserve"> [di], offset </w:t>
+      </w:r>
+      <w:proofErr w:type="gramStart"/>
+      <w:r>
+        <w:rPr>
+          <w:lang w:val="en-US"/>
+        </w:rPr>
+        <w:t>Protect ;</w:t>
+      </w:r>
+      <w:proofErr w:type="gramEnd"/>
+      <w:r>
+        <w:rPr>
+          <w:lang w:val="en-US"/>
+        </w:rPr>
+        <w:t xml:space="preserve"> </w:t>
+      </w:r>
+      <w:proofErr w:type="spellStart"/>
+      <w:r>
+        <w:rPr>
+          <w:lang w:val="en-US"/>
+        </w:rPr>
+        <w:t>для</w:t>
+      </w:r>
+      <w:proofErr w:type="spellEnd"/>
+      <w:r>
+        <w:rPr>
+          <w:lang w:val="en-US"/>
+        </w:rPr>
+        <w:t xml:space="preserve"> перехода</w:t>
+      </w:r>
     </w:p>
     <w:p>
       <w:pPr>
@@ -5703,30 +5839,100 @@
         <w:rPr>
           <w:lang w:val="en-US"/>
         </w:rPr>
-        <w:t xml:space="preserve"> [di</w:t>
-      </w:r>
-      <w:proofErr w:type="gramStart"/>
-      <w:r>
-        <w:rPr>
-          <w:lang w:val="en-US"/>
-        </w:rPr>
-        <w:t>],offset</w:t>
-      </w:r>
-      <w:proofErr w:type="gramEnd"/>
-      <w:r>
-        <w:rPr>
-          <w:lang w:val="en-US"/>
-        </w:rPr>
-        <w:t xml:space="preserve"> Real ; </w:t>
-      </w:r>
-      <w:proofErr w:type="spellStart"/>
-      <w:r>
-        <w:rPr>
-          <w:lang w:val="en-US"/>
-        </w:rPr>
-        <w:t>для</w:t>
-      </w:r>
-      <w:proofErr w:type="spellEnd"/>
+        <w:t xml:space="preserve"> [di+2</w:t>
+      </w:r>
+      <w:proofErr w:type="gramStart"/>
+      <w:r>
+        <w:rPr>
+          <w:lang w:val="en-US"/>
+        </w:rPr>
+        <w:t>],</w:t>
+      </w:r>
+      <w:proofErr w:type="spellStart"/>
+      <w:r>
+        <w:rPr>
+          <w:lang w:val="en-US"/>
+        </w:rPr>
+        <w:t>Cs</w:t>
+      </w:r>
+      <w:proofErr w:type="gramEnd"/>
+      <w:r>
+        <w:rPr>
+          <w:lang w:val="en-US"/>
+        </w:rPr>
+        <w:t>_Code</w:t>
+      </w:r>
+      <w:proofErr w:type="spellEnd"/>
+      <w:r>
+        <w:rPr>
+          <w:lang w:val="en-US"/>
+        </w:rPr>
+        <w:t xml:space="preserve">       ; в </w:t>
+      </w:r>
+      <w:proofErr w:type="spellStart"/>
+      <w:r>
+        <w:rPr>
+          <w:lang w:val="en-US"/>
+        </w:rPr>
+        <w:t>защищенный</w:t>
+      </w:r>
+      <w:proofErr w:type="spellEnd"/>
+    </w:p>
+    <w:p>
+      <w:pPr>
+        <w:rPr>
+          <w:lang w:val="en-US"/>
+        </w:rPr>
+      </w:pPr>
+      <w:r>
+        <w:rPr>
+          <w:lang w:val="en-US"/>
+        </w:rPr>
+        <w:t xml:space="preserve">                                                 ; </w:t>
+      </w:r>
+      <w:proofErr w:type="spellStart"/>
+      <w:r>
+        <w:rPr>
+          <w:lang w:val="en-US"/>
+        </w:rPr>
+        <w:t>режим</w:t>
+      </w:r>
+      <w:proofErr w:type="spellEnd"/>
+    </w:p>
+    <w:p>
+      <w:pPr>
+        <w:rPr>
+          <w:lang w:val="en-US"/>
+        </w:rPr>
+      </w:pPr>
+      <w:r>
+        <w:rPr>
+          <w:lang w:val="en-US"/>
+        </w:rPr>
+        <w:t xml:space="preserve">           </w:t>
+      </w:r>
+      <w:proofErr w:type="spellStart"/>
+      <w:r>
+        <w:rPr>
+          <w:lang w:val="en-US"/>
+        </w:rPr>
+        <w:t>lgdt</w:t>
+      </w:r>
+      <w:proofErr w:type="spellEnd"/>
+      <w:r>
+        <w:rPr>
+          <w:lang w:val="en-US"/>
+        </w:rPr>
+        <w:t xml:space="preserve">    Gdt1            </w:t>
+      </w:r>
+      <w:proofErr w:type="gramStart"/>
+      <w:r>
+        <w:rPr>
+          <w:lang w:val="en-US"/>
+        </w:rPr>
+        <w:t xml:space="preserve">  ;</w:t>
+      </w:r>
+      <w:proofErr w:type="gramEnd"/>
       <w:r>
         <w:rPr>
           <w:lang w:val="en-US"/>
@@ -5738,9 +5944,84 @@
         <w:rPr>
           <w:lang w:val="en-US"/>
         </w:rPr>
-        <w:t>перехода</w:t>
-      </w:r>
-      <w:proofErr w:type="spellEnd"/>
+        <w:t>Загрузка</w:t>
+      </w:r>
+      <w:proofErr w:type="spellEnd"/>
+      <w:r>
+        <w:rPr>
+          <w:lang w:val="en-US"/>
+        </w:rPr>
+        <w:t xml:space="preserve"> GDTR</w:t>
+      </w:r>
+    </w:p>
+    <w:p>
+      <w:pPr>
+        <w:rPr>
+          <w:lang w:val="en-US"/>
+        </w:rPr>
+      </w:pPr>
+      <w:r>
+        <w:rPr>
+          <w:lang w:val="en-US"/>
+        </w:rPr>
+        <w:t xml:space="preserve">           </w:t>
+      </w:r>
+      <w:proofErr w:type="spellStart"/>
+      <w:r>
+        <w:rPr>
+          <w:lang w:val="en-US"/>
+        </w:rPr>
+        <w:t>lidt</w:t>
+      </w:r>
+      <w:proofErr w:type="spellEnd"/>
+      <w:r>
+        <w:rPr>
+          <w:lang w:val="en-US"/>
+        </w:rPr>
+        <w:t xml:space="preserve">    </w:t>
+      </w:r>
+      <w:proofErr w:type="spellStart"/>
+      <w:r>
+        <w:rPr>
+          <w:lang w:val="en-US"/>
+        </w:rPr>
+        <w:t>Idt_Pointer</w:t>
+      </w:r>
+      <w:proofErr w:type="spellEnd"/>
+      <w:r>
+        <w:rPr>
+          <w:lang w:val="en-US"/>
+        </w:rPr>
+        <w:t xml:space="preserve">     </w:t>
+      </w:r>
+      <w:proofErr w:type="gramStart"/>
+      <w:r>
+        <w:rPr>
+          <w:lang w:val="en-US"/>
+        </w:rPr>
+        <w:t xml:space="preserve">  ;</w:t>
+      </w:r>
+      <w:proofErr w:type="gramEnd"/>
+      <w:r>
+        <w:rPr>
+          <w:lang w:val="en-US"/>
+        </w:rPr>
+        <w:t xml:space="preserve"> </w:t>
+      </w:r>
+      <w:proofErr w:type="spellStart"/>
+      <w:r>
+        <w:rPr>
+          <w:lang w:val="en-US"/>
+        </w:rPr>
+        <w:t>Загрузка</w:t>
+      </w:r>
+      <w:proofErr w:type="spellEnd"/>
+      <w:r>
+        <w:rPr>
+          <w:lang w:val="en-US"/>
+        </w:rPr>
+        <w:t xml:space="preserve"> IDTR</w:t>
+      </w:r>
     </w:p>
     <w:p>
       <w:r>
@@ -5752,13 +6033,146 @@
       <w:r>
         <w:t xml:space="preserve">     </w:t>
       </w:r>
-      <w:r>
-        <w:rPr>
-          <w:lang w:val="en-US"/>
-        </w:rPr>
-        <w:t>word</w:t>
-      </w:r>
-      <w:r>
+      <w:proofErr w:type="spellStart"/>
+      <w:proofErr w:type="gramStart"/>
+      <w:r>
+        <w:rPr>
+          <w:lang w:val="en-US"/>
+        </w:rPr>
+        <w:t>eax</w:t>
+      </w:r>
+      <w:proofErr w:type="spellEnd"/>
+      <w:r>
+        <w:t>,</w:t>
+      </w:r>
+      <w:proofErr w:type="spellStart"/>
+      <w:r>
+        <w:rPr>
+          <w:lang w:val="en-US"/>
+        </w:rPr>
+        <w:t>cr</w:t>
+      </w:r>
+      <w:proofErr w:type="spellEnd"/>
+      <w:proofErr w:type="gramEnd"/>
+      <w:r>
+        <w:t>0           ; Переходим в защищенный</w:t>
+      </w:r>
+    </w:p>
+    <w:p>
+      <w:r>
+        <w:t xml:space="preserve">           </w:t>
+      </w:r>
+      <w:r>
+        <w:rPr>
+          <w:lang w:val="en-US"/>
+        </w:rPr>
+        <w:t>or</w:t>
+      </w:r>
+      <w:r>
+        <w:t xml:space="preserve">      </w:t>
+      </w:r>
+      <w:proofErr w:type="spellStart"/>
+      <w:r>
+        <w:rPr>
+          <w:lang w:val="en-US"/>
+        </w:rPr>
+        <w:t>eax</w:t>
+      </w:r>
+      <w:proofErr w:type="spellEnd"/>
+      <w:r>
+        <w:t xml:space="preserve">,1           </w:t>
+      </w:r>
+      <w:proofErr w:type="gramStart"/>
+      <w:r>
+        <w:t xml:space="preserve">  ;</w:t>
+      </w:r>
+      <w:proofErr w:type="gramEnd"/>
+      <w:r>
+        <w:t xml:space="preserve"> режим, устанавливая</w:t>
+      </w:r>
+    </w:p>
+    <w:p>
+      <w:r>
+        <w:t xml:space="preserve">           </w:t>
+      </w:r>
+      <w:r>
+        <w:rPr>
+          <w:lang w:val="en-US"/>
+        </w:rPr>
+        <w:t>mov</w:t>
+      </w:r>
+      <w:r>
+        <w:t xml:space="preserve">     </w:t>
+      </w:r>
+      <w:proofErr w:type="spellStart"/>
+      <w:r>
+        <w:rPr>
+          <w:lang w:val="en-US"/>
+        </w:rPr>
+        <w:t>cr</w:t>
+      </w:r>
+      <w:proofErr w:type="spellEnd"/>
+      <w:proofErr w:type="gramStart"/>
+      <w:r>
+        <w:t>0,</w:t>
+      </w:r>
+      <w:proofErr w:type="spellStart"/>
+      <w:r>
+        <w:rPr>
+          <w:lang w:val="en-US"/>
+        </w:rPr>
+        <w:t>eax</w:t>
+      </w:r>
+      <w:proofErr w:type="spellEnd"/>
+      <w:proofErr w:type="gramEnd"/>
+      <w:r>
+        <w:t xml:space="preserve">           ; бит 0 в регистре </w:t>
+      </w:r>
+      <w:r>
+        <w:rPr>
+          <w:lang w:val="en-US"/>
+        </w:rPr>
+        <w:t>CR</w:t>
+      </w:r>
+      <w:r>
+        <w:t>0</w:t>
+      </w:r>
+    </w:p>
+    <w:p>
+      <w:pPr>
+        <w:rPr>
+          <w:lang w:val="en-US"/>
+        </w:rPr>
+      </w:pPr>
+      <w:r>
+        <w:t xml:space="preserve">           </w:t>
+      </w:r>
+      <w:proofErr w:type="spellStart"/>
+      <w:r>
+        <w:rPr>
+          <w:lang w:val="en-US"/>
+        </w:rPr>
+        <w:t>jmp</w:t>
+      </w:r>
+      <w:proofErr w:type="spellEnd"/>
+      <w:r>
+        <w:rPr>
+          <w:lang w:val="en-US"/>
+        </w:rPr>
+        <w:t xml:space="preserve">     </w:t>
+      </w:r>
+      <w:proofErr w:type="spellStart"/>
+      <w:r>
+        <w:rPr>
+          <w:lang w:val="en-US"/>
+        </w:rPr>
+        <w:t>dword</w:t>
+      </w:r>
+      <w:proofErr w:type="spellEnd"/>
+      <w:r>
+        <w:rPr>
+          <w:lang w:val="en-US"/>
+        </w:rPr>
         <w:t xml:space="preserve"> </w:t>
       </w:r>
       <w:proofErr w:type="spellStart"/>
@@ -5770,787 +6184,390 @@
       </w:r>
       <w:proofErr w:type="spellEnd"/>
       <w:r>
-        <w:t xml:space="preserve"> [</w:t>
-      </w:r>
-      <w:r>
-        <w:rPr>
-          <w:lang w:val="en-US"/>
-        </w:rPr>
-        <w:t>di</w:t>
-      </w:r>
-      <w:r>
-        <w:t>+2</w:t>
-      </w:r>
-      <w:proofErr w:type="gramStart"/>
-      <w:r>
-        <w:t>],</w:t>
-      </w:r>
-      <w:r>
-        <w:rPr>
-          <w:lang w:val="en-US"/>
-        </w:rPr>
-        <w:t>cs</w:t>
-      </w:r>
-      <w:proofErr w:type="gramEnd"/>
-      <w:r>
-        <w:t xml:space="preserve">        ; в реальный режим</w:t>
-      </w:r>
-    </w:p>
-    <w:p>
-      <w:r>
+        <w:rPr>
+          <w:lang w:val="en-US"/>
+        </w:rPr>
+        <w:t xml:space="preserve"> </w:t>
+      </w:r>
+      <w:proofErr w:type="spellStart"/>
+      <w:r>
+        <w:rPr>
+          <w:lang w:val="en-US"/>
+        </w:rPr>
+        <w:t>Protect_</w:t>
+      </w:r>
+      <w:proofErr w:type="gramStart"/>
+      <w:r>
+        <w:rPr>
+          <w:lang w:val="en-US"/>
+        </w:rPr>
+        <w:t>Jump</w:t>
+      </w:r>
+      <w:proofErr w:type="spellEnd"/>
+      <w:r>
+        <w:rPr>
+          <w:lang w:val="en-US"/>
+        </w:rPr>
+        <w:t xml:space="preserve"> ;</w:t>
+      </w:r>
+      <w:proofErr w:type="gramEnd"/>
+      <w:r>
+        <w:rPr>
+          <w:lang w:val="en-US"/>
+        </w:rPr>
+        <w:t xml:space="preserve"> </w:t>
+      </w:r>
+      <w:proofErr w:type="spellStart"/>
+      <w:r>
+        <w:rPr>
+          <w:lang w:val="en-US"/>
+        </w:rPr>
+        <w:t>Переход</w:t>
+      </w:r>
+      <w:proofErr w:type="spellEnd"/>
+      <w:r>
+        <w:rPr>
+          <w:lang w:val="en-US"/>
+        </w:rPr>
+        <w:t xml:space="preserve"> на метку</w:t>
+      </w:r>
+    </w:p>
+    <w:p>
+      <w:pPr>
+        <w:rPr>
+          <w:lang w:val="en-US"/>
+        </w:rPr>
+      </w:pPr>
+      <w:r>
+        <w:rPr>
+          <w:lang w:val="en-US"/>
+        </w:rPr>
+        <w:t xml:space="preserve">                                          ; Protect</w:t>
+      </w:r>
+    </w:p>
+    <w:p>
+      <w:r>
+        <w:t>; Работа в защищенном режиме.</w:t>
+      </w:r>
+    </w:p>
+    <w:p>
+      <w:pPr>
+        <w:rPr>
+          <w:lang w:val="en-US"/>
+        </w:rPr>
+      </w:pPr>
+      <w:r>
+        <w:rPr>
+          <w:lang w:val="en-US"/>
+        </w:rPr>
+        <w:t>Protect</w:t>
+      </w:r>
+      <w:r>
+        <w:rPr>
+          <w:lang w:val="en-US"/>
+        </w:rPr>
+        <w:t xml:space="preserve">:   </w:t>
+      </w:r>
+      <w:r>
+        <w:rPr>
+          <w:lang w:val="en-US"/>
+        </w:rPr>
+        <w:t>mov</w:t>
+      </w:r>
+      <w:r>
+        <w:rPr>
+          <w:lang w:val="en-US"/>
+        </w:rPr>
+        <w:t xml:space="preserve">     </w:t>
+      </w:r>
+      <w:proofErr w:type="spellStart"/>
+      <w:proofErr w:type="gramStart"/>
+      <w:r>
+        <w:rPr>
+          <w:lang w:val="en-US"/>
+        </w:rPr>
+        <w:t>ax</w:t>
+      </w:r>
+      <w:r>
+        <w:rPr>
+          <w:lang w:val="en-US"/>
+        </w:rPr>
+        <w:t>,</w:t>
+      </w:r>
+      <w:r>
+        <w:rPr>
+          <w:lang w:val="en-US"/>
+        </w:rPr>
+        <w:t>Cs</w:t>
+      </w:r>
+      <w:proofErr w:type="gramEnd"/>
+      <w:r>
+        <w:rPr>
+          <w:lang w:val="en-US"/>
+        </w:rPr>
+        <w:t>_</w:t>
+      </w:r>
+      <w:r>
+        <w:rPr>
+          <w:lang w:val="en-US"/>
+        </w:rPr>
+        <w:t>Data</w:t>
+      </w:r>
+      <w:proofErr w:type="spellEnd"/>
+    </w:p>
+    <w:p>
+      <w:pPr>
+        <w:rPr>
+          <w:lang w:val="en-US"/>
+        </w:rPr>
+      </w:pPr>
+      <w:r>
+        <w:rPr>
+          <w:lang w:val="en-US"/>
+        </w:rPr>
         <w:t xml:space="preserve">           </w:t>
       </w:r>
       <w:r>
         <w:rPr>
           <w:lang w:val="en-US"/>
         </w:rPr>
-        <w:t>lea</w:t>
-      </w:r>
-      <w:r>
+        <w:t>mov</w:t>
+      </w:r>
+      <w:r>
+        <w:rPr>
+          <w:lang w:val="en-US"/>
+        </w:rPr>
         <w:t xml:space="preserve">     </w:t>
       </w:r>
-      <w:proofErr w:type="gramStart"/>
-      <w:r>
-        <w:rPr>
-          <w:lang w:val="en-US"/>
-        </w:rPr>
-        <w:t>di</w:t>
-      </w:r>
-      <w:r>
+      <w:proofErr w:type="spellStart"/>
+      <w:proofErr w:type="gramStart"/>
+      <w:r>
+        <w:rPr>
+          <w:lang w:val="en-US"/>
+        </w:rPr>
+        <w:t>ss</w:t>
+      </w:r>
+      <w:r>
+        <w:rPr>
+          <w:lang w:val="en-US"/>
+        </w:rPr>
         <w:t>,</w:t>
       </w:r>
       <w:r>
         <w:rPr>
           <w:lang w:val="en-US"/>
         </w:rPr>
-        <w:t>Protect</w:t>
-      </w:r>
-      <w:proofErr w:type="gramEnd"/>
-      <w:r>
+        <w:t>ax</w:t>
+      </w:r>
+      <w:proofErr w:type="spellEnd"/>
+      <w:proofErr w:type="gramEnd"/>
+      <w:r>
+        <w:rPr>
+          <w:lang w:val="en-US"/>
+        </w:rPr>
+        <w:t xml:space="preserve">             ; </w:t>
+      </w:r>
+      <w:r>
+        <w:t>Регистры</w:t>
+      </w:r>
+      <w:r>
+        <w:rPr>
+          <w:lang w:val="en-US"/>
+        </w:rPr>
+        <w:t xml:space="preserve"> </w:t>
+      </w:r>
+      <w:r>
+        <w:rPr>
+          <w:lang w:val="en-US"/>
+        </w:rPr>
+        <w:t>DS</w:t>
+      </w:r>
+      <w:r>
+        <w:rPr>
+          <w:lang w:val="en-US"/>
+        </w:rPr>
+        <w:t xml:space="preserve">, </w:t>
+      </w:r>
+      <w:r>
+        <w:rPr>
+          <w:lang w:val="en-US"/>
+        </w:rPr>
+        <w:t>ES</w:t>
+      </w:r>
+      <w:r>
+        <w:rPr>
+          <w:lang w:val="en-US"/>
+        </w:rPr>
+        <w:t xml:space="preserve"> </w:t>
+      </w:r>
+      <w:r>
+        <w:t>и</w:t>
+      </w:r>
+      <w:r>
+        <w:rPr>
+          <w:lang w:val="en-US"/>
+        </w:rPr>
+        <w:t xml:space="preserve"> </w:t>
+      </w:r>
+      <w:r>
+        <w:rPr>
+          <w:lang w:val="en-US"/>
+        </w:rPr>
+        <w:t>SS</w:t>
+      </w:r>
+    </w:p>
+    <w:p>
+      <w:pPr>
+        <w:rPr>
+          <w:lang w:val="en-US"/>
+        </w:rPr>
+      </w:pPr>
+      <w:r>
+        <w:rPr>
+          <w:lang w:val="en-US"/>
+        </w:rPr>
+        <w:t xml:space="preserve">           </w:t>
+      </w:r>
+      <w:r>
+        <w:rPr>
+          <w:lang w:val="en-US"/>
+        </w:rPr>
+        <w:t>mov</w:t>
+      </w:r>
+      <w:r>
+        <w:rPr>
+          <w:lang w:val="en-US"/>
+        </w:rPr>
+        <w:t xml:space="preserve">     </w:t>
+      </w:r>
+      <w:proofErr w:type="spellStart"/>
+      <w:proofErr w:type="gramStart"/>
+      <w:r>
+        <w:rPr>
+          <w:lang w:val="en-US"/>
+        </w:rPr>
+        <w:t>ds</w:t>
+      </w:r>
+      <w:r>
+        <w:rPr>
+          <w:lang w:val="en-US"/>
+        </w:rPr>
+        <w:t>,</w:t>
+      </w:r>
+      <w:r>
+        <w:rPr>
+          <w:lang w:val="en-US"/>
+        </w:rPr>
+        <w:t>ax</w:t>
+      </w:r>
+      <w:proofErr w:type="spellEnd"/>
+      <w:proofErr w:type="gramEnd"/>
+      <w:r>
+        <w:rPr>
+          <w:lang w:val="en-US"/>
+        </w:rPr>
+        <w:t xml:space="preserve">             ; </w:t>
+      </w:r>
+      <w:r>
+        <w:t>содержат</w:t>
+      </w:r>
+      <w:r>
+        <w:rPr>
+          <w:lang w:val="en-US"/>
+        </w:rPr>
+        <w:t xml:space="preserve">  </w:t>
+      </w:r>
+      <w:r>
+        <w:t>селектор</w:t>
+      </w:r>
+    </w:p>
+    <w:p>
+      <w:pPr>
+        <w:rPr>
+          <w:lang w:val="en-US"/>
+        </w:rPr>
+      </w:pPr>
+      <w:r>
+        <w:rPr>
+          <w:lang w:val="en-US"/>
+        </w:rPr>
+        <w:t xml:space="preserve">           </w:t>
+      </w:r>
+      <w:r>
+        <w:rPr>
+          <w:lang w:val="en-US"/>
+        </w:rPr>
+        <w:t>mov</w:t>
+      </w:r>
+      <w:r>
+        <w:rPr>
+          <w:lang w:val="en-US"/>
+        </w:rPr>
+        <w:t xml:space="preserve">     </w:t>
+      </w:r>
+      <w:proofErr w:type="spellStart"/>
+      <w:proofErr w:type="gramStart"/>
+      <w:r>
+        <w:rPr>
+          <w:lang w:val="en-US"/>
+        </w:rPr>
+        <w:t>es</w:t>
+      </w:r>
+      <w:r>
+        <w:rPr>
+          <w:lang w:val="en-US"/>
+        </w:rPr>
+        <w:t>,</w:t>
+      </w:r>
+      <w:r>
+        <w:rPr>
+          <w:lang w:val="en-US"/>
+        </w:rPr>
+        <w:t>ax</w:t>
+      </w:r>
+      <w:proofErr w:type="spellEnd"/>
+      <w:proofErr w:type="gramEnd"/>
+      <w:r>
+        <w:rPr>
+          <w:lang w:val="en-US"/>
+        </w:rPr>
+        <w:t xml:space="preserve">             ; </w:t>
+      </w:r>
+      <w:r>
+        <w:t>сегмента</w:t>
+      </w:r>
+      <w:r>
+        <w:rPr>
+          <w:lang w:val="en-US"/>
+        </w:rPr>
+        <w:t xml:space="preserve"> </w:t>
+      </w:r>
+      <w:proofErr w:type="spellStart"/>
+      <w:r>
+        <w:rPr>
+          <w:lang w:val="en-US"/>
+        </w:rPr>
+        <w:t>Cs</w:t>
+      </w:r>
+      <w:r>
+        <w:rPr>
+          <w:lang w:val="en-US"/>
+        </w:rPr>
         <w:t>_</w:t>
       </w:r>
       <w:r>
         <w:rPr>
           <w:lang w:val="en-US"/>
         </w:rPr>
-        <w:t>Jump</w:t>
-      </w:r>
-      <w:r>
-        <w:t xml:space="preserve">        ; Формирование адреса</w:t>
-      </w:r>
-    </w:p>
-    <w:p>
-      <w:pPr>
-        <w:rPr>
-          <w:lang w:val="en-US"/>
-        </w:rPr>
-      </w:pPr>
-      <w:r>
-        <w:t xml:space="preserve">           </w:t>
-      </w:r>
-      <w:r>
-        <w:rPr>
-          <w:lang w:val="en-US"/>
-        </w:rPr>
-        <w:t xml:space="preserve">mov     word </w:t>
-      </w:r>
-      <w:proofErr w:type="spellStart"/>
-      <w:r>
-        <w:rPr>
-          <w:lang w:val="en-US"/>
-        </w:rPr>
-        <w:t>ptr</w:t>
-      </w:r>
-      <w:proofErr w:type="spellEnd"/>
-      <w:r>
-        <w:rPr>
-          <w:lang w:val="en-US"/>
-        </w:rPr>
-        <w:t xml:space="preserve"> [di], offset </w:t>
-      </w:r>
-      <w:proofErr w:type="gramStart"/>
-      <w:r>
-        <w:rPr>
-          <w:lang w:val="en-US"/>
-        </w:rPr>
-        <w:t>Protect ;</w:t>
-      </w:r>
-      <w:proofErr w:type="gramEnd"/>
-      <w:r>
-        <w:rPr>
-          <w:lang w:val="en-US"/>
-        </w:rPr>
-        <w:t xml:space="preserve"> </w:t>
-      </w:r>
-      <w:proofErr w:type="spellStart"/>
-      <w:r>
-        <w:rPr>
-          <w:lang w:val="en-US"/>
-        </w:rPr>
-        <w:t>для</w:t>
-      </w:r>
-      <w:proofErr w:type="spellEnd"/>
-      <w:r>
-        <w:rPr>
-          <w:lang w:val="en-US"/>
-        </w:rPr>
-        <w:t xml:space="preserve"> </w:t>
-      </w:r>
-      <w:proofErr w:type="spellStart"/>
-      <w:r>
-        <w:rPr>
-          <w:lang w:val="en-US"/>
-        </w:rPr>
-        <w:t>перехода</w:t>
-      </w:r>
-      <w:proofErr w:type="spellEnd"/>
-    </w:p>
-    <w:p>
-      <w:pPr>
-        <w:rPr>
-          <w:lang w:val="en-US"/>
-        </w:rPr>
-      </w:pPr>
-      <w:r>
-        <w:rPr>
-          <w:lang w:val="en-US"/>
-        </w:rPr>
-        <w:t xml:space="preserve">           mov     word </w:t>
-      </w:r>
-      <w:proofErr w:type="spellStart"/>
-      <w:r>
-        <w:rPr>
-          <w:lang w:val="en-US"/>
-        </w:rPr>
-        <w:t>ptr</w:t>
-      </w:r>
-      <w:proofErr w:type="spellEnd"/>
-      <w:r>
-        <w:rPr>
-          <w:lang w:val="en-US"/>
-        </w:rPr>
-        <w:t xml:space="preserve"> [di+2</w:t>
-      </w:r>
-      <w:proofErr w:type="gramStart"/>
-      <w:r>
-        <w:rPr>
-          <w:lang w:val="en-US"/>
-        </w:rPr>
-        <w:t>],</w:t>
-      </w:r>
-      <w:proofErr w:type="spellStart"/>
-      <w:r>
-        <w:rPr>
-          <w:lang w:val="en-US"/>
-        </w:rPr>
-        <w:t>Cs</w:t>
-      </w:r>
-      <w:proofErr w:type="gramEnd"/>
-      <w:r>
-        <w:rPr>
-          <w:lang w:val="en-US"/>
-        </w:rPr>
-        <w:t>_Code</w:t>
-      </w:r>
-      <w:proofErr w:type="spellEnd"/>
-      <w:r>
-        <w:rPr>
-          <w:lang w:val="en-US"/>
-        </w:rPr>
-        <w:t xml:space="preserve">       ; в </w:t>
-      </w:r>
-      <w:proofErr w:type="spellStart"/>
-      <w:r>
-        <w:rPr>
-          <w:lang w:val="en-US"/>
-        </w:rPr>
-        <w:t>защищенный</w:t>
-      </w:r>
-      <w:proofErr w:type="spellEnd"/>
-    </w:p>
-    <w:p>
-      <w:pPr>
-        <w:rPr>
-          <w:lang w:val="en-US"/>
-        </w:rPr>
-      </w:pPr>
-      <w:r>
-        <w:rPr>
-          <w:lang w:val="en-US"/>
-        </w:rPr>
-        <w:t xml:space="preserve">                                                 ; </w:t>
-      </w:r>
-      <w:proofErr w:type="spellStart"/>
-      <w:r>
-        <w:rPr>
-          <w:lang w:val="en-US"/>
-        </w:rPr>
-        <w:t>режим</w:t>
-      </w:r>
-      <w:proofErr w:type="spellEnd"/>
-    </w:p>
-    <w:p>
-      <w:pPr>
-        <w:rPr>
-          <w:lang w:val="en-US"/>
-        </w:rPr>
-      </w:pPr>
-      <w:r>
-        <w:rPr>
-          <w:lang w:val="en-US"/>
-        </w:rPr>
-        <w:t xml:space="preserve">           </w:t>
-      </w:r>
-      <w:proofErr w:type="spellStart"/>
-      <w:r>
-        <w:rPr>
-          <w:lang w:val="en-US"/>
-        </w:rPr>
-        <w:t>lgdt</w:t>
-      </w:r>
-      <w:proofErr w:type="spellEnd"/>
-      <w:r>
-        <w:rPr>
-          <w:lang w:val="en-US"/>
-        </w:rPr>
-        <w:t xml:space="preserve">    Gdt1            </w:t>
-      </w:r>
-      <w:proofErr w:type="gramStart"/>
-      <w:r>
-        <w:rPr>
-          <w:lang w:val="en-US"/>
-        </w:rPr>
-        <w:t xml:space="preserve">  ;</w:t>
-      </w:r>
-      <w:proofErr w:type="gramEnd"/>
-      <w:r>
-        <w:rPr>
-          <w:lang w:val="en-US"/>
-        </w:rPr>
-        <w:t xml:space="preserve"> </w:t>
-      </w:r>
-      <w:proofErr w:type="spellStart"/>
-      <w:r>
-        <w:rPr>
-          <w:lang w:val="en-US"/>
-        </w:rPr>
-        <w:t>Загрузка</w:t>
-      </w:r>
-      <w:proofErr w:type="spellEnd"/>
-      <w:r>
-        <w:rPr>
-          <w:lang w:val="en-US"/>
-        </w:rPr>
-        <w:t xml:space="preserve"> GDTR</w:t>
-      </w:r>
-    </w:p>
-    <w:p>
-      <w:pPr>
-        <w:rPr>
-          <w:lang w:val="en-US"/>
-        </w:rPr>
-      </w:pPr>
-      <w:r>
-        <w:rPr>
-          <w:lang w:val="en-US"/>
-        </w:rPr>
-        <w:t xml:space="preserve">           </w:t>
-      </w:r>
-      <w:proofErr w:type="spellStart"/>
-      <w:r>
-        <w:rPr>
-          <w:lang w:val="en-US"/>
-        </w:rPr>
-        <w:t>lidt</w:t>
-      </w:r>
-      <w:proofErr w:type="spellEnd"/>
-      <w:r>
-        <w:rPr>
-          <w:lang w:val="en-US"/>
-        </w:rPr>
-        <w:t xml:space="preserve">    </w:t>
-      </w:r>
-      <w:proofErr w:type="spellStart"/>
-      <w:r>
-        <w:rPr>
-          <w:lang w:val="en-US"/>
-        </w:rPr>
-        <w:t>Idt_Pointer</w:t>
-      </w:r>
-      <w:proofErr w:type="spellEnd"/>
-      <w:r>
-        <w:rPr>
-          <w:lang w:val="en-US"/>
-        </w:rPr>
-        <w:t xml:space="preserve">     </w:t>
-      </w:r>
-      <w:proofErr w:type="gramStart"/>
-      <w:r>
-        <w:rPr>
-          <w:lang w:val="en-US"/>
-        </w:rPr>
-        <w:t xml:space="preserve">  ;</w:t>
-      </w:r>
-      <w:proofErr w:type="gramEnd"/>
-      <w:r>
-        <w:rPr>
-          <w:lang w:val="en-US"/>
-        </w:rPr>
-        <w:t xml:space="preserve"> </w:t>
-      </w:r>
-      <w:proofErr w:type="spellStart"/>
-      <w:r>
-        <w:rPr>
-          <w:lang w:val="en-US"/>
-        </w:rPr>
-        <w:t>Загрузка</w:t>
-      </w:r>
-      <w:proofErr w:type="spellEnd"/>
-      <w:r>
-        <w:rPr>
-          <w:lang w:val="en-US"/>
-        </w:rPr>
-        <w:t xml:space="preserve"> IDTR</w:t>
-      </w:r>
-    </w:p>
-    <w:p>
-      <w:r>
-        <w:rPr>
-          <w:lang w:val="en-US"/>
-        </w:rPr>
-        <w:t xml:space="preserve">           mov</w:t>
-      </w:r>
-      <w:r>
-        <w:t xml:space="preserve">     </w:t>
-      </w:r>
-      <w:proofErr w:type="spellStart"/>
-      <w:proofErr w:type="gramStart"/>
-      <w:r>
-        <w:rPr>
-          <w:lang w:val="en-US"/>
-        </w:rPr>
-        <w:t>eax</w:t>
-      </w:r>
-      <w:proofErr w:type="spellEnd"/>
-      <w:r>
-        <w:t>,</w:t>
-      </w:r>
-      <w:proofErr w:type="spellStart"/>
-      <w:r>
-        <w:rPr>
-          <w:lang w:val="en-US"/>
-        </w:rPr>
-        <w:t>cr</w:t>
-      </w:r>
-      <w:proofErr w:type="spellEnd"/>
-      <w:proofErr w:type="gramEnd"/>
-      <w:r>
-        <w:t>0           ; Переходим в защищенный</w:t>
-      </w:r>
-    </w:p>
-    <w:p>
-      <w:r>
-        <w:t xml:space="preserve">           </w:t>
-      </w:r>
-      <w:r>
-        <w:rPr>
-          <w:lang w:val="en-US"/>
-        </w:rPr>
-        <w:t>or</w:t>
-      </w:r>
-      <w:r>
-        <w:t xml:space="preserve">      </w:t>
-      </w:r>
-      <w:proofErr w:type="spellStart"/>
-      <w:r>
-        <w:rPr>
-          <w:lang w:val="en-US"/>
-        </w:rPr>
-        <w:t>eax</w:t>
-      </w:r>
-      <w:proofErr w:type="spellEnd"/>
-      <w:r>
-        <w:t xml:space="preserve">,1           </w:t>
-      </w:r>
-      <w:proofErr w:type="gramStart"/>
-      <w:r>
-        <w:t xml:space="preserve">  ;</w:t>
-      </w:r>
-      <w:proofErr w:type="gramEnd"/>
-      <w:r>
-        <w:t xml:space="preserve"> режим, устанавливая</w:t>
-      </w:r>
-    </w:p>
-    <w:p>
-      <w:r>
-        <w:t xml:space="preserve">           </w:t>
-      </w:r>
-      <w:r>
-        <w:rPr>
-          <w:lang w:val="en-US"/>
-        </w:rPr>
-        <w:t>mov</w:t>
-      </w:r>
-      <w:r>
-        <w:t xml:space="preserve">     </w:t>
-      </w:r>
-      <w:proofErr w:type="spellStart"/>
-      <w:r>
-        <w:rPr>
-          <w:lang w:val="en-US"/>
-        </w:rPr>
-        <w:t>cr</w:t>
-      </w:r>
-      <w:proofErr w:type="spellEnd"/>
-      <w:proofErr w:type="gramStart"/>
-      <w:r>
-        <w:t>0,</w:t>
-      </w:r>
-      <w:proofErr w:type="spellStart"/>
-      <w:r>
-        <w:rPr>
-          <w:lang w:val="en-US"/>
-        </w:rPr>
-        <w:t>eax</w:t>
-      </w:r>
-      <w:proofErr w:type="spellEnd"/>
-      <w:proofErr w:type="gramEnd"/>
-      <w:r>
-        <w:t xml:space="preserve">           ; бит 0 в регистре </w:t>
-      </w:r>
-      <w:r>
-        <w:rPr>
-          <w:lang w:val="en-US"/>
-        </w:rPr>
-        <w:t>CR</w:t>
-      </w:r>
-      <w:r>
-        <w:t>0</w:t>
-      </w:r>
-    </w:p>
-    <w:p>
-      <w:pPr>
-        <w:rPr>
-          <w:lang w:val="en-US"/>
-        </w:rPr>
-      </w:pPr>
-      <w:r>
-        <w:t xml:space="preserve">           </w:t>
-      </w:r>
-      <w:proofErr w:type="spellStart"/>
-      <w:r>
-        <w:rPr>
-          <w:lang w:val="en-US"/>
-        </w:rPr>
-        <w:t>jmp</w:t>
-      </w:r>
-      <w:proofErr w:type="spellEnd"/>
-      <w:r>
-        <w:rPr>
-          <w:lang w:val="en-US"/>
-        </w:rPr>
-        <w:t xml:space="preserve">     </w:t>
-      </w:r>
-      <w:proofErr w:type="spellStart"/>
-      <w:r>
-        <w:rPr>
-          <w:lang w:val="en-US"/>
-        </w:rPr>
-        <w:t>dword</w:t>
-      </w:r>
-      <w:proofErr w:type="spellEnd"/>
-      <w:r>
-        <w:rPr>
-          <w:lang w:val="en-US"/>
-        </w:rPr>
-        <w:t xml:space="preserve"> </w:t>
-      </w:r>
-      <w:proofErr w:type="spellStart"/>
-      <w:r>
-        <w:rPr>
-          <w:lang w:val="en-US"/>
-        </w:rPr>
-        <w:t>ptr</w:t>
-      </w:r>
-      <w:proofErr w:type="spellEnd"/>
-      <w:r>
-        <w:rPr>
-          <w:lang w:val="en-US"/>
-        </w:rPr>
-        <w:t xml:space="preserve"> </w:t>
-      </w:r>
-      <w:proofErr w:type="spellStart"/>
-      <w:r>
-        <w:rPr>
-          <w:lang w:val="en-US"/>
-        </w:rPr>
-        <w:t>Protect_</w:t>
-      </w:r>
-      <w:proofErr w:type="gramStart"/>
-      <w:r>
-        <w:rPr>
-          <w:lang w:val="en-US"/>
-        </w:rPr>
-        <w:t>Jump</w:t>
-      </w:r>
-      <w:proofErr w:type="spellEnd"/>
-      <w:r>
-        <w:rPr>
-          <w:lang w:val="en-US"/>
-        </w:rPr>
-        <w:t xml:space="preserve"> ;</w:t>
-      </w:r>
-      <w:proofErr w:type="gramEnd"/>
-      <w:r>
-        <w:rPr>
-          <w:lang w:val="en-US"/>
-        </w:rPr>
-        <w:t xml:space="preserve"> </w:t>
-      </w:r>
-      <w:proofErr w:type="spellStart"/>
-      <w:r>
-        <w:rPr>
-          <w:lang w:val="en-US"/>
-        </w:rPr>
-        <w:t>Переход</w:t>
-      </w:r>
-      <w:proofErr w:type="spellEnd"/>
-      <w:r>
-        <w:rPr>
-          <w:lang w:val="en-US"/>
-        </w:rPr>
-        <w:t xml:space="preserve"> </w:t>
-      </w:r>
-      <w:proofErr w:type="spellStart"/>
-      <w:r>
-        <w:rPr>
-          <w:lang w:val="en-US"/>
-        </w:rPr>
-        <w:t>на</w:t>
-      </w:r>
-      <w:proofErr w:type="spellEnd"/>
-      <w:r>
-        <w:rPr>
-          <w:lang w:val="en-US"/>
-        </w:rPr>
-        <w:t xml:space="preserve"> </w:t>
-      </w:r>
-      <w:proofErr w:type="spellStart"/>
-      <w:r>
-        <w:rPr>
-          <w:lang w:val="en-US"/>
-        </w:rPr>
-        <w:t>метку</w:t>
-      </w:r>
-      <w:proofErr w:type="spellEnd"/>
-    </w:p>
-    <w:p>
-      <w:pPr>
-        <w:rPr>
-          <w:lang w:val="en-US"/>
-        </w:rPr>
-      </w:pPr>
-      <w:r>
-        <w:rPr>
-          <w:lang w:val="en-US"/>
-        </w:rPr>
-        <w:t xml:space="preserve">                                          ; Protect</w:t>
-      </w:r>
-    </w:p>
-    <w:p>
-      <w:r>
-        <w:t>; Работа в защищенном режиме.</w:t>
-      </w:r>
-    </w:p>
-    <w:p>
-      <w:r>
-        <w:rPr>
-          <w:lang w:val="en-US"/>
-        </w:rPr>
-        <w:t>Protect</w:t>
-      </w:r>
-      <w:r>
-        <w:t xml:space="preserve">:   </w:t>
-      </w:r>
-      <w:r>
-        <w:rPr>
-          <w:lang w:val="en-US"/>
-        </w:rPr>
-        <w:t>mov</w:t>
-      </w:r>
-      <w:r>
-        <w:t xml:space="preserve">     </w:t>
-      </w:r>
-      <w:proofErr w:type="gramStart"/>
-      <w:r>
-        <w:rPr>
-          <w:lang w:val="en-US"/>
-        </w:rPr>
-        <w:t>ax</w:t>
-      </w:r>
-      <w:r>
-        <w:t>,</w:t>
-      </w:r>
-      <w:r>
-        <w:rPr>
-          <w:lang w:val="en-US"/>
-        </w:rPr>
-        <w:t>Cs</w:t>
-      </w:r>
-      <w:proofErr w:type="gramEnd"/>
-      <w:r>
-        <w:t>_</w:t>
-      </w:r>
-      <w:r>
-        <w:rPr>
-          <w:lang w:val="en-US"/>
-        </w:rPr>
         <w:t>Data</w:t>
       </w:r>
-    </w:p>
-    <w:p>
-      <w:r>
-        <w:t xml:space="preserve">           </w:t>
-      </w:r>
-      <w:r>
-        <w:rPr>
-          <w:lang w:val="en-US"/>
-        </w:rPr>
-        <w:t>mov</w:t>
-      </w:r>
-      <w:r>
-        <w:t xml:space="preserve">     </w:t>
-      </w:r>
-      <w:proofErr w:type="gramStart"/>
-      <w:r>
-        <w:rPr>
-          <w:lang w:val="en-US"/>
-        </w:rPr>
-        <w:t>ss</w:t>
-      </w:r>
-      <w:r>
-        <w:t>,</w:t>
-      </w:r>
-      <w:r>
-        <w:rPr>
-          <w:lang w:val="en-US"/>
-        </w:rPr>
-        <w:t>ax</w:t>
-      </w:r>
-      <w:proofErr w:type="gramEnd"/>
-      <w:r>
-        <w:t xml:space="preserve">             ; Регистры </w:t>
-      </w:r>
-      <w:r>
-        <w:rPr>
-          <w:lang w:val="en-US"/>
-        </w:rPr>
-        <w:t>DS</w:t>
-      </w:r>
-      <w:r>
-        <w:t xml:space="preserve">, </w:t>
-      </w:r>
-      <w:r>
-        <w:rPr>
-          <w:lang w:val="en-US"/>
-        </w:rPr>
-        <w:t>ES</w:t>
-      </w:r>
-      <w:r>
-        <w:t xml:space="preserve"> и </w:t>
-      </w:r>
-      <w:r>
-        <w:rPr>
-          <w:lang w:val="en-US"/>
-        </w:rPr>
-        <w:t>SS</w:t>
-      </w:r>
-    </w:p>
-    <w:p>
-      <w:r>
-        <w:t xml:space="preserve">           </w:t>
-      </w:r>
-      <w:r>
-        <w:rPr>
-          <w:lang w:val="en-US"/>
-        </w:rPr>
-        <w:t>mov</w:t>
-      </w:r>
-      <w:r>
-        <w:t xml:space="preserve">     </w:t>
-      </w:r>
-      <w:proofErr w:type="gramStart"/>
-      <w:r>
-        <w:rPr>
-          <w:lang w:val="en-US"/>
-        </w:rPr>
-        <w:t>ds</w:t>
-      </w:r>
-      <w:r>
-        <w:t>,</w:t>
-      </w:r>
-      <w:r>
-        <w:rPr>
-          <w:lang w:val="en-US"/>
-        </w:rPr>
-        <w:t>ax</w:t>
-      </w:r>
-      <w:proofErr w:type="gramEnd"/>
-      <w:r>
-        <w:t xml:space="preserve">             ; содержат  селектор</w:t>
-      </w:r>
-    </w:p>
-    <w:p>
-      <w:r>
-        <w:t xml:space="preserve">           </w:t>
-      </w:r>
-      <w:r>
-        <w:rPr>
-          <w:lang w:val="en-US"/>
-        </w:rPr>
-        <w:t>mov</w:t>
-      </w:r>
-      <w:r>
-        <w:t xml:space="preserve">     </w:t>
-      </w:r>
-      <w:proofErr w:type="gramStart"/>
-      <w:r>
-        <w:rPr>
-          <w:lang w:val="en-US"/>
-        </w:rPr>
-        <w:t>es</w:t>
-      </w:r>
-      <w:r>
-        <w:t>,</w:t>
-      </w:r>
-      <w:r>
-        <w:rPr>
-          <w:lang w:val="en-US"/>
-        </w:rPr>
-        <w:t>ax</w:t>
-      </w:r>
-      <w:proofErr w:type="gramEnd"/>
-      <w:r>
-        <w:t xml:space="preserve">             ; сегмента </w:t>
-      </w:r>
-      <w:r>
-        <w:rPr>
-          <w:lang w:val="en-US"/>
-        </w:rPr>
-        <w:t>Cs</w:t>
-      </w:r>
-      <w:r>
-        <w:t>_</w:t>
-      </w:r>
-      <w:r>
-        <w:rPr>
-          <w:lang w:val="en-US"/>
-        </w:rPr>
-        <w:t>Data</w:t>
-      </w:r>
-    </w:p>
-    <w:p>
-      <w:r>
+      <w:proofErr w:type="spellEnd"/>
+    </w:p>
+    <w:p>
+      <w:r>
+        <w:rPr>
+          <w:lang w:val="en-US"/>
+        </w:rPr>
         <w:t xml:space="preserve">           </w:t>
       </w:r>
       <w:r>
@@ -7381,6 +7398,11 @@
       </w:r>
     </w:p>
     <w:p>
+      <w:pPr>
+        <w:rPr>
+          <w:lang w:val="en-US"/>
+        </w:rPr>
+      </w:pPr>
       <w:r>
         <w:rPr>
           <w:lang w:val="en-US"/>
@@ -7388,6 +7410,9 @@
         <w:t>ex</w:t>
       </w:r>
       <w:r>
+        <w:rPr>
+          <w:lang w:val="en-US"/>
+        </w:rPr>
         <w:t>4_</w:t>
       </w:r>
       <w:r>
@@ -7397,6 +7422,9 @@
         <w:t>proc</w:t>
       </w:r>
       <w:r>
+        <w:rPr>
+          <w:lang w:val="en-US"/>
+        </w:rPr>
         <w:t xml:space="preserve">:  </w:t>
       </w:r>
       <w:proofErr w:type="spellStart"/>
@@ -7408,15 +7436,27 @@
       </w:r>
       <w:proofErr w:type="spellEnd"/>
       <w:r>
+        <w:rPr>
+          <w:lang w:val="en-US"/>
+        </w:rPr>
         <w:t xml:space="preserve">                    </w:t>
       </w:r>
       <w:proofErr w:type="gramStart"/>
       <w:r>
+        <w:rPr>
+          <w:lang w:val="en-US"/>
+        </w:rPr>
         <w:t xml:space="preserve">  ;</w:t>
       </w:r>
       <w:proofErr w:type="gramEnd"/>
       <w:r>
-        <w:t xml:space="preserve"> обработчиков</w:t>
+        <w:rPr>
+          <w:lang w:val="en-US"/>
+        </w:rPr>
+        <w:t xml:space="preserve"> </w:t>
+      </w:r>
+      <w:r>
+        <w:t>обработчиков</w:t>
       </w:r>
     </w:p>
     <w:p>
@@ -7441,16 +7481,23 @@
       <w:proofErr w:type="spellEnd"/>
     </w:p>
     <w:p>
-      <w:pPr>
-        <w:rPr>
-          <w:lang w:val="en-US"/>
-        </w:rPr>
-      </w:pPr>
-      <w:r>
-        <w:rPr>
-          <w:lang w:val="en-US"/>
-        </w:rPr>
-        <w:t>ex6_proc:</w:t>
+      <w:r>
+        <w:rPr>
+          <w:lang w:val="en-US"/>
+        </w:rPr>
+        <w:t>ex</w:t>
+      </w:r>
+      <w:r>
+        <w:t>6_</w:t>
+      </w:r>
+      <w:r>
+        <w:rPr>
+          <w:lang w:val="en-US"/>
+        </w:rPr>
+        <w:t>proc</w:t>
+      </w:r>
+      <w:r>
+        <w:t>:</w:t>
       </w:r>
     </w:p>
     <w:p>
@@ -7958,11 +8005,24 @@
       </w:r>
     </w:p>
     <w:p>
-      <w:r>
+      <w:pPr>
+        <w:rPr>
+          <w:lang w:val="en-US"/>
+        </w:rPr>
+      </w:pPr>
+      <w:r>
+        <w:rPr>
+          <w:lang w:val="en-US"/>
+        </w:rPr>
         <w:t>;**************************************************************</w:t>
       </w:r>
     </w:p>
     <w:p>
+      <w:pPr>
+        <w:rPr>
+          <w:lang w:val="en-US"/>
+        </w:rPr>
+      </w:pPr>
       <w:r>
         <w:rPr>
           <w:lang w:val="en-US"/>
@@ -7970,6 +8030,9 @@
         <w:t>Gate</w:t>
       </w:r>
       <w:r>
+        <w:rPr>
+          <w:lang w:val="en-US"/>
+        </w:rPr>
         <w:t>_</w:t>
       </w:r>
       <w:r>
@@ -7979,6 +8042,9 @@
         <w:t>A</w:t>
       </w:r>
       <w:r>
+        <w:rPr>
+          <w:lang w:val="en-US"/>
+        </w:rPr>
         <w:t xml:space="preserve">20 </w:t>
       </w:r>
       <w:r>
@@ -7989,7 +8055,15 @@
       </w:r>
     </w:p>
     <w:p>
-      <w:r>
+      <w:pPr>
+        <w:rPr>
+          <w:lang w:val="en-US"/>
+        </w:rPr>
+      </w:pPr>
+      <w:r>
+        <w:rPr>
+          <w:lang w:val="en-US"/>
+        </w:rPr>
         <w:t xml:space="preserve">           </w:t>
       </w:r>
       <w:r>
@@ -7999,19 +8073,48 @@
         <w:t>cli</w:t>
       </w:r>
       <w:r>
+        <w:rPr>
+          <w:lang w:val="en-US"/>
+        </w:rPr>
         <w:t xml:space="preserve">                     </w:t>
       </w:r>
       <w:proofErr w:type="gramStart"/>
       <w:r>
+        <w:rPr>
+          <w:lang w:val="en-US"/>
+        </w:rPr>
         <w:t xml:space="preserve">  ;</w:t>
       </w:r>
       <w:proofErr w:type="gramEnd"/>
       <w:r>
-        <w:t xml:space="preserve"> Запрет прерываний</w:t>
-      </w:r>
-    </w:p>
-    <w:p>
-      <w:r>
+        <w:rPr>
+          <w:lang w:val="en-US"/>
+        </w:rPr>
+        <w:t xml:space="preserve"> </w:t>
+      </w:r>
+      <w:r>
+        <w:t>Запрет</w:t>
+      </w:r>
+      <w:r>
+        <w:rPr>
+          <w:lang w:val="en-US"/>
+        </w:rPr>
+        <w:t xml:space="preserve"> </w:t>
+      </w:r>
+      <w:r>
+        <w:t>прерываний</w:t>
+      </w:r>
+    </w:p>
+    <w:p>
+      <w:pPr>
+        <w:rPr>
+          <w:lang w:val="en-US"/>
+        </w:rPr>
+      </w:pPr>
+      <w:r>
+        <w:rPr>
+          <w:lang w:val="en-US"/>
+        </w:rPr>
         <w:t xml:space="preserve">           </w:t>
       </w:r>
       <w:r>
@@ -8021,6 +8124,9 @@
         <w:t>call</w:t>
       </w:r>
       <w:r>
+        <w:rPr>
+          <w:lang w:val="en-US"/>
+        </w:rPr>
         <w:t xml:space="preserve">    </w:t>
       </w:r>
       <w:r>
@@ -8030,11 +8136,17 @@
         <w:t>Empty</w:t>
       </w:r>
       <w:r>
+        <w:rPr>
+          <w:lang w:val="en-US"/>
+        </w:rPr>
         <w:t>_8042</w:t>
       </w:r>
     </w:p>
     <w:p>
       <w:r>
+        <w:rPr>
+          <w:lang w:val="en-US"/>
+        </w:rPr>
         <w:t xml:space="preserve">           </w:t>
       </w:r>
       <w:proofErr w:type="spellStart"/>
@@ -8194,73 +8306,59 @@
       </w:r>
     </w:p>
     <w:p>
-      <w:pPr>
-        <w:rPr>
-          <w:lang w:val="en-US"/>
-        </w:rPr>
-      </w:pPr>
-      <w:r>
-        <w:rPr>
-          <w:lang w:val="en-US"/>
-        </w:rPr>
-        <w:t xml:space="preserve">           mov     </w:t>
-      </w:r>
-      <w:proofErr w:type="spellStart"/>
-      <w:proofErr w:type="gramStart"/>
-      <w:r>
-        <w:rPr>
-          <w:lang w:val="en-US"/>
-        </w:rPr>
-        <w:t>al,ah</w:t>
-      </w:r>
-      <w:proofErr w:type="spellEnd"/>
-      <w:proofErr w:type="gramEnd"/>
-      <w:r>
-        <w:rPr>
-          <w:lang w:val="en-US"/>
-        </w:rPr>
-        <w:t xml:space="preserve">             ; </w:t>
-      </w:r>
-      <w:proofErr w:type="spellStart"/>
-      <w:r>
-        <w:rPr>
-          <w:lang w:val="en-US"/>
-        </w:rPr>
-        <w:t>Записываем</w:t>
-      </w:r>
-      <w:proofErr w:type="spellEnd"/>
-      <w:r>
-        <w:rPr>
-          <w:lang w:val="en-US"/>
-        </w:rPr>
-        <w:t xml:space="preserve"> в </w:t>
-      </w:r>
-      <w:proofErr w:type="spellStart"/>
-      <w:r>
-        <w:rPr>
-          <w:lang w:val="en-US"/>
-        </w:rPr>
-        <w:t>порт</w:t>
-      </w:r>
-      <w:proofErr w:type="spellEnd"/>
-      <w:r>
-        <w:rPr>
-          <w:lang w:val="en-US"/>
-        </w:rPr>
-        <w:t xml:space="preserve"> A 8042</w:t>
-      </w:r>
-    </w:p>
-    <w:p>
-      <w:pPr>
-        <w:rPr>
-          <w:lang w:val="en-US"/>
-        </w:rPr>
-      </w:pPr>
-      <w:r>
-        <w:rPr>
-          <w:lang w:val="en-US"/>
-        </w:rPr>
-        <w:t xml:space="preserve">           out     </w:t>
+      <w:r>
+        <w:rPr>
+          <w:lang w:val="en-US"/>
+        </w:rPr>
+        <w:t xml:space="preserve">           mov</w:t>
+      </w:r>
+      <w:r>
+        <w:t xml:space="preserve">     </w:t>
+      </w:r>
+      <w:proofErr w:type="gramStart"/>
+      <w:r>
+        <w:rPr>
+          <w:lang w:val="en-US"/>
+        </w:rPr>
+        <w:t>al</w:t>
+      </w:r>
+      <w:r>
+        <w:t>,</w:t>
+      </w:r>
+      <w:r>
+        <w:rPr>
+          <w:lang w:val="en-US"/>
+        </w:rPr>
+        <w:t>ah</w:t>
+      </w:r>
+      <w:proofErr w:type="gramEnd"/>
+      <w:r>
+        <w:t xml:space="preserve">             ; Записываем в порт </w:t>
+      </w:r>
+      <w:r>
+        <w:rPr>
+          <w:lang w:val="en-US"/>
+        </w:rPr>
+        <w:t>A</w:t>
+      </w:r>
+      <w:r>
+        <w:t xml:space="preserve"> 8042</w:t>
+      </w:r>
+    </w:p>
+    <w:p>
+      <w:pPr>
+        <w:rPr>
+          <w:lang w:val="en-US"/>
+        </w:rPr>
+      </w:pPr>
+      <w:r>
+        <w:t xml:space="preserve">           </w:t>
+      </w:r>
+      <w:r>
+        <w:rPr>
+          <w:lang w:val="en-US"/>
+        </w:rPr>
+        <w:t xml:space="preserve">out     </w:t>
       </w:r>
       <w:proofErr w:type="spellStart"/>
       <w:r>
@@ -8438,11 +8536,6 @@
       </w:r>
     </w:p>
     <w:p>
-      <w:pPr>
-        <w:rPr>
-          <w:lang w:val="en-US"/>
-        </w:rPr>
-      </w:pPr>
       <w:r>
         <w:rPr>
           <w:lang w:val="en-US"/>
@@ -8458,40 +8551,36 @@
       </w:r>
       <w:proofErr w:type="spellEnd"/>
       <w:r>
-        <w:rPr>
-          <w:lang w:val="en-US"/>
-        </w:rPr>
         <w:t xml:space="preserve">     </w:t>
       </w:r>
-      <w:proofErr w:type="spellStart"/>
-      <w:proofErr w:type="gramStart"/>
-      <w:r>
-        <w:rPr>
-          <w:lang w:val="en-US"/>
-        </w:rPr>
-        <w:t>cx,cx</w:t>
-      </w:r>
-      <w:proofErr w:type="spellEnd"/>
-      <w:proofErr w:type="gramEnd"/>
-      <w:r>
-        <w:rPr>
-          <w:lang w:val="en-US"/>
-        </w:rPr>
-        <w:t xml:space="preserve">             ; CX = 0 (256 </w:t>
-      </w:r>
-      <w:proofErr w:type="spellStart"/>
-      <w:r>
-        <w:rPr>
-          <w:lang w:val="en-US"/>
-        </w:rPr>
-        <w:t>повторений</w:t>
-      </w:r>
-      <w:proofErr w:type="spellEnd"/>
-      <w:r>
-        <w:rPr>
-          <w:lang w:val="en-US"/>
-        </w:rPr>
-        <w:t>)</w:t>
+      <w:proofErr w:type="gramStart"/>
+      <w:r>
+        <w:rPr>
+          <w:lang w:val="en-US"/>
+        </w:rPr>
+        <w:t>cx</w:t>
+      </w:r>
+      <w:r>
+        <w:t>,</w:t>
+      </w:r>
+      <w:r>
+        <w:rPr>
+          <w:lang w:val="en-US"/>
+        </w:rPr>
+        <w:t>cx</w:t>
+      </w:r>
+      <w:proofErr w:type="gramEnd"/>
+      <w:r>
+        <w:t xml:space="preserve">             ; </w:t>
+      </w:r>
+      <w:r>
+        <w:rPr>
+          <w:lang w:val="en-US"/>
+        </w:rPr>
+        <w:t>CX</w:t>
+      </w:r>
+      <w:r>
+        <w:t xml:space="preserve"> = 0 (256 повторений)</w:t>
       </w:r>
     </w:p>
     <w:p>
@@ -8581,21 +8670,7 @@
         <w:rPr>
           <w:lang w:val="en-US"/>
         </w:rPr>
-        <w:t xml:space="preserve"> 2 </w:t>
-      </w:r>
-      <w:proofErr w:type="spellStart"/>
-      <w:r>
-        <w:rPr>
-          <w:lang w:val="en-US"/>
-        </w:rPr>
-        <w:t>очищен</w:t>
-      </w:r>
-      <w:proofErr w:type="spellEnd"/>
-      <w:r>
-        <w:rPr>
-          <w:lang w:val="en-US"/>
-        </w:rPr>
-        <w:t xml:space="preserve"> ?</w:t>
+        <w:t xml:space="preserve"> 2 очищен ?</w:t>
       </w:r>
     </w:p>
     <w:p>
@@ -8681,7 +8756,15 @@
       <w:proofErr w:type="gramEnd"/>
     </w:p>
     <w:p>
-      <w:r>
+      <w:pPr>
+        <w:rPr>
+          <w:lang w:val="en-US"/>
+        </w:rPr>
+      </w:pPr>
+      <w:r>
+        <w:rPr>
+          <w:lang w:val="en-US"/>
+        </w:rPr>
         <w:t>;**************************************************************</w:t>
       </w:r>
     </w:p>
@@ -9830,12 +9913,9 @@
       </w:r>
     </w:p>
     <w:p>
-      <w:r>
-        <w:t>;</w:t>
-      </w:r>
-      <w:proofErr w:type="gramStart"/>
-      <w:r>
-        <w:t>Процедура</w:t>
+      <w:proofErr w:type="gramStart"/>
+      <w:r>
+        <w:t>;Процедура</w:t>
       </w:r>
       <w:proofErr w:type="gramEnd"/>
       <w:r>
@@ -9988,8 +10068,19 @@
       </w:r>
     </w:p>
     <w:p>
-      <w:r>
-        <w:t xml:space="preserve">                                     ; </w:t>
+      <w:pPr>
+        <w:rPr>
+          <w:lang w:val="en-US"/>
+        </w:rPr>
+      </w:pPr>
+      <w:r>
+        <w:t xml:space="preserve">                                     </w:t>
+      </w:r>
+      <w:r>
+        <w:rPr>
+          <w:lang w:val="en-US"/>
+        </w:rPr>
+        <w:t xml:space="preserve">; </w:t>
       </w:r>
       <w:proofErr w:type="spellStart"/>
       <w:r>
@@ -9998,7 +10089,15 @@
       <w:proofErr w:type="spellEnd"/>
     </w:p>
     <w:p>
-      <w:r>
+      <w:pPr>
+        <w:rPr>
+          <w:lang w:val="en-US"/>
+        </w:rPr>
+      </w:pPr>
+      <w:r>
+        <w:rPr>
+          <w:lang w:val="en-US"/>
+        </w:rPr>
         <w:t xml:space="preserve">           </w:t>
       </w:r>
       <w:r>
@@ -10008,6 +10107,9 @@
         <w:t>mov</w:t>
       </w:r>
       <w:r>
+        <w:rPr>
+          <w:lang w:val="en-US"/>
+        </w:rPr>
         <w:t xml:space="preserve">     </w:t>
       </w:r>
       <w:r>
@@ -10017,35 +10119,60 @@
         <w:t>dh</w:t>
       </w:r>
       <w:r>
+        <w:rPr>
+          <w:lang w:val="en-US"/>
+        </w:rPr>
         <w:t>,0</w:t>
       </w:r>
-      <w:proofErr w:type="spellStart"/>
       <w:r>
         <w:rPr>
           <w:lang w:val="en-US"/>
         </w:rPr>
         <w:t>fh</w:t>
       </w:r>
-      <w:proofErr w:type="spellEnd"/>
-      <w:r>
+      <w:r>
+        <w:rPr>
+          <w:lang w:val="en-US"/>
+        </w:rPr>
         <w:t xml:space="preserve">          </w:t>
       </w:r>
       <w:proofErr w:type="gramStart"/>
       <w:r>
+        <w:rPr>
+          <w:lang w:val="en-US"/>
+        </w:rPr>
         <w:t xml:space="preserve">  ;</w:t>
       </w:r>
       <w:proofErr w:type="gramEnd"/>
       <w:r>
-        <w:t xml:space="preserve"> Очищаем экран</w:t>
-      </w:r>
-    </w:p>
-    <w:p>
-      <w:pPr>
-        <w:rPr>
-          <w:lang w:val="en-US"/>
-        </w:rPr>
-      </w:pPr>
-      <w:r>
+        <w:rPr>
+          <w:lang w:val="en-US"/>
+        </w:rPr>
+        <w:t xml:space="preserve"> </w:t>
+      </w:r>
+      <w:r>
+        <w:t>Очищаем</w:t>
+      </w:r>
+      <w:r>
+        <w:rPr>
+          <w:lang w:val="en-US"/>
+        </w:rPr>
+        <w:t xml:space="preserve"> </w:t>
+      </w:r>
+      <w:r>
+        <w:t>экран</w:t>
+      </w:r>
+    </w:p>
+    <w:p>
+      <w:pPr>
+        <w:rPr>
+          <w:lang w:val="en-US"/>
+        </w:rPr>
+      </w:pPr>
+      <w:r>
+        <w:rPr>
+          <w:lang w:val="en-US"/>
+        </w:rPr>
         <w:t xml:space="preserve">           </w:t>
       </w:r>
       <w:r>
@@ -10131,8 +10258,24 @@
       </w:r>
     </w:p>
     <w:p>
-      <w:r>
-        <w:t xml:space="preserve">;           </w:t>
+      <w:pPr>
+        <w:rPr>
+          <w:lang w:val="en-US"/>
+        </w:rPr>
+      </w:pPr>
+      <w:proofErr w:type="gramStart"/>
+      <w:r>
+        <w:rPr>
+          <w:lang w:val="en-US"/>
+        </w:rPr>
+        <w:t xml:space="preserve">;   </w:t>
+      </w:r>
+      <w:proofErr w:type="gramEnd"/>
+      <w:r>
+        <w:rPr>
+          <w:lang w:val="en-US"/>
+        </w:rPr>
+        <w:t xml:space="preserve">        </w:t>
       </w:r>
       <w:r>
         <w:rPr>
@@ -10141,8 +10284,12 @@
         <w:t>mov</w:t>
       </w:r>
       <w:r>
+        <w:rPr>
+          <w:lang w:val="en-US"/>
+        </w:rPr>
         <w:t xml:space="preserve">     </w:t>
       </w:r>
+      <w:proofErr w:type="spellStart"/>
       <w:r>
         <w:rPr>
           <w:lang w:val="en-US"/>
@@ -10150,6 +10297,9 @@
         <w:t>ds</w:t>
       </w:r>
       <w:r>
+        <w:rPr>
+          <w:lang w:val="en-US"/>
+        </w:rPr>
         <w:t>,</w:t>
       </w:r>
       <w:r>
@@ -10158,7 +10308,11 @@
         </w:rPr>
         <w:t>ax</w:t>
       </w:r>
-      <w:r>
+      <w:proofErr w:type="spellEnd"/>
+      <w:r>
+        <w:rPr>
+          <w:lang w:val="en-US"/>
+        </w:rPr>
         <w:t xml:space="preserve">             ; </w:t>
       </w:r>
       <w:r>
@@ -10168,18 +10322,42 @@
         <w:t>DS</w:t>
       </w:r>
       <w:r>
-        <w:t xml:space="preserve"> - сегмент данных</w:t>
-      </w:r>
-      <w:r>
+        <w:rPr>
+          <w:lang w:val="en-US"/>
+        </w:rPr>
+        <w:t xml:space="preserve"> - </w:t>
+      </w:r>
+      <w:r>
+        <w:t>сегмент</w:t>
+      </w:r>
+      <w:r>
+        <w:rPr>
+          <w:lang w:val="en-US"/>
+        </w:rPr>
+        <w:t xml:space="preserve"> </w:t>
+      </w:r>
+      <w:r>
+        <w:t>данных</w:t>
+      </w:r>
+      <w:r>
+        <w:rPr>
+          <w:lang w:val="en-US"/>
+        </w:rPr>
         <w:tab/>
       </w:r>
       <w:r>
+        <w:rPr>
+          <w:lang w:val="en-US"/>
+        </w:rPr>
         <w:tab/>
         <w:t>-</w:t>
       </w:r>
     </w:p>
     <w:p>
       <w:r>
+        <w:rPr>
+          <w:lang w:val="en-US"/>
+        </w:rPr>
         <w:t xml:space="preserve">           </w:t>
       </w:r>
       <w:r>
@@ -10842,6 +11020,11 @@
       </w:r>
     </w:p>
     <w:p>
+      <w:pPr>
+        <w:rPr>
+          <w:lang w:val="en-US"/>
+        </w:rPr>
+      </w:pPr>
       <w:r>
         <w:t xml:space="preserve">           </w:t>
       </w:r>
@@ -10852,6 +11035,9 @@
         <w:t>pop</w:t>
       </w:r>
       <w:r>
+        <w:rPr>
+          <w:lang w:val="en-US"/>
+        </w:rPr>
         <w:t xml:space="preserve">     </w:t>
       </w:r>
       <w:r>
@@ -10861,6 +11047,9 @@
         <w:t>es</w:t>
       </w:r>
       <w:r>
+        <w:rPr>
+          <w:lang w:val="en-US"/>
+        </w:rPr>
         <w:t xml:space="preserve"> </w:t>
       </w:r>
       <w:r>
@@ -10870,6 +11059,9 @@
         <w:t>di</w:t>
       </w:r>
       <w:r>
+        <w:rPr>
+          <w:lang w:val="en-US"/>
+        </w:rPr>
         <w:t xml:space="preserve"> </w:t>
       </w:r>
       <w:proofErr w:type="spellStart"/>
@@ -10881,6 +11073,9 @@
       </w:r>
       <w:proofErr w:type="spellEnd"/>
       <w:r>
+        <w:rPr>
+          <w:lang w:val="en-US"/>
+        </w:rPr>
         <w:t xml:space="preserve"> </w:t>
       </w:r>
       <w:r>
@@ -10897,6 +11092,9 @@
         </w:rPr>
       </w:pPr>
       <w:r>
+        <w:rPr>
+          <w:lang w:val="en-US"/>
+        </w:rPr>
         <w:t xml:space="preserve">           </w:t>
       </w:r>
       <w:r>
@@ -11019,11 +11217,6 @@
       </w:r>
     </w:p>
     <w:p>
-      <w:pPr>
-        <w:rPr>
-          <w:lang w:val="en-US"/>
-        </w:rPr>
-      </w:pPr>
       <w:proofErr w:type="spellStart"/>
       <w:r>
         <w:rPr>
@@ -11033,55 +11226,46 @@
       </w:r>
       <w:proofErr w:type="spellEnd"/>
       <w:r>
-        <w:rPr>
-          <w:lang w:val="en-US"/>
-        </w:rPr>
-        <w:t xml:space="preserve">      Ends</w:t>
-      </w:r>
-    </w:p>
-    <w:p>
-      <w:pPr>
-        <w:rPr>
-          <w:lang w:val="en-US"/>
-        </w:rPr>
-      </w:pPr>
-      <w:r>
-        <w:rPr>
-          <w:lang w:val="en-US"/>
-        </w:rPr>
-        <w:t>End       Start</w:t>
-      </w:r>
-    </w:p>
-    <w:p>
-      <w:pPr>
-        <w:rPr>
-          <w:lang w:val="en-US"/>
-        </w:rPr>
-      </w:pPr>
-    </w:p>
-    <w:p>
-      <w:pPr>
-        <w:rPr>
-          <w:lang w:val="en-US"/>
-        </w:rPr>
-      </w:pPr>
+        <w:t xml:space="preserve">      </w:t>
+      </w:r>
+      <w:r>
+        <w:rPr>
+          <w:lang w:val="en-US"/>
+        </w:rPr>
+        <w:t>Ends</w:t>
+      </w:r>
+    </w:p>
+    <w:p>
+      <w:r>
+        <w:rPr>
+          <w:lang w:val="en-US"/>
+        </w:rPr>
+        <w:t>End</w:t>
+      </w:r>
+      <w:r>
+        <w:t xml:space="preserve">       </w:t>
+      </w:r>
+      <w:r>
+        <w:rPr>
+          <w:lang w:val="en-US"/>
+        </w:rPr>
+        <w:t>Start</w:t>
+      </w:r>
+    </w:p>
+    <w:p/>
+    <w:p>
       <w:r>
         <w:t>Результат выполнения программы</w:t>
       </w:r>
       <w:r>
-        <w:rPr>
-          <w:lang w:val="en-US"/>
-        </w:rPr>
         <w:t>:</w:t>
       </w:r>
       <w:r>
-        <w:rPr>
-          <w:lang w:val="en-US"/>
-        </w:rPr>
         <w:br/>
       </w:r>
       <w:r>
         <w:rPr>
+          <w:noProof/>
           <w:lang w:val="en-US"/>
         </w:rPr>
         <w:drawing>
@@ -11129,37 +11313,7 @@
         <w:t xml:space="preserve">: </w:t>
       </w:r>
       <w:r>
-        <w:t>изуч</w:t>
-      </w:r>
-      <w:r>
-        <w:t>ил</w:t>
-      </w:r>
-      <w:r>
-        <w:t xml:space="preserve"> работ</w:t>
-      </w:r>
-      <w:r>
-        <w:t>у</w:t>
-      </w:r>
-      <w:r>
-        <w:t xml:space="preserve"> в защищенном режиме и использова</w:t>
-      </w:r>
-      <w:r>
-        <w:t>л</w:t>
-      </w:r>
-      <w:r>
-        <w:t xml:space="preserve"> полученны</w:t>
-      </w:r>
-      <w:r>
-        <w:t>е</w:t>
-      </w:r>
-      <w:r>
-        <w:t xml:space="preserve"> знани</w:t>
-      </w:r>
-      <w:r>
-        <w:t>я</w:t>
-      </w:r>
-      <w:r>
-        <w:t xml:space="preserve"> на практике.</w:t>
+        <w:t>изучил работу в защищенном режиме и использовал полученные знания на практике.</w:t>
       </w:r>
     </w:p>
     <w:p>
@@ -11196,29 +11350,13 @@
     </w:p>
     <w:p>
       <w:r>
-        <w:t xml:space="preserve">Когда происходит ошибка неверного кода операции (например, вызов ud2), процессор генерирует прерывание, которое приводит к переходу к соответствующему обработчику прерывания. В вашем коде это обработчик </w:t>
-      </w:r>
-      <w:proofErr w:type="spellStart"/>
-      <w:r>
-        <w:t>ex</w:t>
-      </w:r>
-      <w:proofErr w:type="spellEnd"/>
-      <w:r>
-        <w:rPr>
-          <w:lang w:val="en-US"/>
-        </w:rPr>
+        <w:t>Когда происходит ошибка неверного кода операции (например, вызов ud2), процессор генерирует прерывание, которое приводит к переходу к соответствующему обработчику прерывания. В вашем коде это обработчик ex</w:t>
+      </w:r>
+      <w:r>
         <w:t>6</w:t>
       </w:r>
       <w:r>
-        <w:t>_</w:t>
-      </w:r>
-      <w:proofErr w:type="spellStart"/>
-      <w:r>
-        <w:t>proc</w:t>
-      </w:r>
-      <w:proofErr w:type="spellEnd"/>
-      <w:r>
-        <w:t>.</w:t>
+        <w:t>_proc.</w:t>
       </w:r>
     </w:p>
     <w:p>
@@ -11257,13 +11395,7 @@
         <w:t>п</w:t>
       </w:r>
       <w:r>
-        <w:t>ри инициализации IDT происходит запись адреса обработчика ex</w:t>
-      </w:r>
-      <w:r>
-        <w:t>6</w:t>
-      </w:r>
-      <w:r>
-        <w:t>_proc в таблицу прерываний. Это делается путем установки соответствующего дескриптора в IDT, который включает селектор сегмента и адрес обработчика.</w:t>
+        <w:t>ри инициализации IDT происходит запись адреса обработчика ex6_proc в таблицу прерываний. Это делается путем установки соответствующего дескриптора в IDT, который включает селектор сегмента и адрес обработчика.</w:t>
       </w:r>
     </w:p>
     <w:p>
@@ -11287,13 +11419,7 @@
         <w:t>п</w:t>
       </w:r>
       <w:r>
-        <w:t>ри выполнении обработчика ex</w:t>
-      </w:r>
-      <w:r>
-        <w:t>6</w:t>
-      </w:r>
-      <w:r>
-        <w:t>_proc происходит обращение к памяти для считывания адреса строки сообщения об ошибке (</w:t>
+        <w:t>ри выполнении обработчика ex6_proc происходит обращение к памяти для считывания адреса строки сообщения об ошибке (</w:t>
       </w:r>
       <w:r>
         <w:rPr>
@@ -11921,11 +12047,6 @@
       </w:r>
     </w:p>
     <w:p>
-      <w:pPr>
-        <w:rPr>
-          <w:lang w:val="en-US"/>
-        </w:rPr>
-      </w:pPr>
       <w:r>
         <w:t>Пример записи в IDT для обработчика:</w:t>
       </w:r>
@@ -11977,6 +12098,1185 @@
       </w:r>
     </w:p>
     <w:p/>
+    <w:p>
+      <w:r>
+        <w:t>Три формулы Какие обра</w:t>
+      </w:r>
+      <w:r>
+        <w:t>щ</w:t>
+      </w:r>
+      <w:r>
+        <w:t>ения к памяти происходят к обработчику памяти в защищенном режиме</w:t>
+      </w:r>
+    </w:p>
+    <w:p>
+      <w:r>
+        <w:t>1 обращение к памяти</w:t>
+      </w:r>
+      <w:r>
+        <w:t xml:space="preserve">: </w:t>
+      </w:r>
+      <w:r>
+        <w:t>чтение шлюза прерывания</w:t>
+      </w:r>
+    </w:p>
+    <w:p>
+      <w:r>
+        <w:lastRenderedPageBreak/>
+        <w:t>2 обращение – чтение дескриптора сегмента кода</w:t>
+      </w:r>
+    </w:p>
+    <w:p>
+      <w:pPr>
+        <w:rPr>
+          <w:lang w:val="en-US"/>
+        </w:rPr>
+      </w:pPr>
+      <w:r>
+        <w:t>3 обращение – сохранение в стеке регистра флагов и адреса возврата</w:t>
+      </w:r>
+    </w:p>
+    <w:p/>
+    <w:p/>
+    <w:p>
+      <w:r>
+        <w:t>1)</w:t>
+      </w:r>
+      <w:proofErr w:type="spellStart"/>
+      <w:r>
+        <w:rPr>
+          <w:lang w:val="en-US"/>
+        </w:rPr>
+        <w:t>Address</w:t>
+      </w:r>
+      <w:r>
+        <w:rPr>
+          <w:i/>
+          <w:iCs/>
+          <w:lang w:val="en-US"/>
+        </w:rPr>
+        <w:t>IDT</w:t>
+      </w:r>
+      <w:proofErr w:type="spellEnd"/>
+      <w:r>
+        <w:t>​=</w:t>
+      </w:r>
+      <w:r>
+        <w:t>Базовый</w:t>
+      </w:r>
+      <w:r>
+        <w:t xml:space="preserve"> </w:t>
+      </w:r>
+      <w:r>
+        <w:t>адрес таблицы прерываний</w:t>
+      </w:r>
+      <w:r>
+        <w:t>+(</w:t>
+      </w:r>
+      <w:r>
+        <w:t>номер прерывания*</w:t>
+      </w:r>
+      <w:r>
+        <w:t>8</w:t>
+      </w:r>
+      <w:r>
+        <w:t>)</w:t>
+      </w:r>
+    </w:p>
+    <w:p>
+      <w:r>
+        <w:t>2)</w:t>
+      </w:r>
+      <w:proofErr w:type="spellStart"/>
+      <w:r>
+        <w:t>Address</w:t>
+      </w:r>
+      <w:r>
+        <w:rPr>
+          <w:i/>
+          <w:iCs/>
+        </w:rPr>
+        <w:t>Descriptor</w:t>
+      </w:r>
+      <w:proofErr w:type="spellEnd"/>
+      <w:r>
+        <w:t>​=базовый адрес таблицы дескрипторов​+(</w:t>
+      </w:r>
+      <w:r>
+        <w:t>индекс дескриптора</w:t>
+      </w:r>
+      <w:r>
+        <w:t>×8)</w:t>
+      </w:r>
+    </w:p>
+    <w:p>
+      <w:r>
+        <w:t>3)</w:t>
+      </w:r>
+      <w:r>
+        <w:rPr>
+          <w:rFonts w:ascii="Tahoma" w:eastAsia="Times New Roman" w:hAnsi="Tahoma" w:cs="Tahoma"/>
+          <w:b/>
+          <w:bCs/>
+          <w:color w:val="F3F3F3"/>
+          <w:sz w:val="24"/>
+          <w:szCs w:val="24"/>
+          <w:lang w:eastAsia="ru-RU"/>
+        </w:rPr>
+        <w:t xml:space="preserve"> </w:t>
+      </w:r>
+      <w:r>
+        <w:rPr>
+          <w:b/>
+          <w:bCs/>
+        </w:rPr>
+        <w:t>Сохранение адреса возврата</w:t>
+      </w:r>
+      <w:r>
+        <w:t>:</w:t>
+      </w:r>
+    </w:p>
+    <w:p>
+      <w:pPr>
+        <w:numPr>
+          <w:ilvl w:val="1"/>
+          <w:numId w:val="9"/>
+        </w:numPr>
+      </w:pPr>
+      <w:r>
+        <w:t>При вызове функции: ESP=ESP−4(или−2 для 16</w:t>
+      </w:r>
+      <w:r>
+        <w:t>-</w:t>
+      </w:r>
+      <w:r>
+        <w:t>битной </w:t>
+      </w:r>
+      <w:proofErr w:type="gramStart"/>
+      <w:r>
+        <w:t>архитектуры)ESP</w:t>
+      </w:r>
+      <w:proofErr w:type="gramEnd"/>
+      <w:r>
+        <w:t>=ESP−4(или−2 для 16</w:t>
+      </w:r>
+      <w:r>
+        <w:t>-</w:t>
+      </w:r>
+      <w:r>
+        <w:t>битной архитектуры) </w:t>
+      </w:r>
+      <w:proofErr w:type="spellStart"/>
+      <w:r>
+        <w:t>Stack</w:t>
+      </w:r>
+      <w:proofErr w:type="spellEnd"/>
+      <w:r>
+        <w:t>[ESP]=Адрес возврата</w:t>
+      </w:r>
+    </w:p>
+    <w:p>
+      <w:pPr>
+        <w:numPr>
+          <w:ilvl w:val="1"/>
+          <w:numId w:val="9"/>
+        </w:numPr>
+      </w:pPr>
+      <w:proofErr w:type="spellStart"/>
+      <w:proofErr w:type="gramStart"/>
+      <w:r>
+        <w:t>Stack</w:t>
+      </w:r>
+      <w:proofErr w:type="spellEnd"/>
+      <w:r>
+        <w:t>[</w:t>
+      </w:r>
+      <w:proofErr w:type="gramEnd"/>
+      <w:r>
+        <w:t>ESP]=Адрес возврата</w:t>
+      </w:r>
+    </w:p>
+    <w:p>
+      <w:r>
+        <w:rPr>
+          <w:b/>
+          <w:bCs/>
+        </w:rPr>
+        <w:t>Сохранение регистра флагов</w:t>
+      </w:r>
+      <w:r>
+        <w:t>:</w:t>
+      </w:r>
+    </w:p>
+    <w:p>
+      <w:pPr>
+        <w:numPr>
+          <w:ilvl w:val="1"/>
+          <w:numId w:val="9"/>
+        </w:numPr>
+      </w:pPr>
+      <w:r>
+        <w:t>Сохранение регистра флагов: ESP=ESP−2(или−4 для 32-битной </w:t>
+      </w:r>
+      <w:proofErr w:type="gramStart"/>
+      <w:r>
+        <w:t>архитектуры)ESP</w:t>
+      </w:r>
+      <w:proofErr w:type="gramEnd"/>
+      <w:r>
+        <w:t>=ESP−2(или−4 для 32-битной архитектуры) </w:t>
+      </w:r>
+    </w:p>
+    <w:p>
+      <w:pPr>
+        <w:numPr>
+          <w:ilvl w:val="1"/>
+          <w:numId w:val="9"/>
+        </w:numPr>
+      </w:pPr>
+      <w:proofErr w:type="spellStart"/>
+      <w:proofErr w:type="gramStart"/>
+      <w:r>
+        <w:t>Stack</w:t>
+      </w:r>
+      <w:proofErr w:type="spellEnd"/>
+      <w:r>
+        <w:t>[</w:t>
+      </w:r>
+      <w:proofErr w:type="gramEnd"/>
+      <w:r>
+        <w:t>ESP]=</w:t>
+      </w:r>
+      <w:proofErr w:type="spellStart"/>
+      <w:r>
+        <w:t>FLAGSStack</w:t>
+      </w:r>
+      <w:proofErr w:type="spellEnd"/>
+      <w:r>
+        <w:t>[ESP]=FLAGS</w:t>
+      </w:r>
+    </w:p>
+    <w:tbl>
+      <w:tblPr>
+        <w:tblW w:w="0" w:type="auto"/>
+        <w:tblCellMar>
+          <w:top w:w="15" w:type="dxa"/>
+          <w:left w:w="15" w:type="dxa"/>
+          <w:bottom w:w="15" w:type="dxa"/>
+          <w:right w:w="15" w:type="dxa"/>
+        </w:tblCellMar>
+        <w:tblLook w:val="04A0" w:firstRow="1" w:lastRow="0" w:firstColumn="1" w:lastColumn="0" w:noHBand="0" w:noVBand="1"/>
+      </w:tblPr>
+      <w:tblGrid>
+        <w:gridCol w:w="814"/>
+        <w:gridCol w:w="3715"/>
+        <w:gridCol w:w="3491"/>
+      </w:tblGrid>
+      <w:tr>
+        <w:tc>
+          <w:tcPr>
+            <w:tcW w:w="0" w:type="auto"/>
+            <w:tcBorders>
+              <w:top w:val="single" w:sz="6" w:space="0" w:color="CCCCCC"/>
+              <w:left w:val="single" w:sz="6" w:space="0" w:color="CCCCCC"/>
+              <w:bottom w:val="single" w:sz="6" w:space="0" w:color="CCCCCC"/>
+              <w:right w:val="single" w:sz="6" w:space="0" w:color="CCCCCC"/>
+            </w:tcBorders>
+            <w:shd w:val="clear" w:color="auto" w:fill="A9A9A9"/>
+            <w:tcMar>
+              <w:top w:w="150" w:type="dxa"/>
+              <w:left w:w="150" w:type="dxa"/>
+              <w:bottom w:w="150" w:type="dxa"/>
+              <w:right w:w="150" w:type="dxa"/>
+            </w:tcMar>
+            <w:vAlign w:val="center"/>
+            <w:hideMark/>
+          </w:tcPr>
+          <w:p>
+            <w:r>
+              <w:t>Биты</w:t>
+            </w:r>
+          </w:p>
+        </w:tc>
+        <w:tc>
+          <w:tcPr>
+            <w:tcW w:w="0" w:type="auto"/>
+            <w:tcBorders>
+              <w:top w:val="single" w:sz="6" w:space="0" w:color="CCCCCC"/>
+              <w:left w:val="single" w:sz="6" w:space="0" w:color="CCCCCC"/>
+              <w:bottom w:val="single" w:sz="6" w:space="0" w:color="CCCCCC"/>
+              <w:right w:val="single" w:sz="6" w:space="0" w:color="CCCCCC"/>
+            </w:tcBorders>
+            <w:shd w:val="clear" w:color="auto" w:fill="A9A9A9"/>
+            <w:tcMar>
+              <w:top w:w="150" w:type="dxa"/>
+              <w:left w:w="150" w:type="dxa"/>
+              <w:bottom w:w="150" w:type="dxa"/>
+              <w:right w:w="150" w:type="dxa"/>
+            </w:tcMar>
+            <w:vAlign w:val="center"/>
+            <w:hideMark/>
+          </w:tcPr>
+          <w:p>
+            <w:r>
+              <w:t>Номер двойного слова и биты в нём</w:t>
+            </w:r>
+          </w:p>
+        </w:tc>
+        <w:tc>
+          <w:tcPr>
+            <w:tcW w:w="0" w:type="auto"/>
+            <w:tcBorders>
+              <w:top w:val="single" w:sz="6" w:space="0" w:color="CCCCCC"/>
+              <w:left w:val="single" w:sz="6" w:space="0" w:color="CCCCCC"/>
+              <w:bottom w:val="single" w:sz="6" w:space="0" w:color="CCCCCC"/>
+              <w:right w:val="single" w:sz="6" w:space="0" w:color="CCCCCC"/>
+            </w:tcBorders>
+            <w:shd w:val="clear" w:color="auto" w:fill="A9A9A9"/>
+            <w:tcMar>
+              <w:top w:w="150" w:type="dxa"/>
+              <w:left w:w="150" w:type="dxa"/>
+              <w:bottom w:w="150" w:type="dxa"/>
+              <w:right w:w="150" w:type="dxa"/>
+            </w:tcMar>
+            <w:vAlign w:val="center"/>
+            <w:hideMark/>
+          </w:tcPr>
+          <w:p>
+            <w:r>
+              <w:t>Назначение</w:t>
+            </w:r>
+          </w:p>
+        </w:tc>
+      </w:tr>
+      <w:tr>
+        <w:tc>
+          <w:tcPr>
+            <w:tcW w:w="0" w:type="auto"/>
+            <w:tcBorders>
+              <w:top w:val="single" w:sz="6" w:space="0" w:color="CCCCCC"/>
+              <w:left w:val="single" w:sz="6" w:space="0" w:color="CCCCCC"/>
+              <w:bottom w:val="single" w:sz="6" w:space="0" w:color="CCCCCC"/>
+              <w:right w:val="single" w:sz="6" w:space="0" w:color="CCCCCC"/>
+            </w:tcBorders>
+            <w:shd w:val="clear" w:color="auto" w:fill="C0C0C0"/>
+            <w:tcMar>
+              <w:top w:w="150" w:type="dxa"/>
+              <w:left w:w="150" w:type="dxa"/>
+              <w:bottom w:w="150" w:type="dxa"/>
+              <w:right w:w="150" w:type="dxa"/>
+            </w:tcMar>
+            <w:vAlign w:val="center"/>
+            <w:hideMark/>
+          </w:tcPr>
+          <w:p>
+            <w:r>
+              <w:t>0-15</w:t>
+            </w:r>
+          </w:p>
+        </w:tc>
+        <w:tc>
+          <w:tcPr>
+            <w:tcW w:w="0" w:type="auto"/>
+            <w:tcBorders>
+              <w:top w:val="single" w:sz="6" w:space="0" w:color="CCCCCC"/>
+              <w:left w:val="single" w:sz="6" w:space="0" w:color="CCCCCC"/>
+              <w:bottom w:val="single" w:sz="6" w:space="0" w:color="CCCCCC"/>
+              <w:right w:val="single" w:sz="6" w:space="0" w:color="CCCCCC"/>
+            </w:tcBorders>
+            <w:shd w:val="clear" w:color="auto" w:fill="C0C0C0"/>
+            <w:tcMar>
+              <w:top w:w="150" w:type="dxa"/>
+              <w:left w:w="150" w:type="dxa"/>
+              <w:bottom w:w="150" w:type="dxa"/>
+              <w:right w:w="150" w:type="dxa"/>
+            </w:tcMar>
+            <w:vAlign w:val="center"/>
+            <w:hideMark/>
+          </w:tcPr>
+          <w:p>
+            <w:r>
+              <w:t>1:0-15</w:t>
+            </w:r>
+          </w:p>
+        </w:tc>
+        <w:tc>
+          <w:tcPr>
+            <w:tcW w:w="0" w:type="auto"/>
+            <w:tcBorders>
+              <w:top w:val="single" w:sz="6" w:space="0" w:color="CCCCCC"/>
+              <w:left w:val="single" w:sz="6" w:space="0" w:color="CCCCCC"/>
+              <w:bottom w:val="single" w:sz="6" w:space="0" w:color="CCCCCC"/>
+              <w:right w:val="single" w:sz="6" w:space="0" w:color="CCCCCC"/>
+            </w:tcBorders>
+            <w:shd w:val="clear" w:color="auto" w:fill="C0C0C0"/>
+            <w:tcMar>
+              <w:top w:w="150" w:type="dxa"/>
+              <w:left w:w="150" w:type="dxa"/>
+              <w:bottom w:w="150" w:type="dxa"/>
+              <w:right w:w="150" w:type="dxa"/>
+            </w:tcMar>
+            <w:vAlign w:val="center"/>
+            <w:hideMark/>
+          </w:tcPr>
+          <w:p>
+            <w:r>
+              <w:t>Зависит от типа</w:t>
+            </w:r>
+          </w:p>
+        </w:tc>
+      </w:tr>
+      <w:tr>
+        <w:tc>
+          <w:tcPr>
+            <w:tcW w:w="0" w:type="auto"/>
+            <w:tcBorders>
+              <w:top w:val="single" w:sz="6" w:space="0" w:color="CCCCCC"/>
+              <w:left w:val="single" w:sz="6" w:space="0" w:color="CCCCCC"/>
+              <w:bottom w:val="single" w:sz="6" w:space="0" w:color="CCCCCC"/>
+              <w:right w:val="single" w:sz="6" w:space="0" w:color="CCCCCC"/>
+            </w:tcBorders>
+            <w:shd w:val="clear" w:color="auto" w:fill="A9A9A9"/>
+            <w:tcMar>
+              <w:top w:w="150" w:type="dxa"/>
+              <w:left w:w="150" w:type="dxa"/>
+              <w:bottom w:w="150" w:type="dxa"/>
+              <w:right w:w="150" w:type="dxa"/>
+            </w:tcMar>
+            <w:vAlign w:val="center"/>
+            <w:hideMark/>
+          </w:tcPr>
+          <w:p>
+            <w:r>
+              <w:t>16-31</w:t>
+            </w:r>
+          </w:p>
+        </w:tc>
+        <w:tc>
+          <w:tcPr>
+            <w:tcW w:w="0" w:type="auto"/>
+            <w:tcBorders>
+              <w:top w:val="single" w:sz="6" w:space="0" w:color="CCCCCC"/>
+              <w:left w:val="single" w:sz="6" w:space="0" w:color="CCCCCC"/>
+              <w:bottom w:val="single" w:sz="6" w:space="0" w:color="CCCCCC"/>
+              <w:right w:val="single" w:sz="6" w:space="0" w:color="CCCCCC"/>
+            </w:tcBorders>
+            <w:shd w:val="clear" w:color="auto" w:fill="A9A9A9"/>
+            <w:tcMar>
+              <w:top w:w="150" w:type="dxa"/>
+              <w:left w:w="150" w:type="dxa"/>
+              <w:bottom w:w="150" w:type="dxa"/>
+              <w:right w:w="150" w:type="dxa"/>
+            </w:tcMar>
+            <w:vAlign w:val="center"/>
+            <w:hideMark/>
+          </w:tcPr>
+          <w:p>
+            <w:r>
+              <w:t>1:16-31</w:t>
+            </w:r>
+          </w:p>
+        </w:tc>
+        <w:tc>
+          <w:tcPr>
+            <w:tcW w:w="0" w:type="auto"/>
+            <w:tcBorders>
+              <w:top w:val="single" w:sz="6" w:space="0" w:color="CCCCCC"/>
+              <w:left w:val="single" w:sz="6" w:space="0" w:color="CCCCCC"/>
+              <w:bottom w:val="single" w:sz="6" w:space="0" w:color="CCCCCC"/>
+              <w:right w:val="single" w:sz="6" w:space="0" w:color="CCCCCC"/>
+            </w:tcBorders>
+            <w:shd w:val="clear" w:color="auto" w:fill="A9A9A9"/>
+            <w:tcMar>
+              <w:top w:w="150" w:type="dxa"/>
+              <w:left w:w="150" w:type="dxa"/>
+              <w:bottom w:w="150" w:type="dxa"/>
+              <w:right w:w="150" w:type="dxa"/>
+            </w:tcMar>
+            <w:vAlign w:val="center"/>
+            <w:hideMark/>
+          </w:tcPr>
+          <w:p>
+            <w:r>
+              <w:t>Селектор (зависит от типа)</w:t>
+            </w:r>
+          </w:p>
+        </w:tc>
+      </w:tr>
+      <w:tr>
+        <w:tc>
+          <w:tcPr>
+            <w:tcW w:w="0" w:type="auto"/>
+            <w:tcBorders>
+              <w:top w:val="single" w:sz="6" w:space="0" w:color="CCCCCC"/>
+              <w:left w:val="single" w:sz="6" w:space="0" w:color="CCCCCC"/>
+              <w:bottom w:val="single" w:sz="6" w:space="0" w:color="CCCCCC"/>
+              <w:right w:val="single" w:sz="6" w:space="0" w:color="CCCCCC"/>
+            </w:tcBorders>
+            <w:shd w:val="clear" w:color="auto" w:fill="C0C0C0"/>
+            <w:tcMar>
+              <w:top w:w="150" w:type="dxa"/>
+              <w:left w:w="150" w:type="dxa"/>
+              <w:bottom w:w="150" w:type="dxa"/>
+              <w:right w:w="150" w:type="dxa"/>
+            </w:tcMar>
+            <w:vAlign w:val="center"/>
+            <w:hideMark/>
+          </w:tcPr>
+          <w:p>
+            <w:r>
+              <w:t>32-36</w:t>
+            </w:r>
+          </w:p>
+        </w:tc>
+        <w:tc>
+          <w:tcPr>
+            <w:tcW w:w="0" w:type="auto"/>
+            <w:tcBorders>
+              <w:top w:val="single" w:sz="6" w:space="0" w:color="CCCCCC"/>
+              <w:left w:val="single" w:sz="6" w:space="0" w:color="CCCCCC"/>
+              <w:bottom w:val="single" w:sz="6" w:space="0" w:color="CCCCCC"/>
+              <w:right w:val="single" w:sz="6" w:space="0" w:color="CCCCCC"/>
+            </w:tcBorders>
+            <w:shd w:val="clear" w:color="auto" w:fill="C0C0C0"/>
+            <w:tcMar>
+              <w:top w:w="150" w:type="dxa"/>
+              <w:left w:w="150" w:type="dxa"/>
+              <w:bottom w:w="150" w:type="dxa"/>
+              <w:right w:w="150" w:type="dxa"/>
+            </w:tcMar>
+            <w:vAlign w:val="center"/>
+            <w:hideMark/>
+          </w:tcPr>
+          <w:p>
+            <w:r>
+              <w:t>2:0-4</w:t>
+            </w:r>
+          </w:p>
+        </w:tc>
+        <w:tc>
+          <w:tcPr>
+            <w:tcW w:w="0" w:type="auto"/>
+            <w:tcBorders>
+              <w:top w:val="single" w:sz="6" w:space="0" w:color="CCCCCC"/>
+              <w:left w:val="single" w:sz="6" w:space="0" w:color="CCCCCC"/>
+              <w:bottom w:val="single" w:sz="6" w:space="0" w:color="CCCCCC"/>
+              <w:right w:val="single" w:sz="6" w:space="0" w:color="CCCCCC"/>
+            </w:tcBorders>
+            <w:shd w:val="clear" w:color="auto" w:fill="C0C0C0"/>
+            <w:tcMar>
+              <w:top w:w="150" w:type="dxa"/>
+              <w:left w:w="150" w:type="dxa"/>
+              <w:bottom w:w="150" w:type="dxa"/>
+              <w:right w:w="150" w:type="dxa"/>
+            </w:tcMar>
+            <w:vAlign w:val="center"/>
+            <w:hideMark/>
+          </w:tcPr>
+          <w:p>
+            <w:r>
+              <w:t>Зарезервировано</w:t>
+            </w:r>
+          </w:p>
+        </w:tc>
+      </w:tr>
+      <w:tr>
+        <w:tc>
+          <w:tcPr>
+            <w:tcW w:w="0" w:type="auto"/>
+            <w:tcBorders>
+              <w:top w:val="single" w:sz="6" w:space="0" w:color="CCCCCC"/>
+              <w:left w:val="single" w:sz="6" w:space="0" w:color="CCCCCC"/>
+              <w:bottom w:val="single" w:sz="6" w:space="0" w:color="CCCCCC"/>
+              <w:right w:val="single" w:sz="6" w:space="0" w:color="CCCCCC"/>
+            </w:tcBorders>
+            <w:shd w:val="clear" w:color="auto" w:fill="A9A9A9"/>
+            <w:tcMar>
+              <w:top w:w="150" w:type="dxa"/>
+              <w:left w:w="150" w:type="dxa"/>
+              <w:bottom w:w="150" w:type="dxa"/>
+              <w:right w:w="150" w:type="dxa"/>
+            </w:tcMar>
+            <w:vAlign w:val="center"/>
+            <w:hideMark/>
+          </w:tcPr>
+          <w:p>
+            <w:r>
+              <w:t>37-39</w:t>
+            </w:r>
+          </w:p>
+        </w:tc>
+        <w:tc>
+          <w:tcPr>
+            <w:tcW w:w="0" w:type="auto"/>
+            <w:tcBorders>
+              <w:top w:val="single" w:sz="6" w:space="0" w:color="CCCCCC"/>
+              <w:left w:val="single" w:sz="6" w:space="0" w:color="CCCCCC"/>
+              <w:bottom w:val="single" w:sz="6" w:space="0" w:color="CCCCCC"/>
+              <w:right w:val="single" w:sz="6" w:space="0" w:color="CCCCCC"/>
+            </w:tcBorders>
+            <w:shd w:val="clear" w:color="auto" w:fill="A9A9A9"/>
+            <w:tcMar>
+              <w:top w:w="150" w:type="dxa"/>
+              <w:left w:w="150" w:type="dxa"/>
+              <w:bottom w:w="150" w:type="dxa"/>
+              <w:right w:w="150" w:type="dxa"/>
+            </w:tcMar>
+            <w:vAlign w:val="center"/>
+            <w:hideMark/>
+          </w:tcPr>
+          <w:p>
+            <w:r>
+              <w:t>2:5-7</w:t>
+            </w:r>
+          </w:p>
+        </w:tc>
+        <w:tc>
+          <w:tcPr>
+            <w:tcW w:w="0" w:type="auto"/>
+            <w:tcBorders>
+              <w:top w:val="single" w:sz="6" w:space="0" w:color="CCCCCC"/>
+              <w:left w:val="single" w:sz="6" w:space="0" w:color="CCCCCC"/>
+              <w:bottom w:val="single" w:sz="6" w:space="0" w:color="CCCCCC"/>
+              <w:right w:val="single" w:sz="6" w:space="0" w:color="CCCCCC"/>
+            </w:tcBorders>
+            <w:shd w:val="clear" w:color="auto" w:fill="A9A9A9"/>
+            <w:tcMar>
+              <w:top w:w="150" w:type="dxa"/>
+              <w:left w:w="150" w:type="dxa"/>
+              <w:bottom w:w="150" w:type="dxa"/>
+              <w:right w:w="150" w:type="dxa"/>
+            </w:tcMar>
+            <w:vAlign w:val="center"/>
+            <w:hideMark/>
+          </w:tcPr>
+          <w:p>
+            <w:r>
+              <w:t>Зависит от типа</w:t>
+            </w:r>
+          </w:p>
+        </w:tc>
+      </w:tr>
+      <w:tr>
+        <w:tc>
+          <w:tcPr>
+            <w:tcW w:w="0" w:type="auto"/>
+            <w:tcBorders>
+              <w:top w:val="single" w:sz="6" w:space="0" w:color="CCCCCC"/>
+              <w:left w:val="single" w:sz="6" w:space="0" w:color="CCCCCC"/>
+              <w:bottom w:val="single" w:sz="6" w:space="0" w:color="CCCCCC"/>
+              <w:right w:val="single" w:sz="6" w:space="0" w:color="CCCCCC"/>
+            </w:tcBorders>
+            <w:shd w:val="clear" w:color="auto" w:fill="C0C0C0"/>
+            <w:tcMar>
+              <w:top w:w="150" w:type="dxa"/>
+              <w:left w:w="150" w:type="dxa"/>
+              <w:bottom w:w="150" w:type="dxa"/>
+              <w:right w:w="150" w:type="dxa"/>
+            </w:tcMar>
+            <w:vAlign w:val="center"/>
+            <w:hideMark/>
+          </w:tcPr>
+          <w:p>
+            <w:r>
+              <w:t>40-42</w:t>
+            </w:r>
+          </w:p>
+        </w:tc>
+        <w:tc>
+          <w:tcPr>
+            <w:tcW w:w="0" w:type="auto"/>
+            <w:tcBorders>
+              <w:top w:val="single" w:sz="6" w:space="0" w:color="CCCCCC"/>
+              <w:left w:val="single" w:sz="6" w:space="0" w:color="CCCCCC"/>
+              <w:bottom w:val="single" w:sz="6" w:space="0" w:color="CCCCCC"/>
+              <w:right w:val="single" w:sz="6" w:space="0" w:color="CCCCCC"/>
+            </w:tcBorders>
+            <w:shd w:val="clear" w:color="auto" w:fill="C0C0C0"/>
+            <w:tcMar>
+              <w:top w:w="150" w:type="dxa"/>
+              <w:left w:w="150" w:type="dxa"/>
+              <w:bottom w:w="150" w:type="dxa"/>
+              <w:right w:w="150" w:type="dxa"/>
+            </w:tcMar>
+            <w:vAlign w:val="center"/>
+            <w:hideMark/>
+          </w:tcPr>
+          <w:p>
+            <w:r>
+              <w:t>2:8-10</w:t>
+            </w:r>
+          </w:p>
+        </w:tc>
+        <w:tc>
+          <w:tcPr>
+            <w:tcW w:w="0" w:type="auto"/>
+            <w:tcBorders>
+              <w:top w:val="single" w:sz="6" w:space="0" w:color="CCCCCC"/>
+              <w:left w:val="single" w:sz="6" w:space="0" w:color="CCCCCC"/>
+              <w:bottom w:val="single" w:sz="6" w:space="0" w:color="CCCCCC"/>
+              <w:right w:val="single" w:sz="6" w:space="0" w:color="CCCCCC"/>
+            </w:tcBorders>
+            <w:shd w:val="clear" w:color="auto" w:fill="C0C0C0"/>
+            <w:tcMar>
+              <w:top w:w="150" w:type="dxa"/>
+              <w:left w:w="150" w:type="dxa"/>
+              <w:bottom w:w="150" w:type="dxa"/>
+              <w:right w:w="150" w:type="dxa"/>
+            </w:tcMar>
+            <w:vAlign w:val="center"/>
+            <w:hideMark/>
+          </w:tcPr>
+          <w:p>
+            <w:r>
+              <w:t>Тип шлюза</w:t>
+            </w:r>
+          </w:p>
+        </w:tc>
+      </w:tr>
+      <w:tr>
+        <w:tc>
+          <w:tcPr>
+            <w:tcW w:w="0" w:type="auto"/>
+            <w:tcBorders>
+              <w:top w:val="single" w:sz="6" w:space="0" w:color="CCCCCC"/>
+              <w:left w:val="single" w:sz="6" w:space="0" w:color="CCCCCC"/>
+              <w:bottom w:val="single" w:sz="6" w:space="0" w:color="CCCCCC"/>
+              <w:right w:val="single" w:sz="6" w:space="0" w:color="CCCCCC"/>
+            </w:tcBorders>
+            <w:shd w:val="clear" w:color="auto" w:fill="A9A9A9"/>
+            <w:tcMar>
+              <w:top w:w="150" w:type="dxa"/>
+              <w:left w:w="150" w:type="dxa"/>
+              <w:bottom w:w="150" w:type="dxa"/>
+              <w:right w:w="150" w:type="dxa"/>
+            </w:tcMar>
+            <w:vAlign w:val="center"/>
+            <w:hideMark/>
+          </w:tcPr>
+          <w:p>
+            <w:r>
+              <w:t>43</w:t>
+            </w:r>
+          </w:p>
+        </w:tc>
+        <w:tc>
+          <w:tcPr>
+            <w:tcW w:w="0" w:type="auto"/>
+            <w:tcBorders>
+              <w:top w:val="single" w:sz="6" w:space="0" w:color="CCCCCC"/>
+              <w:left w:val="single" w:sz="6" w:space="0" w:color="CCCCCC"/>
+              <w:bottom w:val="single" w:sz="6" w:space="0" w:color="CCCCCC"/>
+              <w:right w:val="single" w:sz="6" w:space="0" w:color="CCCCCC"/>
+            </w:tcBorders>
+            <w:shd w:val="clear" w:color="auto" w:fill="A9A9A9"/>
+            <w:tcMar>
+              <w:top w:w="150" w:type="dxa"/>
+              <w:left w:w="150" w:type="dxa"/>
+              <w:bottom w:w="150" w:type="dxa"/>
+              <w:right w:w="150" w:type="dxa"/>
+            </w:tcMar>
+            <w:vAlign w:val="center"/>
+            <w:hideMark/>
+          </w:tcPr>
+          <w:p>
+            <w:r>
+              <w:t>2:11</w:t>
+            </w:r>
+          </w:p>
+        </w:tc>
+        <w:tc>
+          <w:tcPr>
+            <w:tcW w:w="0" w:type="auto"/>
+            <w:tcBorders>
+              <w:top w:val="single" w:sz="6" w:space="0" w:color="CCCCCC"/>
+              <w:left w:val="single" w:sz="6" w:space="0" w:color="CCCCCC"/>
+              <w:bottom w:val="single" w:sz="6" w:space="0" w:color="CCCCCC"/>
+              <w:right w:val="single" w:sz="6" w:space="0" w:color="CCCCCC"/>
+            </w:tcBorders>
+            <w:shd w:val="clear" w:color="auto" w:fill="A9A9A9"/>
+            <w:tcMar>
+              <w:top w:w="150" w:type="dxa"/>
+              <w:left w:w="150" w:type="dxa"/>
+              <w:bottom w:w="150" w:type="dxa"/>
+              <w:right w:w="150" w:type="dxa"/>
+            </w:tcMar>
+            <w:vAlign w:val="center"/>
+            <w:hideMark/>
+          </w:tcPr>
+          <w:p>
+            <w:r>
+              <w:t>Зависит от типа</w:t>
+            </w:r>
+          </w:p>
+        </w:tc>
+      </w:tr>
+      <w:tr>
+        <w:tc>
+          <w:tcPr>
+            <w:tcW w:w="0" w:type="auto"/>
+            <w:tcBorders>
+              <w:top w:val="single" w:sz="6" w:space="0" w:color="CCCCCC"/>
+              <w:left w:val="single" w:sz="6" w:space="0" w:color="CCCCCC"/>
+              <w:bottom w:val="single" w:sz="6" w:space="0" w:color="CCCCCC"/>
+              <w:right w:val="single" w:sz="6" w:space="0" w:color="CCCCCC"/>
+            </w:tcBorders>
+            <w:shd w:val="clear" w:color="auto" w:fill="C0C0C0"/>
+            <w:tcMar>
+              <w:top w:w="150" w:type="dxa"/>
+              <w:left w:w="150" w:type="dxa"/>
+              <w:bottom w:w="150" w:type="dxa"/>
+              <w:right w:w="150" w:type="dxa"/>
+            </w:tcMar>
+            <w:vAlign w:val="center"/>
+            <w:hideMark/>
+          </w:tcPr>
+          <w:p>
+            <w:r>
+              <w:t>44</w:t>
+            </w:r>
+          </w:p>
+        </w:tc>
+        <w:tc>
+          <w:tcPr>
+            <w:tcW w:w="0" w:type="auto"/>
+            <w:tcBorders>
+              <w:top w:val="single" w:sz="6" w:space="0" w:color="CCCCCC"/>
+              <w:left w:val="single" w:sz="6" w:space="0" w:color="CCCCCC"/>
+              <w:bottom w:val="single" w:sz="6" w:space="0" w:color="CCCCCC"/>
+              <w:right w:val="single" w:sz="6" w:space="0" w:color="CCCCCC"/>
+            </w:tcBorders>
+            <w:shd w:val="clear" w:color="auto" w:fill="C0C0C0"/>
+            <w:tcMar>
+              <w:top w:w="150" w:type="dxa"/>
+              <w:left w:w="150" w:type="dxa"/>
+              <w:bottom w:w="150" w:type="dxa"/>
+              <w:right w:w="150" w:type="dxa"/>
+            </w:tcMar>
+            <w:vAlign w:val="center"/>
+            <w:hideMark/>
+          </w:tcPr>
+          <w:p>
+            <w:r>
+              <w:t>2:12</w:t>
+            </w:r>
+          </w:p>
+        </w:tc>
+        <w:tc>
+          <w:tcPr>
+            <w:tcW w:w="0" w:type="auto"/>
+            <w:tcBorders>
+              <w:top w:val="single" w:sz="6" w:space="0" w:color="CCCCCC"/>
+              <w:left w:val="single" w:sz="6" w:space="0" w:color="CCCCCC"/>
+              <w:bottom w:val="single" w:sz="6" w:space="0" w:color="CCCCCC"/>
+              <w:right w:val="single" w:sz="6" w:space="0" w:color="CCCCCC"/>
+            </w:tcBorders>
+            <w:shd w:val="clear" w:color="auto" w:fill="C0C0C0"/>
+            <w:tcMar>
+              <w:top w:w="150" w:type="dxa"/>
+              <w:left w:w="150" w:type="dxa"/>
+              <w:bottom w:w="150" w:type="dxa"/>
+              <w:right w:w="150" w:type="dxa"/>
+            </w:tcMar>
+            <w:vAlign w:val="center"/>
+            <w:hideMark/>
+          </w:tcPr>
+          <w:p>
+            <w:r>
+              <w:t>Всегда 0</w:t>
+            </w:r>
+          </w:p>
+        </w:tc>
+      </w:tr>
+      <w:tr>
+        <w:tc>
+          <w:tcPr>
+            <w:tcW w:w="0" w:type="auto"/>
+            <w:tcBorders>
+              <w:top w:val="single" w:sz="6" w:space="0" w:color="CCCCCC"/>
+              <w:left w:val="single" w:sz="6" w:space="0" w:color="CCCCCC"/>
+              <w:bottom w:val="single" w:sz="6" w:space="0" w:color="CCCCCC"/>
+              <w:right w:val="single" w:sz="6" w:space="0" w:color="CCCCCC"/>
+            </w:tcBorders>
+            <w:shd w:val="clear" w:color="auto" w:fill="A9A9A9"/>
+            <w:tcMar>
+              <w:top w:w="150" w:type="dxa"/>
+              <w:left w:w="150" w:type="dxa"/>
+              <w:bottom w:w="150" w:type="dxa"/>
+              <w:right w:w="150" w:type="dxa"/>
+            </w:tcMar>
+            <w:vAlign w:val="center"/>
+            <w:hideMark/>
+          </w:tcPr>
+          <w:p>
+            <w:r>
+              <w:t>45,46</w:t>
+            </w:r>
+          </w:p>
+        </w:tc>
+        <w:tc>
+          <w:tcPr>
+            <w:tcW w:w="0" w:type="auto"/>
+            <w:tcBorders>
+              <w:top w:val="single" w:sz="6" w:space="0" w:color="CCCCCC"/>
+              <w:left w:val="single" w:sz="6" w:space="0" w:color="CCCCCC"/>
+              <w:bottom w:val="single" w:sz="6" w:space="0" w:color="CCCCCC"/>
+              <w:right w:val="single" w:sz="6" w:space="0" w:color="CCCCCC"/>
+            </w:tcBorders>
+            <w:shd w:val="clear" w:color="auto" w:fill="A9A9A9"/>
+            <w:tcMar>
+              <w:top w:w="150" w:type="dxa"/>
+              <w:left w:w="150" w:type="dxa"/>
+              <w:bottom w:w="150" w:type="dxa"/>
+              <w:right w:w="150" w:type="dxa"/>
+            </w:tcMar>
+            <w:vAlign w:val="center"/>
+            <w:hideMark/>
+          </w:tcPr>
+          <w:p>
+            <w:r>
+              <w:t>2:13,14</w:t>
+            </w:r>
+          </w:p>
+        </w:tc>
+        <w:tc>
+          <w:tcPr>
+            <w:tcW w:w="0" w:type="auto"/>
+            <w:tcBorders>
+              <w:top w:val="single" w:sz="6" w:space="0" w:color="CCCCCC"/>
+              <w:left w:val="single" w:sz="6" w:space="0" w:color="CCCCCC"/>
+              <w:bottom w:val="single" w:sz="6" w:space="0" w:color="CCCCCC"/>
+              <w:right w:val="single" w:sz="6" w:space="0" w:color="CCCCCC"/>
+            </w:tcBorders>
+            <w:shd w:val="clear" w:color="auto" w:fill="A9A9A9"/>
+            <w:tcMar>
+              <w:top w:w="150" w:type="dxa"/>
+              <w:left w:w="150" w:type="dxa"/>
+              <w:bottom w:w="150" w:type="dxa"/>
+              <w:right w:w="150" w:type="dxa"/>
+            </w:tcMar>
+            <w:vAlign w:val="center"/>
+            <w:hideMark/>
+          </w:tcPr>
+          <w:p>
+            <w:r>
+              <w:t>Уровень привилегий дескриптора</w:t>
+            </w:r>
+          </w:p>
+        </w:tc>
+      </w:tr>
+      <w:tr>
+        <w:tc>
+          <w:tcPr>
+            <w:tcW w:w="0" w:type="auto"/>
+            <w:tcBorders>
+              <w:top w:val="single" w:sz="6" w:space="0" w:color="CCCCCC"/>
+              <w:left w:val="single" w:sz="6" w:space="0" w:color="CCCCCC"/>
+              <w:bottom w:val="single" w:sz="6" w:space="0" w:color="CCCCCC"/>
+              <w:right w:val="single" w:sz="6" w:space="0" w:color="CCCCCC"/>
+            </w:tcBorders>
+            <w:shd w:val="clear" w:color="auto" w:fill="C0C0C0"/>
+            <w:tcMar>
+              <w:top w:w="150" w:type="dxa"/>
+              <w:left w:w="150" w:type="dxa"/>
+              <w:bottom w:w="150" w:type="dxa"/>
+              <w:right w:w="150" w:type="dxa"/>
+            </w:tcMar>
+            <w:vAlign w:val="center"/>
+            <w:hideMark/>
+          </w:tcPr>
+          <w:p>
+            <w:r>
+              <w:t>47</w:t>
+            </w:r>
+          </w:p>
+        </w:tc>
+        <w:tc>
+          <w:tcPr>
+            <w:tcW w:w="0" w:type="auto"/>
+            <w:tcBorders>
+              <w:top w:val="single" w:sz="6" w:space="0" w:color="CCCCCC"/>
+              <w:left w:val="single" w:sz="6" w:space="0" w:color="CCCCCC"/>
+              <w:bottom w:val="single" w:sz="6" w:space="0" w:color="CCCCCC"/>
+              <w:right w:val="single" w:sz="6" w:space="0" w:color="CCCCCC"/>
+            </w:tcBorders>
+            <w:shd w:val="clear" w:color="auto" w:fill="C0C0C0"/>
+            <w:tcMar>
+              <w:top w:w="150" w:type="dxa"/>
+              <w:left w:w="150" w:type="dxa"/>
+              <w:bottom w:w="150" w:type="dxa"/>
+              <w:right w:w="150" w:type="dxa"/>
+            </w:tcMar>
+            <w:vAlign w:val="center"/>
+            <w:hideMark/>
+          </w:tcPr>
+          <w:p>
+            <w:r>
+              <w:t>2:15</w:t>
+            </w:r>
+          </w:p>
+        </w:tc>
+        <w:tc>
+          <w:tcPr>
+            <w:tcW w:w="0" w:type="auto"/>
+            <w:tcBorders>
+              <w:top w:val="single" w:sz="6" w:space="0" w:color="CCCCCC"/>
+              <w:left w:val="single" w:sz="6" w:space="0" w:color="CCCCCC"/>
+              <w:bottom w:val="single" w:sz="6" w:space="0" w:color="CCCCCC"/>
+              <w:right w:val="single" w:sz="6" w:space="0" w:color="CCCCCC"/>
+            </w:tcBorders>
+            <w:shd w:val="clear" w:color="auto" w:fill="C0C0C0"/>
+            <w:tcMar>
+              <w:top w:w="150" w:type="dxa"/>
+              <w:left w:w="150" w:type="dxa"/>
+              <w:bottom w:w="150" w:type="dxa"/>
+              <w:right w:w="150" w:type="dxa"/>
+            </w:tcMar>
+            <w:vAlign w:val="center"/>
+            <w:hideMark/>
+          </w:tcPr>
+          <w:p>
+            <w:r>
+              <w:t>Бит присутствия</w:t>
+            </w:r>
+          </w:p>
+        </w:tc>
+      </w:tr>
+      <w:tr>
+        <w:tc>
+          <w:tcPr>
+            <w:tcW w:w="0" w:type="auto"/>
+            <w:tcBorders>
+              <w:top w:val="single" w:sz="6" w:space="0" w:color="CCCCCC"/>
+              <w:left w:val="single" w:sz="6" w:space="0" w:color="CCCCCC"/>
+              <w:bottom w:val="single" w:sz="6" w:space="0" w:color="CCCCCC"/>
+              <w:right w:val="single" w:sz="6" w:space="0" w:color="CCCCCC"/>
+            </w:tcBorders>
+            <w:shd w:val="clear" w:color="auto" w:fill="A9A9A9"/>
+            <w:tcMar>
+              <w:top w:w="150" w:type="dxa"/>
+              <w:left w:w="150" w:type="dxa"/>
+              <w:bottom w:w="150" w:type="dxa"/>
+              <w:right w:w="150" w:type="dxa"/>
+            </w:tcMar>
+            <w:vAlign w:val="center"/>
+            <w:hideMark/>
+          </w:tcPr>
+          <w:p>
+            <w:r>
+              <w:lastRenderedPageBreak/>
+              <w:t>48-63</w:t>
+            </w:r>
+          </w:p>
+        </w:tc>
+        <w:tc>
+          <w:tcPr>
+            <w:tcW w:w="0" w:type="auto"/>
+            <w:tcBorders>
+              <w:top w:val="single" w:sz="6" w:space="0" w:color="CCCCCC"/>
+              <w:left w:val="single" w:sz="6" w:space="0" w:color="CCCCCC"/>
+              <w:bottom w:val="single" w:sz="6" w:space="0" w:color="CCCCCC"/>
+              <w:right w:val="single" w:sz="6" w:space="0" w:color="CCCCCC"/>
+            </w:tcBorders>
+            <w:shd w:val="clear" w:color="auto" w:fill="A9A9A9"/>
+            <w:tcMar>
+              <w:top w:w="150" w:type="dxa"/>
+              <w:left w:w="150" w:type="dxa"/>
+              <w:bottom w:w="150" w:type="dxa"/>
+              <w:right w:w="150" w:type="dxa"/>
+            </w:tcMar>
+            <w:vAlign w:val="center"/>
+            <w:hideMark/>
+          </w:tcPr>
+          <w:p>
+            <w:r>
+              <w:t>2:16-31</w:t>
+            </w:r>
+          </w:p>
+        </w:tc>
+        <w:tc>
+          <w:tcPr>
+            <w:tcW w:w="0" w:type="auto"/>
+            <w:tcBorders>
+              <w:top w:val="single" w:sz="6" w:space="0" w:color="CCCCCC"/>
+              <w:left w:val="single" w:sz="6" w:space="0" w:color="CCCCCC"/>
+              <w:bottom w:val="single" w:sz="6" w:space="0" w:color="CCCCCC"/>
+              <w:right w:val="single" w:sz="6" w:space="0" w:color="CCCCCC"/>
+            </w:tcBorders>
+            <w:shd w:val="clear" w:color="auto" w:fill="A9A9A9"/>
+            <w:tcMar>
+              <w:top w:w="150" w:type="dxa"/>
+              <w:left w:w="150" w:type="dxa"/>
+              <w:bottom w:w="150" w:type="dxa"/>
+              <w:right w:w="150" w:type="dxa"/>
+            </w:tcMar>
+            <w:vAlign w:val="center"/>
+            <w:hideMark/>
+          </w:tcPr>
+          <w:p>
+            <w:r>
+              <w:t>Зависит от типа</w:t>
+            </w:r>
+          </w:p>
+        </w:tc>
+      </w:tr>
+    </w:tbl>
+    <w:p/>
+    <w:p>
+      <w:r>
+        <w:rPr>
+          <w:noProof/>
+        </w:rPr>
+        <w:drawing>
+          <wp:inline distT="0" distB="0" distL="0" distR="0" wp14:anchorId="229ABCBC" wp14:editId="6E7EAFFC">
+            <wp:extent cx="5166360" cy="1645920"/>
+            <wp:effectExtent l="0" t="0" r="0" b="0"/>
+            <wp:docPr id="1803302807" name="Рисунок 1" descr="Формат дескриптора шлюза задачи"/>
+            <wp:cNvGraphicFramePr>
+              <a:graphicFrameLocks xmlns:a="http://schemas.openxmlformats.org/drawingml/2006/main" noChangeAspect="1"/>
+            </wp:cNvGraphicFramePr>
+            <a:graphic xmlns:a="http://schemas.openxmlformats.org/drawingml/2006/main">
+              <a:graphicData uri="http://schemas.openxmlformats.org/drawingml/2006/picture">
+                <pic:pic xmlns:pic="http://schemas.openxmlformats.org/drawingml/2006/picture">
+                  <pic:nvPicPr>
+                    <pic:cNvPr id="0" name="Picture 1" descr="Формат дескриптора шлюза задачи"/>
+                    <pic:cNvPicPr>
+                      <a:picLocks noChangeAspect="1" noChangeArrowheads="1"/>
+                    </pic:cNvPicPr>
+                  </pic:nvPicPr>
+                  <pic:blipFill>
+                    <a:blip r:embed="rId6">
+                      <a:extLst>
+                        <a:ext uri="{28A0092B-C50C-407E-A947-70E740481C1C}">
+                          <a14:useLocalDpi xmlns:a14="http://schemas.microsoft.com/office/drawing/2010/main" val="0"/>
+                        </a:ext>
+                      </a:extLst>
+                    </a:blip>
+                    <a:srcRect/>
+                    <a:stretch>
+                      <a:fillRect/>
+                    </a:stretch>
+                  </pic:blipFill>
+                  <pic:spPr bwMode="auto">
+                    <a:xfrm>
+                      <a:off x="0" y="0"/>
+                      <a:ext cx="5166360" cy="1645920"/>
+                    </a:xfrm>
+                    <a:prstGeom prst="rect">
+                      <a:avLst/>
+                    </a:prstGeom>
+                    <a:noFill/>
+                    <a:ln>
+                      <a:noFill/>
+                    </a:ln>
+                  </pic:spPr>
+                </pic:pic>
+              </a:graphicData>
+            </a:graphic>
+          </wp:inline>
+        </w:drawing>
+      </w:r>
+    </w:p>
     <w:sectPr>
       <w:pgSz w:w="11906" w:h="16838"/>
       <w:pgMar w:top="1134" w:right="850" w:bottom="1134" w:left="1701" w:header="708" w:footer="708" w:gutter="0"/>
@@ -11988,7 +13288,7 @@
 </file>
 
 <file path=word/numbering.xml><?xml version="1.0" encoding="utf-8"?>
-<w:numbering xmlns:wpc="http://schemas.microsoft.com/office/word/2010/wordprocessingCanvas" xmlns:cx="http://schemas.microsoft.com/office/drawing/2014/chartex" xmlns:cx1="http://schemas.microsoft.com/office/drawing/2015/9/8/chartex" xmlns:cx2="http://schemas.microsoft.com/office/drawing/2015/10/21/chartex" xmlns:cx3="http://schemas.microsoft.com/office/drawing/2016/5/9/chartex" xmlns:cx4="http://schemas.microsoft.com/office/drawing/2016/5/10/chartex" xmlns:cx5="http://schemas.microsoft.com/office/drawing/2016/5/11/chartex" xmlns:cx6="http://schemas.microsoft.com/office/drawing/2016/5/12/chartex" xmlns:cx7="http://schemas.microsoft.com/office/drawing/2016/5/13/chartex" xmlns:cx8="http://schemas.microsoft.com/office/drawing/2016/5/14/chartex" xmlns:mc="http://schemas.openxmlformats.org/markup-compatibility/2006" xmlns:aink="http://schemas.microsoft.com/office/drawing/2016/ink" xmlns:am3d="http://schemas.microsoft.com/office/drawing/2017/model3d" xmlns:o="urn:schemas-microsoft-com:office:office" xmlns:r="http://schemas.openxmlformats.org/officeDocument/2006/relationships" xmlns:m="http://schemas.openxmlformats.org/officeDocument/2006/math" xmlns:v="urn:schemas-microsoft-com:vml" xmlns:wp14="http://schemas.microsoft.com/office/word/2010/wordprocessingDrawing" xmlns:wp="http://schemas.openxmlformats.org/drawingml/2006/wordprocessingDrawing" xmlns:w10="urn:schemas-microsoft-com:office:word" xmlns:w="http://schemas.openxmlformats.org/wordprocessingml/2006/main" xmlns:w14="http://schemas.microsoft.com/office/word/2010/wordml" xmlns:w15="http://schemas.microsoft.com/office/word/2012/wordml" xmlns:w16cex="http://schemas.microsoft.com/office/word/2018/wordml/cex" xmlns:w16cid="http://schemas.microsoft.com/office/word/2016/wordml/cid" xmlns:w16="http://schemas.microsoft.com/office/word/2018/wordml" xmlns:w16sdtdh="http://schemas.microsoft.com/office/word/2020/wordml/sdtdatahash" xmlns:w16se="http://schemas.microsoft.com/office/word/2015/wordml/symex" xmlns:wpg="http://schemas.microsoft.com/office/word/2010/wordprocessingGroup" xmlns:wpi="http://schemas.microsoft.com/office/word/2010/wordprocessingInk" xmlns:wne="http://schemas.microsoft.com/office/word/2006/wordml" xmlns:wps="http://schemas.microsoft.com/office/word/2010/wordprocessingShape" mc:Ignorable="w14 w15 w16se w16cid w16 w16cex w16sdtdh wp14">
+<w:numbering xmlns:wpc="http://schemas.microsoft.com/office/word/2010/wordprocessingCanvas" xmlns:cx="http://schemas.microsoft.com/office/drawing/2014/chartex" xmlns:cx1="http://schemas.microsoft.com/office/drawing/2015/9/8/chartex" xmlns:cx2="http://schemas.microsoft.com/office/drawing/2015/10/21/chartex" xmlns:cx3="http://schemas.microsoft.com/office/drawing/2016/5/9/chartex" xmlns:cx4="http://schemas.microsoft.com/office/drawing/2016/5/10/chartex" xmlns:cx5="http://schemas.microsoft.com/office/drawing/2016/5/11/chartex" xmlns:cx6="http://schemas.microsoft.com/office/drawing/2016/5/12/chartex" xmlns:cx7="http://schemas.microsoft.com/office/drawing/2016/5/13/chartex" xmlns:cx8="http://schemas.microsoft.com/office/drawing/2016/5/14/chartex" xmlns:mc="http://schemas.openxmlformats.org/markup-compatibility/2006" xmlns:aink="http://schemas.microsoft.com/office/drawing/2016/ink" xmlns:am3d="http://schemas.microsoft.com/office/drawing/2017/model3d" xmlns:o="urn:schemas-microsoft-com:office:office" xmlns:oel="http://schemas.microsoft.com/office/2019/extlst" xmlns:r="http://schemas.openxmlformats.org/officeDocument/2006/relationships" xmlns:m="http://schemas.openxmlformats.org/officeDocument/2006/math" xmlns:v="urn:schemas-microsoft-com:vml" xmlns:wp14="http://schemas.microsoft.com/office/word/2010/wordprocessingDrawing" xmlns:wp="http://schemas.openxmlformats.org/drawingml/2006/wordprocessingDrawing" xmlns:w10="urn:schemas-microsoft-com:office:word" xmlns:w="http://schemas.openxmlformats.org/wordprocessingml/2006/main" xmlns:w14="http://schemas.microsoft.com/office/word/2010/wordml" xmlns:w15="http://schemas.microsoft.com/office/word/2012/wordml" xmlns:w16cex="http://schemas.microsoft.com/office/word/2018/wordml/cex" xmlns:w16cid="http://schemas.microsoft.com/office/word/2016/wordml/cid" xmlns:w16="http://schemas.microsoft.com/office/word/2018/wordml" xmlns:w16du="http://schemas.microsoft.com/office/word/2023/wordml/word16du" xmlns:w16sdtdh="http://schemas.microsoft.com/office/word/2020/wordml/sdtdatahash" xmlns:w16sdtfl="http://schemas.microsoft.com/office/word/2024/wordml/sdtformatlock" xmlns:w16se="http://schemas.microsoft.com/office/word/2015/wordml/symex" xmlns:wpg="http://schemas.microsoft.com/office/word/2010/wordprocessingGroup" xmlns:wpi="http://schemas.microsoft.com/office/word/2010/wordprocessingInk" xmlns:wne="http://schemas.microsoft.com/office/word/2006/wordml" xmlns:wps="http://schemas.microsoft.com/office/word/2010/wordprocessingShape" mc:Ignorable="w14 w15 w16se w16cid w16 w16cex w16sdtdh w16sdtfl w16du wp14">
   <w:abstractNum w:abstractNumId="0" w15:restartNumberingAfterBreak="0">
     <w:nsid w:val="0033593F"/>
     <w:multiLevelType w:val="multilevel"/>
@@ -12586,6 +13886,123 @@
     </w:lvl>
   </w:abstractNum>
   <w:abstractNum w:abstractNumId="4" w15:restartNumberingAfterBreak="0">
+    <w:nsid w:val="20546B3E"/>
+    <w:multiLevelType w:val="multilevel"/>
+    <w:tmpl w:val="CD3E4F12"/>
+    <w:lvl w:ilvl="0">
+      <w:start w:val="1"/>
+      <w:numFmt w:val="decimal"/>
+      <w:lvlText w:val="%1."/>
+      <w:lvlJc w:val="left"/>
+      <w:pPr>
+        <w:tabs>
+          <w:tab w:val="num" w:pos="720"/>
+        </w:tabs>
+        <w:ind w:left="720" w:hanging="360"/>
+      </w:pPr>
+    </w:lvl>
+    <w:lvl w:ilvl="1">
+      <w:start w:val="1"/>
+      <w:numFmt w:val="bullet"/>
+      <w:lvlText w:val=""/>
+      <w:lvlJc w:val="left"/>
+      <w:pPr>
+        <w:tabs>
+          <w:tab w:val="num" w:pos="1440"/>
+        </w:tabs>
+        <w:ind w:left="1440" w:hanging="360"/>
+      </w:pPr>
+      <w:rPr>
+        <w:rFonts w:ascii="Symbol" w:hAnsi="Symbol" w:hint="default"/>
+        <w:sz w:val="20"/>
+      </w:rPr>
+    </w:lvl>
+    <w:lvl w:ilvl="2" w:tentative="1">
+      <w:start w:val="1"/>
+      <w:numFmt w:val="decimal"/>
+      <w:lvlText w:val="%3."/>
+      <w:lvlJc w:val="left"/>
+      <w:pPr>
+        <w:tabs>
+          <w:tab w:val="num" w:pos="2160"/>
+        </w:tabs>
+        <w:ind w:left="2160" w:hanging="360"/>
+      </w:pPr>
+    </w:lvl>
+    <w:lvl w:ilvl="3" w:tentative="1">
+      <w:start w:val="1"/>
+      <w:numFmt w:val="decimal"/>
+      <w:lvlText w:val="%4."/>
+      <w:lvlJc w:val="left"/>
+      <w:pPr>
+        <w:tabs>
+          <w:tab w:val="num" w:pos="2880"/>
+        </w:tabs>
+        <w:ind w:left="2880" w:hanging="360"/>
+      </w:pPr>
+    </w:lvl>
+    <w:lvl w:ilvl="4" w:tentative="1">
+      <w:start w:val="1"/>
+      <w:numFmt w:val="decimal"/>
+      <w:lvlText w:val="%5."/>
+      <w:lvlJc w:val="left"/>
+      <w:pPr>
+        <w:tabs>
+          <w:tab w:val="num" w:pos="3600"/>
+        </w:tabs>
+        <w:ind w:left="3600" w:hanging="360"/>
+      </w:pPr>
+    </w:lvl>
+    <w:lvl w:ilvl="5" w:tentative="1">
+      <w:start w:val="1"/>
+      <w:numFmt w:val="decimal"/>
+      <w:lvlText w:val="%6."/>
+      <w:lvlJc w:val="left"/>
+      <w:pPr>
+        <w:tabs>
+          <w:tab w:val="num" w:pos="4320"/>
+        </w:tabs>
+        <w:ind w:left="4320" w:hanging="360"/>
+      </w:pPr>
+    </w:lvl>
+    <w:lvl w:ilvl="6" w:tentative="1">
+      <w:start w:val="1"/>
+      <w:numFmt w:val="decimal"/>
+      <w:lvlText w:val="%7."/>
+      <w:lvlJc w:val="left"/>
+      <w:pPr>
+        <w:tabs>
+          <w:tab w:val="num" w:pos="5040"/>
+        </w:tabs>
+        <w:ind w:left="5040" w:hanging="360"/>
+      </w:pPr>
+    </w:lvl>
+    <w:lvl w:ilvl="7" w:tentative="1">
+      <w:start w:val="1"/>
+      <w:numFmt w:val="decimal"/>
+      <w:lvlText w:val="%8."/>
+      <w:lvlJc w:val="left"/>
+      <w:pPr>
+        <w:tabs>
+          <w:tab w:val="num" w:pos="5760"/>
+        </w:tabs>
+        <w:ind w:left="5760" w:hanging="360"/>
+      </w:pPr>
+    </w:lvl>
+    <w:lvl w:ilvl="8" w:tentative="1">
+      <w:start w:val="1"/>
+      <w:numFmt w:val="decimal"/>
+      <w:lvlText w:val="%9."/>
+      <w:lvlJc w:val="left"/>
+      <w:pPr>
+        <w:tabs>
+          <w:tab w:val="num" w:pos="6480"/>
+        </w:tabs>
+        <w:ind w:left="6480" w:hanging="360"/>
+      </w:pPr>
+    </w:lvl>
+  </w:abstractNum>
+  <w:abstractNum w:abstractNumId="5" w15:restartNumberingAfterBreak="0">
     <w:nsid w:val="280D3205"/>
     <w:multiLevelType w:val="multilevel"/>
     <w:tmpl w:val="4EC67288"/>
@@ -12734,7 +14151,7 @@
       </w:rPr>
     </w:lvl>
   </w:abstractNum>
-  <w:abstractNum w:abstractNumId="5" w15:restartNumberingAfterBreak="0">
+  <w:abstractNum w:abstractNumId="6" w15:restartNumberingAfterBreak="0">
     <w:nsid w:val="2DDF7083"/>
     <w:multiLevelType w:val="multilevel"/>
     <w:tmpl w:val="65CE2A18"/>
@@ -12883,7 +14300,7 @@
       </w:rPr>
     </w:lvl>
   </w:abstractNum>
-  <w:abstractNum w:abstractNumId="6" w15:restartNumberingAfterBreak="0">
+  <w:abstractNum w:abstractNumId="7" w15:restartNumberingAfterBreak="0">
     <w:nsid w:val="63B316AF"/>
     <w:multiLevelType w:val="multilevel"/>
     <w:tmpl w:val="E70404E2"/>
@@ -13000,7 +14417,7 @@
       </w:pPr>
     </w:lvl>
   </w:abstractNum>
-  <w:abstractNum w:abstractNumId="7" w15:restartNumberingAfterBreak="0">
+  <w:abstractNum w:abstractNumId="8" w15:restartNumberingAfterBreak="0">
     <w:nsid w:val="6D860EAD"/>
     <w:multiLevelType w:val="multilevel"/>
     <w:tmpl w:val="7AC2CC6E"/>
@@ -13149,35 +14566,38 @@
       </w:rPr>
     </w:lvl>
   </w:abstractNum>
-  <w:num w:numId="1">
+  <w:num w:numId="1" w16cid:durableId="486364756">
+    <w:abstractNumId w:val="7"/>
+  </w:num>
+  <w:num w:numId="2" w16cid:durableId="659582734">
+    <w:abstractNumId w:val="8"/>
+  </w:num>
+  <w:num w:numId="3" w16cid:durableId="535656705">
+    <w:abstractNumId w:val="5"/>
+  </w:num>
+  <w:num w:numId="4" w16cid:durableId="261911601">
     <w:abstractNumId w:val="6"/>
   </w:num>
-  <w:num w:numId="2">
-    <w:abstractNumId w:val="7"/>
-  </w:num>
-  <w:num w:numId="3">
-    <w:abstractNumId w:val="4"/>
-  </w:num>
-  <w:num w:numId="4">
-    <w:abstractNumId w:val="5"/>
-  </w:num>
-  <w:num w:numId="5">
+  <w:num w:numId="5" w16cid:durableId="107045746">
     <w:abstractNumId w:val="1"/>
   </w:num>
-  <w:num w:numId="6">
+  <w:num w:numId="6" w16cid:durableId="1503004908">
     <w:abstractNumId w:val="2"/>
   </w:num>
-  <w:num w:numId="7">
+  <w:num w:numId="7" w16cid:durableId="72747695">
     <w:abstractNumId w:val="0"/>
   </w:num>
-  <w:num w:numId="8">
+  <w:num w:numId="8" w16cid:durableId="2055158712">
     <w:abstractNumId w:val="3"/>
+  </w:num>
+  <w:num w:numId="9" w16cid:durableId="1653825944">
+    <w:abstractNumId w:val="4"/>
   </w:num>
 </w:numbering>
 </file>
 
 <file path=word/styles.xml><?xml version="1.0" encoding="utf-8"?>
-<w:styles xmlns:mc="http://schemas.openxmlformats.org/markup-compatibility/2006" xmlns:r="http://schemas.openxmlformats.org/officeDocument/2006/relationships" xmlns:w="http://schemas.openxmlformats.org/wordprocessingml/2006/main" xmlns:w14="http://schemas.microsoft.com/office/word/2010/wordml" xmlns:w15="http://schemas.microsoft.com/office/word/2012/wordml" xmlns:w16cex="http://schemas.microsoft.com/office/word/2018/wordml/cex" xmlns:w16cid="http://schemas.microsoft.com/office/word/2016/wordml/cid" xmlns:w16="http://schemas.microsoft.com/office/word/2018/wordml" xmlns:w16sdtdh="http://schemas.microsoft.com/office/word/2020/wordml/sdtdatahash" xmlns:w16se="http://schemas.microsoft.com/office/word/2015/wordml/symex" mc:Ignorable="w14 w15 w16se w16cid w16 w16cex w16sdtdh">
+<w:styles xmlns:mc="http://schemas.openxmlformats.org/markup-compatibility/2006" xmlns:r="http://schemas.openxmlformats.org/officeDocument/2006/relationships" xmlns:w="http://schemas.openxmlformats.org/wordprocessingml/2006/main" xmlns:w14="http://schemas.microsoft.com/office/word/2010/wordml" xmlns:w15="http://schemas.microsoft.com/office/word/2012/wordml" xmlns:w16cex="http://schemas.microsoft.com/office/word/2018/wordml/cex" xmlns:w16cid="http://schemas.microsoft.com/office/word/2016/wordml/cid" xmlns:w16="http://schemas.microsoft.com/office/word/2018/wordml" xmlns:w16du="http://schemas.microsoft.com/office/word/2023/wordml/word16du" xmlns:w16sdtdh="http://schemas.microsoft.com/office/word/2020/wordml/sdtdatahash" xmlns:w16sdtfl="http://schemas.microsoft.com/office/word/2024/wordml/sdtformatlock" xmlns:w16se="http://schemas.microsoft.com/office/word/2015/wordml/symex" mc:Ignorable="w14 w15 w16se w16cid w16 w16cex w16sdtdh w16sdtfl w16du">
   <w:docDefaults>
     <w:rPrDefault>
       <w:rPr>
@@ -13688,6 +15108,19 @@
       <w:contextualSpacing/>
     </w:pPr>
   </w:style>
+  <w:style w:type="paragraph" w:styleId="a4">
+    <w:name w:val="Normal (Web)"/>
+    <w:basedOn w:val="a"/>
+    <w:uiPriority w:val="99"/>
+    <w:semiHidden/>
+    <w:unhideWhenUsed/>
+    <w:rsid w:val="00204A67"/>
+    <w:rPr>
+      <w:rFonts w:ascii="Times New Roman" w:hAnsi="Times New Roman" w:cs="Times New Roman"/>
+      <w:sz w:val="24"/>
+      <w:szCs w:val="24"/>
+    </w:rPr>
+  </w:style>
 </w:styles>
 </file>
 
@@ -13696,10 +15129,10 @@
   <a:themeElements>
     <a:clrScheme name="Стандартная">
       <a:dk1>
-        <a:sysClr val="windowText" lastClr="000000"/>
+        <a:sysClr val="windowText" lastClr="FFFFFF"/>
       </a:dk1>
       <a:lt1>
-        <a:sysClr val="window" lastClr="FFFFFF"/>
+        <a:sysClr val="window" lastClr="000000"/>
       </a:lt1>
       <a:dk2>
         <a:srgbClr val="44546A"/>

--- a/Эвм/6лаба/отчет.docx
+++ b/Эвм/6лаба/отчет.docx
@@ -1,6 +1,6 @@
 
 <file path=word/document.xml><?xml version="1.0" encoding="utf-8"?>
-<w:document xmlns:wpc="http://schemas.microsoft.com/office/word/2010/wordprocessingCanvas" xmlns:cx="http://schemas.microsoft.com/office/drawing/2014/chartex" xmlns:cx1="http://schemas.microsoft.com/office/drawing/2015/9/8/chartex" xmlns:cx2="http://schemas.microsoft.com/office/drawing/2015/10/21/chartex" xmlns:cx3="http://schemas.microsoft.com/office/drawing/2016/5/9/chartex" xmlns:cx4="http://schemas.microsoft.com/office/drawing/2016/5/10/chartex" xmlns:cx5="http://schemas.microsoft.com/office/drawing/2016/5/11/chartex" xmlns:cx6="http://schemas.microsoft.com/office/drawing/2016/5/12/chartex" xmlns:cx7="http://schemas.microsoft.com/office/drawing/2016/5/13/chartex" xmlns:cx8="http://schemas.microsoft.com/office/drawing/2016/5/14/chartex" xmlns:mc="http://schemas.openxmlformats.org/markup-compatibility/2006" xmlns:aink="http://schemas.microsoft.com/office/drawing/2016/ink" xmlns:am3d="http://schemas.microsoft.com/office/drawing/2017/model3d" xmlns:o="urn:schemas-microsoft-com:office:office" xmlns:oel="http://schemas.microsoft.com/office/2019/extlst" xmlns:r="http://schemas.openxmlformats.org/officeDocument/2006/relationships" xmlns:m="http://schemas.openxmlformats.org/officeDocument/2006/math" xmlns:v="urn:schemas-microsoft-com:vml" xmlns:wp14="http://schemas.microsoft.com/office/word/2010/wordprocessingDrawing" xmlns:wp="http://schemas.openxmlformats.org/drawingml/2006/wordprocessingDrawing" xmlns:w10="urn:schemas-microsoft-com:office:word" xmlns:w="http://schemas.openxmlformats.org/wordprocessingml/2006/main" xmlns:w14="http://schemas.microsoft.com/office/word/2010/wordml" xmlns:w15="http://schemas.microsoft.com/office/word/2012/wordml" xmlns:w16cex="http://schemas.microsoft.com/office/word/2018/wordml/cex" xmlns:w16cid="http://schemas.microsoft.com/office/word/2016/wordml/cid" xmlns:w16="http://schemas.microsoft.com/office/word/2018/wordml" xmlns:w16du="http://schemas.microsoft.com/office/word/2023/wordml/word16du" xmlns:w16sdtdh="http://schemas.microsoft.com/office/word/2020/wordml/sdtdatahash" xmlns:w16sdtfl="http://schemas.microsoft.com/office/word/2024/wordml/sdtformatlock" xmlns:w16se="http://schemas.microsoft.com/office/word/2015/wordml/symex" xmlns:wpg="http://schemas.microsoft.com/office/word/2010/wordprocessingGroup" xmlns:wpi="http://schemas.microsoft.com/office/word/2010/wordprocessingInk" xmlns:wne="http://schemas.microsoft.com/office/word/2006/wordml" xmlns:wps="http://schemas.microsoft.com/office/word/2010/wordprocessingShape" mc:Ignorable="w14 w15 w16se w16cid w16 w16cex w16sdtdh w16sdtfl w16du wp14">
+<w:document xmlns:wpc="http://schemas.microsoft.com/office/word/2010/wordprocessingCanvas" xmlns:cx="http://schemas.microsoft.com/office/drawing/2014/chartex" xmlns:cx1="http://schemas.microsoft.com/office/drawing/2015/9/8/chartex" xmlns:cx2="http://schemas.microsoft.com/office/drawing/2015/10/21/chartex" xmlns:cx3="http://schemas.microsoft.com/office/drawing/2016/5/9/chartex" xmlns:cx4="http://schemas.microsoft.com/office/drawing/2016/5/10/chartex" xmlns:cx5="http://schemas.microsoft.com/office/drawing/2016/5/11/chartex" xmlns:cx6="http://schemas.microsoft.com/office/drawing/2016/5/12/chartex" xmlns:cx7="http://schemas.microsoft.com/office/drawing/2016/5/13/chartex" xmlns:cx8="http://schemas.microsoft.com/office/drawing/2016/5/14/chartex" xmlns:mc="http://schemas.openxmlformats.org/markup-compatibility/2006" xmlns:aink="http://schemas.microsoft.com/office/drawing/2016/ink" xmlns:am3d="http://schemas.microsoft.com/office/drawing/2017/model3d" xmlns:o="urn:schemas-microsoft-com:office:office" xmlns:r="http://schemas.openxmlformats.org/officeDocument/2006/relationships" xmlns:m="http://schemas.openxmlformats.org/officeDocument/2006/math" xmlns:v="urn:schemas-microsoft-com:vml" xmlns:wp14="http://schemas.microsoft.com/office/word/2010/wordprocessingDrawing" xmlns:wp="http://schemas.openxmlformats.org/drawingml/2006/wordprocessingDrawing" xmlns:w10="urn:schemas-microsoft-com:office:word" xmlns:w="http://schemas.openxmlformats.org/wordprocessingml/2006/main" xmlns:w14="http://schemas.microsoft.com/office/word/2010/wordml" xmlns:w15="http://schemas.microsoft.com/office/word/2012/wordml" xmlns:w16cex="http://schemas.microsoft.com/office/word/2018/wordml/cex" xmlns:w16cid="http://schemas.microsoft.com/office/word/2016/wordml/cid" xmlns:w16="http://schemas.microsoft.com/office/word/2018/wordml" xmlns:w16sdtdh="http://schemas.microsoft.com/office/word/2020/wordml/sdtdatahash" xmlns:w16se="http://schemas.microsoft.com/office/word/2015/wordml/symex" xmlns:wpg="http://schemas.microsoft.com/office/word/2010/wordprocessingGroup" xmlns:wpi="http://schemas.microsoft.com/office/word/2010/wordprocessingInk" xmlns:wne="http://schemas.microsoft.com/office/word/2006/wordml" xmlns:wps="http://schemas.microsoft.com/office/word/2010/wordprocessingShape" mc:Ignorable="w14 w15 w16se w16cid w16 w16cex w16sdtdh wp14">
   <w:body>
     <w:p>
       <w:pPr>
@@ -672,6 +672,19 @@
         <w:rPr>
           <w:lang w:val="en-US"/>
         </w:rPr>
+        <w:t xml:space="preserve"> сегмента</w:t>
+      </w:r>
+    </w:p>
+    <w:p>
+      <w:pPr>
+        <w:rPr>
+          <w:lang w:val="en-US"/>
+        </w:rPr>
+      </w:pPr>
+      <w:r>
+        <w:rPr>
+          <w:lang w:val="en-US"/>
+        </w:rPr>
         <w:t xml:space="preserve"> </w:t>
       </w:r>
       <w:proofErr w:type="spellStart"/>
@@ -679,16 +692,37 @@
         <w:rPr>
           <w:lang w:val="en-US"/>
         </w:rPr>
-        <w:t>сегмента</w:t>
-      </w:r>
-      <w:proofErr w:type="spellEnd"/>
-    </w:p>
-    <w:p>
-      <w:pPr>
-        <w:rPr>
-          <w:lang w:val="en-US"/>
-        </w:rPr>
-      </w:pPr>
+        <w:t>Base_Lo_Word</w:t>
+      </w:r>
+      <w:proofErr w:type="spellEnd"/>
+      <w:r>
+        <w:rPr>
+          <w:lang w:val="en-US"/>
+        </w:rPr>
+        <w:t xml:space="preserve">    </w:t>
+      </w:r>
+      <w:proofErr w:type="spellStart"/>
+      <w:r>
+        <w:rPr>
+          <w:lang w:val="en-US"/>
+        </w:rPr>
+        <w:t>dw</w:t>
+      </w:r>
+      <w:proofErr w:type="spellEnd"/>
+      <w:r>
+        <w:rPr>
+          <w:lang w:val="en-US"/>
+        </w:rPr>
+        <w:t xml:space="preserve">   0           </w:t>
+      </w:r>
+      <w:proofErr w:type="gramStart"/>
+      <w:r>
+        <w:rPr>
+          <w:lang w:val="en-US"/>
+        </w:rPr>
+        <w:t xml:space="preserve">  ;</w:t>
+      </w:r>
+      <w:proofErr w:type="gramEnd"/>
       <w:r>
         <w:rPr>
           <w:lang w:val="en-US"/>
@@ -700,48 +734,6 @@
         <w:rPr>
           <w:lang w:val="en-US"/>
         </w:rPr>
-        <w:t>Base_Lo_Word</w:t>
-      </w:r>
-      <w:proofErr w:type="spellEnd"/>
-      <w:r>
-        <w:rPr>
-          <w:lang w:val="en-US"/>
-        </w:rPr>
-        <w:t xml:space="preserve">    </w:t>
-      </w:r>
-      <w:proofErr w:type="spellStart"/>
-      <w:r>
-        <w:rPr>
-          <w:lang w:val="en-US"/>
-        </w:rPr>
-        <w:t>dw</w:t>
-      </w:r>
-      <w:proofErr w:type="spellEnd"/>
-      <w:r>
-        <w:rPr>
-          <w:lang w:val="en-US"/>
-        </w:rPr>
-        <w:t xml:space="preserve">   0           </w:t>
-      </w:r>
-      <w:proofErr w:type="gramStart"/>
-      <w:r>
-        <w:rPr>
-          <w:lang w:val="en-US"/>
-        </w:rPr>
-        <w:t xml:space="preserve">  ;</w:t>
-      </w:r>
-      <w:proofErr w:type="gramEnd"/>
-      <w:r>
-        <w:rPr>
-          <w:lang w:val="en-US"/>
-        </w:rPr>
-        <w:t xml:space="preserve"> </w:t>
-      </w:r>
-      <w:proofErr w:type="spellStart"/>
-      <w:r>
-        <w:rPr>
-          <w:lang w:val="en-US"/>
-        </w:rPr>
         <w:t>Младшие</w:t>
       </w:r>
       <w:proofErr w:type="spellEnd"/>
@@ -749,8 +741,16 @@
         <w:rPr>
           <w:lang w:val="en-US"/>
         </w:rPr>
-        <w:t xml:space="preserve"> 16 бит базового</w:t>
-      </w:r>
+        <w:t xml:space="preserve"> 16 бит </w:t>
+      </w:r>
+      <w:proofErr w:type="spellStart"/>
+      <w:r>
+        <w:rPr>
+          <w:lang w:val="en-US"/>
+        </w:rPr>
+        <w:t>базового</w:t>
+      </w:r>
+      <w:proofErr w:type="spellEnd"/>
     </w:p>
     <w:p>
       <w:r>
@@ -1447,7 +1447,49 @@
         <w:rPr>
           <w:lang w:val="en-US"/>
         </w:rPr>
-        <w:t xml:space="preserve"> прав  доступа деск-</w:t>
+        <w:t xml:space="preserve"> </w:t>
+      </w:r>
+      <w:proofErr w:type="spellStart"/>
+      <w:r>
+        <w:rPr>
+          <w:lang w:val="en-US"/>
+        </w:rPr>
+        <w:t>прав</w:t>
+      </w:r>
+      <w:proofErr w:type="spellEnd"/>
+      <w:r>
+        <w:rPr>
+          <w:lang w:val="en-US"/>
+        </w:rPr>
+        <w:t xml:space="preserve">  </w:t>
+      </w:r>
+      <w:proofErr w:type="spellStart"/>
+      <w:r>
+        <w:rPr>
+          <w:lang w:val="en-US"/>
+        </w:rPr>
+        <w:t>доступа</w:t>
+      </w:r>
+      <w:proofErr w:type="spellEnd"/>
+      <w:r>
+        <w:rPr>
+          <w:lang w:val="en-US"/>
+        </w:rPr>
+        <w:t xml:space="preserve"> </w:t>
+      </w:r>
+      <w:proofErr w:type="spellStart"/>
+      <w:r>
+        <w:rPr>
+          <w:lang w:val="en-US"/>
+        </w:rPr>
+        <w:t>деск</w:t>
+      </w:r>
+      <w:proofErr w:type="spellEnd"/>
+      <w:r>
+        <w:rPr>
+          <w:lang w:val="en-US"/>
+        </w:rPr>
+        <w:t>-</w:t>
       </w:r>
     </w:p>
     <w:p>
@@ -1666,7 +1708,21 @@
         <w:rPr>
           <w:lang w:val="en-US"/>
         </w:rPr>
-        <w:t xml:space="preserve"> линии A20</w:t>
+        <w:t xml:space="preserve"> </w:t>
+      </w:r>
+      <w:proofErr w:type="spellStart"/>
+      <w:r>
+        <w:rPr>
+          <w:lang w:val="en-US"/>
+        </w:rPr>
+        <w:t>линии</w:t>
+      </w:r>
+      <w:proofErr w:type="spellEnd"/>
+      <w:r>
+        <w:rPr>
+          <w:lang w:val="en-US"/>
+        </w:rPr>
+        <w:t xml:space="preserve"> A20</w:t>
       </w:r>
     </w:p>
     <w:p>
@@ -4548,7 +4604,21 @@
         <w:rPr>
           <w:lang w:val="en-US"/>
         </w:rPr>
-        <w:t xml:space="preserve"> db "Fatal Error$"</w:t>
+        <w:t xml:space="preserve"> </w:t>
+      </w:r>
+      <w:proofErr w:type="spellStart"/>
+      <w:r>
+        <w:rPr>
+          <w:lang w:val="en-US"/>
+        </w:rPr>
+        <w:t>db</w:t>
+      </w:r>
+      <w:proofErr w:type="spellEnd"/>
+      <w:r>
+        <w:rPr>
+          <w:lang w:val="en-US"/>
+        </w:rPr>
+        <w:t xml:space="preserve"> "Fatal Error$"</w:t>
       </w:r>
     </w:p>
     <w:p>
@@ -5304,7 +5374,21 @@
         <w:rPr>
           <w:lang w:val="en-US"/>
         </w:rPr>
-        <w:t xml:space="preserve"> линию A20</w:t>
+        <w:t xml:space="preserve"> </w:t>
+      </w:r>
+      <w:proofErr w:type="spellStart"/>
+      <w:r>
+        <w:rPr>
+          <w:lang w:val="en-US"/>
+        </w:rPr>
+        <w:t>линию</w:t>
+      </w:r>
+      <w:proofErr w:type="spellEnd"/>
+      <w:r>
+        <w:rPr>
+          <w:lang w:val="en-US"/>
+        </w:rPr>
+        <w:t xml:space="preserve"> A20</w:t>
       </w:r>
     </w:p>
     <w:p>
@@ -5657,8 +5741,16 @@
         <w:rPr>
           <w:lang w:val="en-US"/>
         </w:rPr>
-        <w:t xml:space="preserve"> перехода</w:t>
-      </w:r>
+        <w:t xml:space="preserve"> </w:t>
+      </w:r>
+      <w:proofErr w:type="spellStart"/>
+      <w:r>
+        <w:rPr>
+          <w:lang w:val="en-US"/>
+        </w:rPr>
+        <w:t>перехода</w:t>
+      </w:r>
+      <w:proofErr w:type="spellEnd"/>
     </w:p>
     <w:p>
       <w:r>
@@ -5812,8 +5904,16 @@
         <w:rPr>
           <w:lang w:val="en-US"/>
         </w:rPr>
-        <w:t xml:space="preserve"> перехода</w:t>
-      </w:r>
+        <w:t xml:space="preserve"> </w:t>
+      </w:r>
+      <w:proofErr w:type="spellStart"/>
+      <w:r>
+        <w:rPr>
+          <w:lang w:val="en-US"/>
+        </w:rPr>
+        <w:t>перехода</w:t>
+      </w:r>
+      <w:proofErr w:type="spellEnd"/>
     </w:p>
     <w:p>
       <w:pPr>
@@ -6229,8 +6329,30 @@
         <w:rPr>
           <w:lang w:val="en-US"/>
         </w:rPr>
-        <w:t xml:space="preserve"> на метку</w:t>
-      </w:r>
+        <w:t xml:space="preserve"> </w:t>
+      </w:r>
+      <w:proofErr w:type="spellStart"/>
+      <w:r>
+        <w:rPr>
+          <w:lang w:val="en-US"/>
+        </w:rPr>
+        <w:t>на</w:t>
+      </w:r>
+      <w:proofErr w:type="spellEnd"/>
+      <w:r>
+        <w:rPr>
+          <w:lang w:val="en-US"/>
+        </w:rPr>
+        <w:t xml:space="preserve"> </w:t>
+      </w:r>
+      <w:proofErr w:type="spellStart"/>
+      <w:r>
+        <w:rPr>
+          <w:lang w:val="en-US"/>
+        </w:rPr>
+        <w:t>метку</w:t>
+      </w:r>
+      <w:proofErr w:type="spellEnd"/>
     </w:p>
     <w:p>
       <w:pPr>
@@ -7398,11 +7520,6 @@
       </w:r>
     </w:p>
     <w:p>
-      <w:pPr>
-        <w:rPr>
-          <w:lang w:val="en-US"/>
-        </w:rPr>
-      </w:pPr>
       <w:r>
         <w:rPr>
           <w:lang w:val="en-US"/>
@@ -7410,9 +7527,6 @@
         <w:t>ex</w:t>
       </w:r>
       <w:r>
-        <w:rPr>
-          <w:lang w:val="en-US"/>
-        </w:rPr>
         <w:t>4_</w:t>
       </w:r>
       <w:r>
@@ -7422,9 +7536,6 @@
         <w:t>proc</w:t>
       </w:r>
       <w:r>
-        <w:rPr>
-          <w:lang w:val="en-US"/>
-        </w:rPr>
         <w:t xml:space="preserve">:  </w:t>
       </w:r>
       <w:proofErr w:type="spellStart"/>
@@ -7436,23 +7547,14 @@
       </w:r>
       <w:proofErr w:type="spellEnd"/>
       <w:r>
-        <w:rPr>
-          <w:lang w:val="en-US"/>
-        </w:rPr>
         <w:t xml:space="preserve">                    </w:t>
       </w:r>
       <w:proofErr w:type="gramStart"/>
       <w:r>
-        <w:rPr>
-          <w:lang w:val="en-US"/>
-        </w:rPr>
         <w:t xml:space="preserve">  ;</w:t>
       </w:r>
       <w:proofErr w:type="gramEnd"/>
       <w:r>
-        <w:rPr>
-          <w:lang w:val="en-US"/>
-        </w:rPr>
         <w:t xml:space="preserve"> </w:t>
       </w:r>
       <w:r>
@@ -7481,6 +7583,11 @@
       <w:proofErr w:type="spellEnd"/>
     </w:p>
     <w:p>
+      <w:pPr>
+        <w:rPr>
+          <w:lang w:val="en-US"/>
+        </w:rPr>
+      </w:pPr>
       <w:r>
         <w:rPr>
           <w:lang w:val="en-US"/>
@@ -7488,6 +7595,9 @@
         <w:t>ex</w:t>
       </w:r>
       <w:r>
+        <w:rPr>
+          <w:lang w:val="en-US"/>
+        </w:rPr>
         <w:t>6_</w:t>
       </w:r>
       <w:r>
@@ -7497,6 +7607,9 @@
         <w:t>proc</w:t>
       </w:r>
       <w:r>
+        <w:rPr>
+          <w:lang w:val="en-US"/>
+        </w:rPr>
         <w:t>:</w:t>
       </w:r>
     </w:p>
@@ -8670,7 +8783,21 @@
         <w:rPr>
           <w:lang w:val="en-US"/>
         </w:rPr>
-        <w:t xml:space="preserve"> 2 очищен ?</w:t>
+        <w:t xml:space="preserve"> 2 </w:t>
+      </w:r>
+      <w:proofErr w:type="spellStart"/>
+      <w:r>
+        <w:rPr>
+          <w:lang w:val="en-US"/>
+        </w:rPr>
+        <w:t>очищен</w:t>
+      </w:r>
+      <w:proofErr w:type="spellEnd"/>
+      <w:r>
+        <w:rPr>
+          <w:lang w:val="en-US"/>
+        </w:rPr>
+        <w:t xml:space="preserve"> ?</w:t>
       </w:r>
     </w:p>
     <w:p>
@@ -12127,11 +12254,6 @@
       </w:r>
     </w:p>
     <w:p>
-      <w:pPr>
-        <w:rPr>
-          <w:lang w:val="en-US"/>
-        </w:rPr>
-      </w:pPr>
       <w:r>
         <w:t>3 обращение – сохранение в стеке регистра флагов и адреса возврата</w:t>
       </w:r>
@@ -13277,6 +13399,130 @@
         </w:drawing>
       </w:r>
     </w:p>
+    <w:p>
+      <w:r>
+        <w:t>Сегментный регистр, такой как CS, на самом деле хранит не прямой индекс дескриптора, а значение, которое нужно интерпретировать. В 16-битной архитектуре x86, например, сегментный регистр может быть представлен следующим образом:</w:t>
+      </w:r>
+    </w:p>
+    <w:p>
+      <w:pPr>
+        <w:numPr>
+          <w:ilvl w:val="0"/>
+          <w:numId w:val="11"/>
+        </w:numPr>
+      </w:pPr>
+      <w:r>
+        <w:rPr>
+          <w:b/>
+          <w:bCs/>
+        </w:rPr>
+        <w:t>Старшие 16 бит</w:t>
+      </w:r>
+      <w:r>
+        <w:t>: это индекс дескриптора.</w:t>
+      </w:r>
+    </w:p>
+    <w:p>
+      <w:pPr>
+        <w:numPr>
+          <w:ilvl w:val="0"/>
+          <w:numId w:val="11"/>
+        </w:numPr>
+      </w:pPr>
+      <w:r>
+        <w:rPr>
+          <w:b/>
+          <w:bCs/>
+        </w:rPr>
+        <w:t>Младшие 16 бит</w:t>
+      </w:r>
+      <w:r>
+        <w:t>: это смещение (</w:t>
+      </w:r>
+      <w:proofErr w:type="spellStart"/>
+      <w:r>
+        <w:t>offset</w:t>
+      </w:r>
+      <w:proofErr w:type="spellEnd"/>
+      <w:r>
+        <w:t>) внутри сегмента.</w:t>
+      </w:r>
+    </w:p>
+    <w:p>
+      <w:pPr>
+        <w:rPr>
+          <w:b/>
+          <w:bCs/>
+        </w:rPr>
+      </w:pPr>
+      <w:r>
+        <w:rPr>
+          <w:b/>
+          <w:bCs/>
+        </w:rPr>
+        <w:t>Получение индекса дескриптора</w:t>
+      </w:r>
+    </w:p>
+    <w:p>
+      <w:r>
+        <w:t>Чтобы получить индекс дескриптора из сегментного регистра, выполните следующие шаги:</w:t>
+      </w:r>
+    </w:p>
+    <w:p>
+      <w:pPr>
+        <w:numPr>
+          <w:ilvl w:val="0"/>
+          <w:numId w:val="10"/>
+        </w:numPr>
+      </w:pPr>
+      <w:r>
+        <w:rPr>
+          <w:b/>
+          <w:bCs/>
+        </w:rPr>
+        <w:t>Посмотрите значение сегментного регистра</w:t>
+      </w:r>
+      <w:proofErr w:type="gramStart"/>
+      <w:r>
+        <w:t>: Например</w:t>
+      </w:r>
+      <w:proofErr w:type="gramEnd"/>
+      <w:r>
+        <w:t>, если CS = 0x10, это значение нужно будет использовать для вычисления индекса.</w:t>
+      </w:r>
+    </w:p>
+    <w:p>
+      <w:pPr>
+        <w:numPr>
+          <w:ilvl w:val="0"/>
+          <w:numId w:val="10"/>
+        </w:numPr>
+      </w:pPr>
+      <w:r>
+        <w:rPr>
+          <w:b/>
+          <w:bCs/>
+        </w:rPr>
+        <w:t>Разделите значение на 8</w:t>
+      </w:r>
+      <w:r>
+        <w:t>: Каждый дескриптор занимает 8 байт в таблице дескрипторов. Поэтому, чтобы получить индекс дескриптора, вы должны разделить значение сегментного регистра на 8.</w:t>
+      </w:r>
+    </w:p>
+    <w:p>
+      <w:r>
+        <w:t>Индекс дескриптора=Значение сегментного </w:t>
+      </w:r>
+      <w:r>
+        <w:t xml:space="preserve">регистра </w:t>
+      </w:r>
+      <w:r>
+        <w:t>/ 8</w:t>
+      </w:r>
+      <w:r>
+        <w:t>.</w:t>
+      </w:r>
+    </w:p>
     <w:sectPr>
       <w:pgSz w:w="11906" w:h="16838"/>
       <w:pgMar w:top="1134" w:right="850" w:bottom="1134" w:left="1701" w:header="708" w:footer="708" w:gutter="0"/>
@@ -13288,7 +13534,7 @@
 </file>
 
 <file path=word/numbering.xml><?xml version="1.0" encoding="utf-8"?>
-<w:numbering xmlns:wpc="http://schemas.microsoft.com/office/word/2010/wordprocessingCanvas" xmlns:cx="http://schemas.microsoft.com/office/drawing/2014/chartex" xmlns:cx1="http://schemas.microsoft.com/office/drawing/2015/9/8/chartex" xmlns:cx2="http://schemas.microsoft.com/office/drawing/2015/10/21/chartex" xmlns:cx3="http://schemas.microsoft.com/office/drawing/2016/5/9/chartex" xmlns:cx4="http://schemas.microsoft.com/office/drawing/2016/5/10/chartex" xmlns:cx5="http://schemas.microsoft.com/office/drawing/2016/5/11/chartex" xmlns:cx6="http://schemas.microsoft.com/office/drawing/2016/5/12/chartex" xmlns:cx7="http://schemas.microsoft.com/office/drawing/2016/5/13/chartex" xmlns:cx8="http://schemas.microsoft.com/office/drawing/2016/5/14/chartex" xmlns:mc="http://schemas.openxmlformats.org/markup-compatibility/2006" xmlns:aink="http://schemas.microsoft.com/office/drawing/2016/ink" xmlns:am3d="http://schemas.microsoft.com/office/drawing/2017/model3d" xmlns:o="urn:schemas-microsoft-com:office:office" xmlns:oel="http://schemas.microsoft.com/office/2019/extlst" xmlns:r="http://schemas.openxmlformats.org/officeDocument/2006/relationships" xmlns:m="http://schemas.openxmlformats.org/officeDocument/2006/math" xmlns:v="urn:schemas-microsoft-com:vml" xmlns:wp14="http://schemas.microsoft.com/office/word/2010/wordprocessingDrawing" xmlns:wp="http://schemas.openxmlformats.org/drawingml/2006/wordprocessingDrawing" xmlns:w10="urn:schemas-microsoft-com:office:word" xmlns:w="http://schemas.openxmlformats.org/wordprocessingml/2006/main" xmlns:w14="http://schemas.microsoft.com/office/word/2010/wordml" xmlns:w15="http://schemas.microsoft.com/office/word/2012/wordml" xmlns:w16cex="http://schemas.microsoft.com/office/word/2018/wordml/cex" xmlns:w16cid="http://schemas.microsoft.com/office/word/2016/wordml/cid" xmlns:w16="http://schemas.microsoft.com/office/word/2018/wordml" xmlns:w16du="http://schemas.microsoft.com/office/word/2023/wordml/word16du" xmlns:w16sdtdh="http://schemas.microsoft.com/office/word/2020/wordml/sdtdatahash" xmlns:w16sdtfl="http://schemas.microsoft.com/office/word/2024/wordml/sdtformatlock" xmlns:w16se="http://schemas.microsoft.com/office/word/2015/wordml/symex" xmlns:wpg="http://schemas.microsoft.com/office/word/2010/wordprocessingGroup" xmlns:wpi="http://schemas.microsoft.com/office/word/2010/wordprocessingInk" xmlns:wne="http://schemas.microsoft.com/office/word/2006/wordml" xmlns:wps="http://schemas.microsoft.com/office/word/2010/wordprocessingShape" mc:Ignorable="w14 w15 w16se w16cid w16 w16cex w16sdtdh w16sdtfl w16du wp14">
+<w:numbering xmlns:wpc="http://schemas.microsoft.com/office/word/2010/wordprocessingCanvas" xmlns:cx="http://schemas.microsoft.com/office/drawing/2014/chartex" xmlns:cx1="http://schemas.microsoft.com/office/drawing/2015/9/8/chartex" xmlns:cx2="http://schemas.microsoft.com/office/drawing/2015/10/21/chartex" xmlns:cx3="http://schemas.microsoft.com/office/drawing/2016/5/9/chartex" xmlns:cx4="http://schemas.microsoft.com/office/drawing/2016/5/10/chartex" xmlns:cx5="http://schemas.microsoft.com/office/drawing/2016/5/11/chartex" xmlns:cx6="http://schemas.microsoft.com/office/drawing/2016/5/12/chartex" xmlns:cx7="http://schemas.microsoft.com/office/drawing/2016/5/13/chartex" xmlns:cx8="http://schemas.microsoft.com/office/drawing/2016/5/14/chartex" xmlns:mc="http://schemas.openxmlformats.org/markup-compatibility/2006" xmlns:aink="http://schemas.microsoft.com/office/drawing/2016/ink" xmlns:am3d="http://schemas.microsoft.com/office/drawing/2017/model3d" xmlns:o="urn:schemas-microsoft-com:office:office" xmlns:r="http://schemas.openxmlformats.org/officeDocument/2006/relationships" xmlns:m="http://schemas.openxmlformats.org/officeDocument/2006/math" xmlns:v="urn:schemas-microsoft-com:vml" xmlns:wp14="http://schemas.microsoft.com/office/word/2010/wordprocessingDrawing" xmlns:wp="http://schemas.openxmlformats.org/drawingml/2006/wordprocessingDrawing" xmlns:w10="urn:schemas-microsoft-com:office:word" xmlns:w="http://schemas.openxmlformats.org/wordprocessingml/2006/main" xmlns:w14="http://schemas.microsoft.com/office/word/2010/wordml" xmlns:w15="http://schemas.microsoft.com/office/word/2012/wordml" xmlns:w16cex="http://schemas.microsoft.com/office/word/2018/wordml/cex" xmlns:w16cid="http://schemas.microsoft.com/office/word/2016/wordml/cid" xmlns:w16="http://schemas.microsoft.com/office/word/2018/wordml" xmlns:w16sdtdh="http://schemas.microsoft.com/office/word/2020/wordml/sdtdatahash" xmlns:w16se="http://schemas.microsoft.com/office/word/2015/wordml/symex" xmlns:wpg="http://schemas.microsoft.com/office/word/2010/wordprocessingGroup" xmlns:wpi="http://schemas.microsoft.com/office/word/2010/wordprocessingInk" xmlns:wne="http://schemas.microsoft.com/office/word/2006/wordml" xmlns:wps="http://schemas.microsoft.com/office/word/2010/wordprocessingShape" mc:Ignorable="w14 w15 w16se w16cid w16 w16cex w16sdtdh wp14">
   <w:abstractNum w:abstractNumId="0" w15:restartNumberingAfterBreak="0">
     <w:nsid w:val="0033593F"/>
     <w:multiLevelType w:val="multilevel"/>
@@ -14301,6 +14547,119 @@
     </w:lvl>
   </w:abstractNum>
   <w:abstractNum w:abstractNumId="7" w15:restartNumberingAfterBreak="0">
+    <w:nsid w:val="47375A15"/>
+    <w:multiLevelType w:val="multilevel"/>
+    <w:tmpl w:val="33D6EBA0"/>
+    <w:lvl w:ilvl="0">
+      <w:start w:val="1"/>
+      <w:numFmt w:val="decimal"/>
+      <w:lvlText w:val="%1."/>
+      <w:lvlJc w:val="left"/>
+      <w:pPr>
+        <w:tabs>
+          <w:tab w:val="num" w:pos="720"/>
+        </w:tabs>
+        <w:ind w:left="720" w:hanging="360"/>
+      </w:pPr>
+    </w:lvl>
+    <w:lvl w:ilvl="1" w:tentative="1">
+      <w:start w:val="1"/>
+      <w:numFmt w:val="decimal"/>
+      <w:lvlText w:val="%2."/>
+      <w:lvlJc w:val="left"/>
+      <w:pPr>
+        <w:tabs>
+          <w:tab w:val="num" w:pos="1440"/>
+        </w:tabs>
+        <w:ind w:left="1440" w:hanging="360"/>
+      </w:pPr>
+    </w:lvl>
+    <w:lvl w:ilvl="2" w:tentative="1">
+      <w:start w:val="1"/>
+      <w:numFmt w:val="decimal"/>
+      <w:lvlText w:val="%3."/>
+      <w:lvlJc w:val="left"/>
+      <w:pPr>
+        <w:tabs>
+          <w:tab w:val="num" w:pos="2160"/>
+        </w:tabs>
+        <w:ind w:left="2160" w:hanging="360"/>
+      </w:pPr>
+    </w:lvl>
+    <w:lvl w:ilvl="3" w:tentative="1">
+      <w:start w:val="1"/>
+      <w:numFmt w:val="decimal"/>
+      <w:lvlText w:val="%4."/>
+      <w:lvlJc w:val="left"/>
+      <w:pPr>
+        <w:tabs>
+          <w:tab w:val="num" w:pos="2880"/>
+        </w:tabs>
+        <w:ind w:left="2880" w:hanging="360"/>
+      </w:pPr>
+    </w:lvl>
+    <w:lvl w:ilvl="4" w:tentative="1">
+      <w:start w:val="1"/>
+      <w:numFmt w:val="decimal"/>
+      <w:lvlText w:val="%5."/>
+      <w:lvlJc w:val="left"/>
+      <w:pPr>
+        <w:tabs>
+          <w:tab w:val="num" w:pos="3600"/>
+        </w:tabs>
+        <w:ind w:left="3600" w:hanging="360"/>
+      </w:pPr>
+    </w:lvl>
+    <w:lvl w:ilvl="5" w:tentative="1">
+      <w:start w:val="1"/>
+      <w:numFmt w:val="decimal"/>
+      <w:lvlText w:val="%6."/>
+      <w:lvlJc w:val="left"/>
+      <w:pPr>
+        <w:tabs>
+          <w:tab w:val="num" w:pos="4320"/>
+        </w:tabs>
+        <w:ind w:left="4320" w:hanging="360"/>
+      </w:pPr>
+    </w:lvl>
+    <w:lvl w:ilvl="6" w:tentative="1">
+      <w:start w:val="1"/>
+      <w:numFmt w:val="decimal"/>
+      <w:lvlText w:val="%7."/>
+      <w:lvlJc w:val="left"/>
+      <w:pPr>
+        <w:tabs>
+          <w:tab w:val="num" w:pos="5040"/>
+        </w:tabs>
+        <w:ind w:left="5040" w:hanging="360"/>
+      </w:pPr>
+    </w:lvl>
+    <w:lvl w:ilvl="7" w:tentative="1">
+      <w:start w:val="1"/>
+      <w:numFmt w:val="decimal"/>
+      <w:lvlText w:val="%8."/>
+      <w:lvlJc w:val="left"/>
+      <w:pPr>
+        <w:tabs>
+          <w:tab w:val="num" w:pos="5760"/>
+        </w:tabs>
+        <w:ind w:left="5760" w:hanging="360"/>
+      </w:pPr>
+    </w:lvl>
+    <w:lvl w:ilvl="8" w:tentative="1">
+      <w:start w:val="1"/>
+      <w:numFmt w:val="decimal"/>
+      <w:lvlText w:val="%9."/>
+      <w:lvlJc w:val="left"/>
+      <w:pPr>
+        <w:tabs>
+          <w:tab w:val="num" w:pos="6480"/>
+        </w:tabs>
+        <w:ind w:left="6480" w:hanging="360"/>
+      </w:pPr>
+    </w:lvl>
+  </w:abstractNum>
+  <w:abstractNum w:abstractNumId="8" w15:restartNumberingAfterBreak="0">
     <w:nsid w:val="63B316AF"/>
     <w:multiLevelType w:val="multilevel"/>
     <w:tmpl w:val="E70404E2"/>
@@ -14417,7 +14776,7 @@
       </w:pPr>
     </w:lvl>
   </w:abstractNum>
-  <w:abstractNum w:abstractNumId="8" w15:restartNumberingAfterBreak="0">
+  <w:abstractNum w:abstractNumId="9" w15:restartNumberingAfterBreak="0">
     <w:nsid w:val="6D860EAD"/>
     <w:multiLevelType w:val="multilevel"/>
     <w:tmpl w:val="7AC2CC6E"/>
@@ -14566,38 +14925,193 @@
       </w:rPr>
     </w:lvl>
   </w:abstractNum>
-  <w:num w:numId="1" w16cid:durableId="486364756">
+  <w:abstractNum w:abstractNumId="10" w15:restartNumberingAfterBreak="0">
+    <w:nsid w:val="7DEC2373"/>
+    <w:multiLevelType w:val="multilevel"/>
+    <w:tmpl w:val="441E839E"/>
+    <w:lvl w:ilvl="0">
+      <w:start w:val="1"/>
+      <w:numFmt w:val="bullet"/>
+      <w:lvlText w:val=""/>
+      <w:lvlJc w:val="left"/>
+      <w:pPr>
+        <w:tabs>
+          <w:tab w:val="num" w:pos="720"/>
+        </w:tabs>
+        <w:ind w:left="720" w:hanging="360"/>
+      </w:pPr>
+      <w:rPr>
+        <w:rFonts w:ascii="Symbol" w:hAnsi="Symbol" w:hint="default"/>
+        <w:sz w:val="20"/>
+      </w:rPr>
+    </w:lvl>
+    <w:lvl w:ilvl="1" w:tentative="1">
+      <w:start w:val="1"/>
+      <w:numFmt w:val="bullet"/>
+      <w:lvlText w:val=""/>
+      <w:lvlJc w:val="left"/>
+      <w:pPr>
+        <w:tabs>
+          <w:tab w:val="num" w:pos="1440"/>
+        </w:tabs>
+        <w:ind w:left="1440" w:hanging="360"/>
+      </w:pPr>
+      <w:rPr>
+        <w:rFonts w:ascii="Symbol" w:hAnsi="Symbol" w:hint="default"/>
+        <w:sz w:val="20"/>
+      </w:rPr>
+    </w:lvl>
+    <w:lvl w:ilvl="2" w:tentative="1">
+      <w:start w:val="1"/>
+      <w:numFmt w:val="bullet"/>
+      <w:lvlText w:val=""/>
+      <w:lvlJc w:val="left"/>
+      <w:pPr>
+        <w:tabs>
+          <w:tab w:val="num" w:pos="2160"/>
+        </w:tabs>
+        <w:ind w:left="2160" w:hanging="360"/>
+      </w:pPr>
+      <w:rPr>
+        <w:rFonts w:ascii="Symbol" w:hAnsi="Symbol" w:hint="default"/>
+        <w:sz w:val="20"/>
+      </w:rPr>
+    </w:lvl>
+    <w:lvl w:ilvl="3" w:tentative="1">
+      <w:start w:val="1"/>
+      <w:numFmt w:val="bullet"/>
+      <w:lvlText w:val=""/>
+      <w:lvlJc w:val="left"/>
+      <w:pPr>
+        <w:tabs>
+          <w:tab w:val="num" w:pos="2880"/>
+        </w:tabs>
+        <w:ind w:left="2880" w:hanging="360"/>
+      </w:pPr>
+      <w:rPr>
+        <w:rFonts w:ascii="Symbol" w:hAnsi="Symbol" w:hint="default"/>
+        <w:sz w:val="20"/>
+      </w:rPr>
+    </w:lvl>
+    <w:lvl w:ilvl="4" w:tentative="1">
+      <w:start w:val="1"/>
+      <w:numFmt w:val="bullet"/>
+      <w:lvlText w:val=""/>
+      <w:lvlJc w:val="left"/>
+      <w:pPr>
+        <w:tabs>
+          <w:tab w:val="num" w:pos="3600"/>
+        </w:tabs>
+        <w:ind w:left="3600" w:hanging="360"/>
+      </w:pPr>
+      <w:rPr>
+        <w:rFonts w:ascii="Symbol" w:hAnsi="Symbol" w:hint="default"/>
+        <w:sz w:val="20"/>
+      </w:rPr>
+    </w:lvl>
+    <w:lvl w:ilvl="5" w:tentative="1">
+      <w:start w:val="1"/>
+      <w:numFmt w:val="bullet"/>
+      <w:lvlText w:val=""/>
+      <w:lvlJc w:val="left"/>
+      <w:pPr>
+        <w:tabs>
+          <w:tab w:val="num" w:pos="4320"/>
+        </w:tabs>
+        <w:ind w:left="4320" w:hanging="360"/>
+      </w:pPr>
+      <w:rPr>
+        <w:rFonts w:ascii="Symbol" w:hAnsi="Symbol" w:hint="default"/>
+        <w:sz w:val="20"/>
+      </w:rPr>
+    </w:lvl>
+    <w:lvl w:ilvl="6" w:tentative="1">
+      <w:start w:val="1"/>
+      <w:numFmt w:val="bullet"/>
+      <w:lvlText w:val=""/>
+      <w:lvlJc w:val="left"/>
+      <w:pPr>
+        <w:tabs>
+          <w:tab w:val="num" w:pos="5040"/>
+        </w:tabs>
+        <w:ind w:left="5040" w:hanging="360"/>
+      </w:pPr>
+      <w:rPr>
+        <w:rFonts w:ascii="Symbol" w:hAnsi="Symbol" w:hint="default"/>
+        <w:sz w:val="20"/>
+      </w:rPr>
+    </w:lvl>
+    <w:lvl w:ilvl="7" w:tentative="1">
+      <w:start w:val="1"/>
+      <w:numFmt w:val="bullet"/>
+      <w:lvlText w:val=""/>
+      <w:lvlJc w:val="left"/>
+      <w:pPr>
+        <w:tabs>
+          <w:tab w:val="num" w:pos="5760"/>
+        </w:tabs>
+        <w:ind w:left="5760" w:hanging="360"/>
+      </w:pPr>
+      <w:rPr>
+        <w:rFonts w:ascii="Symbol" w:hAnsi="Symbol" w:hint="default"/>
+        <w:sz w:val="20"/>
+      </w:rPr>
+    </w:lvl>
+    <w:lvl w:ilvl="8" w:tentative="1">
+      <w:start w:val="1"/>
+      <w:numFmt w:val="bullet"/>
+      <w:lvlText w:val=""/>
+      <w:lvlJc w:val="left"/>
+      <w:pPr>
+        <w:tabs>
+          <w:tab w:val="num" w:pos="6480"/>
+        </w:tabs>
+        <w:ind w:left="6480" w:hanging="360"/>
+      </w:pPr>
+      <w:rPr>
+        <w:rFonts w:ascii="Symbol" w:hAnsi="Symbol" w:hint="default"/>
+        <w:sz w:val="20"/>
+      </w:rPr>
+    </w:lvl>
+  </w:abstractNum>
+  <w:num w:numId="1">
+    <w:abstractNumId w:val="8"/>
+  </w:num>
+  <w:num w:numId="2">
+    <w:abstractNumId w:val="9"/>
+  </w:num>
+  <w:num w:numId="3">
+    <w:abstractNumId w:val="5"/>
+  </w:num>
+  <w:num w:numId="4">
+    <w:abstractNumId w:val="6"/>
+  </w:num>
+  <w:num w:numId="5">
+    <w:abstractNumId w:val="1"/>
+  </w:num>
+  <w:num w:numId="6">
+    <w:abstractNumId w:val="2"/>
+  </w:num>
+  <w:num w:numId="7">
+    <w:abstractNumId w:val="0"/>
+  </w:num>
+  <w:num w:numId="8">
+    <w:abstractNumId w:val="3"/>
+  </w:num>
+  <w:num w:numId="9">
+    <w:abstractNumId w:val="4"/>
+  </w:num>
+  <w:num w:numId="10">
     <w:abstractNumId w:val="7"/>
   </w:num>
-  <w:num w:numId="2" w16cid:durableId="659582734">
-    <w:abstractNumId w:val="8"/>
-  </w:num>
-  <w:num w:numId="3" w16cid:durableId="535656705">
-    <w:abstractNumId w:val="5"/>
-  </w:num>
-  <w:num w:numId="4" w16cid:durableId="261911601">
-    <w:abstractNumId w:val="6"/>
-  </w:num>
-  <w:num w:numId="5" w16cid:durableId="107045746">
-    <w:abstractNumId w:val="1"/>
-  </w:num>
-  <w:num w:numId="6" w16cid:durableId="1503004908">
-    <w:abstractNumId w:val="2"/>
-  </w:num>
-  <w:num w:numId="7" w16cid:durableId="72747695">
-    <w:abstractNumId w:val="0"/>
-  </w:num>
-  <w:num w:numId="8" w16cid:durableId="2055158712">
-    <w:abstractNumId w:val="3"/>
-  </w:num>
-  <w:num w:numId="9" w16cid:durableId="1653825944">
-    <w:abstractNumId w:val="4"/>
+  <w:num w:numId="11">
+    <w:abstractNumId w:val="10"/>
   </w:num>
 </w:numbering>
 </file>
 
 <file path=word/styles.xml><?xml version="1.0" encoding="utf-8"?>
-<w:styles xmlns:mc="http://schemas.openxmlformats.org/markup-compatibility/2006" xmlns:r="http://schemas.openxmlformats.org/officeDocument/2006/relationships" xmlns:w="http://schemas.openxmlformats.org/wordprocessingml/2006/main" xmlns:w14="http://schemas.microsoft.com/office/word/2010/wordml" xmlns:w15="http://schemas.microsoft.com/office/word/2012/wordml" xmlns:w16cex="http://schemas.microsoft.com/office/word/2018/wordml/cex" xmlns:w16cid="http://schemas.microsoft.com/office/word/2016/wordml/cid" xmlns:w16="http://schemas.microsoft.com/office/word/2018/wordml" xmlns:w16du="http://schemas.microsoft.com/office/word/2023/wordml/word16du" xmlns:w16sdtdh="http://schemas.microsoft.com/office/word/2020/wordml/sdtdatahash" xmlns:w16sdtfl="http://schemas.microsoft.com/office/word/2024/wordml/sdtformatlock" xmlns:w16se="http://schemas.microsoft.com/office/word/2015/wordml/symex" mc:Ignorable="w14 w15 w16se w16cid w16 w16cex w16sdtdh w16sdtfl w16du">
+<w:styles xmlns:mc="http://schemas.openxmlformats.org/markup-compatibility/2006" xmlns:r="http://schemas.openxmlformats.org/officeDocument/2006/relationships" xmlns:w="http://schemas.openxmlformats.org/wordprocessingml/2006/main" xmlns:w14="http://schemas.microsoft.com/office/word/2010/wordml" xmlns:w15="http://schemas.microsoft.com/office/word/2012/wordml" xmlns:w16cex="http://schemas.microsoft.com/office/word/2018/wordml/cex" xmlns:w16cid="http://schemas.microsoft.com/office/word/2016/wordml/cid" xmlns:w16="http://schemas.microsoft.com/office/word/2018/wordml" xmlns:w16sdtdh="http://schemas.microsoft.com/office/word/2020/wordml/sdtdatahash" xmlns:w16se="http://schemas.microsoft.com/office/word/2015/wordml/symex" mc:Ignorable="w14 w15 w16se w16cid w16 w16cex w16sdtdh">
   <w:docDefaults>
     <w:rPrDefault>
       <w:rPr>
@@ -15129,10 +15643,10 @@
   <a:themeElements>
     <a:clrScheme name="Стандартная">
       <a:dk1>
-        <a:sysClr val="windowText" lastClr="FFFFFF"/>
+        <a:sysClr val="windowText" lastClr="000000"/>
       </a:dk1>
       <a:lt1>
-        <a:sysClr val="window" lastClr="000000"/>
+        <a:sysClr val="window" lastClr="FFFFFF"/>
       </a:lt1>
       <a:dk2>
         <a:srgbClr val="44546A"/>

--- a/Эвм/6лаба/отчет.docx
+++ b/Эвм/6лаба/отчет.docx
@@ -1,6 +1,6 @@
 
 <file path=word/document.xml><?xml version="1.0" encoding="utf-8"?>
-<w:document xmlns:wpc="http://schemas.microsoft.com/office/word/2010/wordprocessingCanvas" xmlns:cx="http://schemas.microsoft.com/office/drawing/2014/chartex" xmlns:cx1="http://schemas.microsoft.com/office/drawing/2015/9/8/chartex" xmlns:cx2="http://schemas.microsoft.com/office/drawing/2015/10/21/chartex" xmlns:cx3="http://schemas.microsoft.com/office/drawing/2016/5/9/chartex" xmlns:cx4="http://schemas.microsoft.com/office/drawing/2016/5/10/chartex" xmlns:cx5="http://schemas.microsoft.com/office/drawing/2016/5/11/chartex" xmlns:cx6="http://schemas.microsoft.com/office/drawing/2016/5/12/chartex" xmlns:cx7="http://schemas.microsoft.com/office/drawing/2016/5/13/chartex" xmlns:cx8="http://schemas.microsoft.com/office/drawing/2016/5/14/chartex" xmlns:mc="http://schemas.openxmlformats.org/markup-compatibility/2006" xmlns:aink="http://schemas.microsoft.com/office/drawing/2016/ink" xmlns:am3d="http://schemas.microsoft.com/office/drawing/2017/model3d" xmlns:o="urn:schemas-microsoft-com:office:office" xmlns:r="http://schemas.openxmlformats.org/officeDocument/2006/relationships" xmlns:m="http://schemas.openxmlformats.org/officeDocument/2006/math" xmlns:v="urn:schemas-microsoft-com:vml" xmlns:wp14="http://schemas.microsoft.com/office/word/2010/wordprocessingDrawing" xmlns:wp="http://schemas.openxmlformats.org/drawingml/2006/wordprocessingDrawing" xmlns:w10="urn:schemas-microsoft-com:office:word" xmlns:w="http://schemas.openxmlformats.org/wordprocessingml/2006/main" xmlns:w14="http://schemas.microsoft.com/office/word/2010/wordml" xmlns:w15="http://schemas.microsoft.com/office/word/2012/wordml" xmlns:w16cex="http://schemas.microsoft.com/office/word/2018/wordml/cex" xmlns:w16cid="http://schemas.microsoft.com/office/word/2016/wordml/cid" xmlns:w16="http://schemas.microsoft.com/office/word/2018/wordml" xmlns:w16sdtdh="http://schemas.microsoft.com/office/word/2020/wordml/sdtdatahash" xmlns:w16se="http://schemas.microsoft.com/office/word/2015/wordml/symex" xmlns:wpg="http://schemas.microsoft.com/office/word/2010/wordprocessingGroup" xmlns:wpi="http://schemas.microsoft.com/office/word/2010/wordprocessingInk" xmlns:wne="http://schemas.microsoft.com/office/word/2006/wordml" xmlns:wps="http://schemas.microsoft.com/office/word/2010/wordprocessingShape" mc:Ignorable="w14 w15 w16se w16cid w16 w16cex w16sdtdh wp14">
+<w:document xmlns:wpc="http://schemas.microsoft.com/office/word/2010/wordprocessingCanvas" xmlns:cx="http://schemas.microsoft.com/office/drawing/2014/chartex" xmlns:cx1="http://schemas.microsoft.com/office/drawing/2015/9/8/chartex" xmlns:cx2="http://schemas.microsoft.com/office/drawing/2015/10/21/chartex" xmlns:cx3="http://schemas.microsoft.com/office/drawing/2016/5/9/chartex" xmlns:cx4="http://schemas.microsoft.com/office/drawing/2016/5/10/chartex" xmlns:cx5="http://schemas.microsoft.com/office/drawing/2016/5/11/chartex" xmlns:cx6="http://schemas.microsoft.com/office/drawing/2016/5/12/chartex" xmlns:cx7="http://schemas.microsoft.com/office/drawing/2016/5/13/chartex" xmlns:cx8="http://schemas.microsoft.com/office/drawing/2016/5/14/chartex" xmlns:mc="http://schemas.openxmlformats.org/markup-compatibility/2006" xmlns:aink="http://schemas.microsoft.com/office/drawing/2016/ink" xmlns:am3d="http://schemas.microsoft.com/office/drawing/2017/model3d" xmlns:o="urn:schemas-microsoft-com:office:office" xmlns:oel="http://schemas.microsoft.com/office/2019/extlst" xmlns:r="http://schemas.openxmlformats.org/officeDocument/2006/relationships" xmlns:m="http://schemas.openxmlformats.org/officeDocument/2006/math" xmlns:v="urn:schemas-microsoft-com:vml" xmlns:wp14="http://schemas.microsoft.com/office/word/2010/wordprocessingDrawing" xmlns:wp="http://schemas.openxmlformats.org/drawingml/2006/wordprocessingDrawing" xmlns:w10="urn:schemas-microsoft-com:office:word" xmlns:w="http://schemas.openxmlformats.org/wordprocessingml/2006/main" xmlns:w14="http://schemas.microsoft.com/office/word/2010/wordml" xmlns:w15="http://schemas.microsoft.com/office/word/2012/wordml" xmlns:w16cex="http://schemas.microsoft.com/office/word/2018/wordml/cex" xmlns:w16cid="http://schemas.microsoft.com/office/word/2016/wordml/cid" xmlns:w16="http://schemas.microsoft.com/office/word/2018/wordml" xmlns:w16du="http://schemas.microsoft.com/office/word/2023/wordml/word16du" xmlns:w16sdtdh="http://schemas.microsoft.com/office/word/2020/wordml/sdtdatahash" xmlns:w16sdtfl="http://schemas.microsoft.com/office/word/2024/wordml/sdtformatlock" xmlns:w16se="http://schemas.microsoft.com/office/word/2015/wordml/symex" xmlns:wpg="http://schemas.microsoft.com/office/word/2010/wordprocessingGroup" xmlns:wpi="http://schemas.microsoft.com/office/word/2010/wordprocessingInk" xmlns:wne="http://schemas.microsoft.com/office/word/2006/wordml" xmlns:wps="http://schemas.microsoft.com/office/word/2010/wordprocessingShape" mc:Ignorable="w14 w15 w16se w16cid w16 w16cex w16sdtdh w16sdtfl w16du wp14">
   <w:body>
     <w:p>
       <w:pPr>
@@ -672,19 +672,6 @@
         <w:rPr>
           <w:lang w:val="en-US"/>
         </w:rPr>
-        <w:t xml:space="preserve"> сегмента</w:t>
-      </w:r>
-    </w:p>
-    <w:p>
-      <w:pPr>
-        <w:rPr>
-          <w:lang w:val="en-US"/>
-        </w:rPr>
-      </w:pPr>
-      <w:r>
-        <w:rPr>
-          <w:lang w:val="en-US"/>
-        </w:rPr>
         <w:t xml:space="preserve"> </w:t>
       </w:r>
       <w:proofErr w:type="spellStart"/>
@@ -692,6 +679,27 @@
         <w:rPr>
           <w:lang w:val="en-US"/>
         </w:rPr>
+        <w:t>сегмента</w:t>
+      </w:r>
+      <w:proofErr w:type="spellEnd"/>
+    </w:p>
+    <w:p>
+      <w:pPr>
+        <w:rPr>
+          <w:lang w:val="en-US"/>
+        </w:rPr>
+      </w:pPr>
+      <w:r>
+        <w:rPr>
+          <w:lang w:val="en-US"/>
+        </w:rPr>
+        <w:t xml:space="preserve"> </w:t>
+      </w:r>
+      <w:proofErr w:type="spellStart"/>
+      <w:r>
+        <w:rPr>
+          <w:lang w:val="en-US"/>
+        </w:rPr>
         <w:t>Base_Lo_Word</w:t>
       </w:r>
       <w:proofErr w:type="spellEnd"/>
@@ -741,16 +749,8 @@
         <w:rPr>
           <w:lang w:val="en-US"/>
         </w:rPr>
-        <w:t xml:space="preserve"> 16 бит </w:t>
-      </w:r>
-      <w:proofErr w:type="spellStart"/>
-      <w:r>
-        <w:rPr>
-          <w:lang w:val="en-US"/>
-        </w:rPr>
-        <w:t>базового</w:t>
-      </w:r>
-      <w:proofErr w:type="spellEnd"/>
+        <w:t xml:space="preserve"> 16 бит базового</w:t>
+      </w:r>
     </w:p>
     <w:p>
       <w:r>
@@ -1447,20 +1447,55 @@
         <w:rPr>
           <w:lang w:val="en-US"/>
         </w:rPr>
-        <w:t xml:space="preserve"> </w:t>
-      </w:r>
-      <w:proofErr w:type="spellStart"/>
-      <w:r>
-        <w:rPr>
-          <w:lang w:val="en-US"/>
-        </w:rPr>
-        <w:t>прав</w:t>
-      </w:r>
-      <w:proofErr w:type="spellEnd"/>
-      <w:r>
-        <w:rPr>
-          <w:lang w:val="en-US"/>
-        </w:rPr>
+        <w:t xml:space="preserve"> прав  доступа деск-</w:t>
+      </w:r>
+    </w:p>
+    <w:p>
+      <w:r>
+        <w:rPr>
+          <w:lang w:val="en-US"/>
+        </w:rPr>
+        <w:t xml:space="preserve">                                     </w:t>
+      </w:r>
+      <w:r>
+        <w:t xml:space="preserve">; </w:t>
+      </w:r>
+      <w:proofErr w:type="spellStart"/>
+      <w:r>
+        <w:t>риптора</w:t>
+      </w:r>
+      <w:proofErr w:type="spellEnd"/>
+      <w:r>
+        <w:t xml:space="preserve"> сегмента кода</w:t>
+      </w:r>
+    </w:p>
+    <w:p>
+      <w:r>
+        <w:rPr>
+          <w:lang w:val="en-US"/>
+        </w:rPr>
+        <w:t>Data</w:t>
+      </w:r>
+      <w:r>
+        <w:t>_</w:t>
+      </w:r>
+      <w:r>
+        <w:rPr>
+          <w:lang w:val="en-US"/>
+        </w:rPr>
+        <w:t>Seg</w:t>
+      </w:r>
+      <w:r>
+        <w:t>_</w:t>
+      </w:r>
+      <w:proofErr w:type="gramStart"/>
+      <w:r>
+        <w:rPr>
+          <w:lang w:val="en-US"/>
+        </w:rPr>
+        <w:t>Access</w:t>
+      </w:r>
+      <w:r>
         <w:t xml:space="preserve">  </w:t>
       </w:r>
       <w:proofErr w:type="spellStart"/>
@@ -1468,261 +1503,170 @@
         <w:rPr>
           <w:lang w:val="en-US"/>
         </w:rPr>
-        <w:t>доступа</w:t>
-      </w:r>
-      <w:proofErr w:type="spellEnd"/>
-      <w:r>
-        <w:rPr>
-          <w:lang w:val="en-US"/>
-        </w:rPr>
-        <w:t xml:space="preserve"> </w:t>
-      </w:r>
-      <w:proofErr w:type="spellStart"/>
-      <w:r>
-        <w:rPr>
-          <w:lang w:val="en-US"/>
-        </w:rPr>
-        <w:t>деск</w:t>
-      </w:r>
-      <w:proofErr w:type="spellEnd"/>
-      <w:r>
-        <w:rPr>
-          <w:lang w:val="en-US"/>
-        </w:rPr>
-        <w:t>-</w:t>
-      </w:r>
-    </w:p>
-    <w:p>
-      <w:r>
-        <w:rPr>
-          <w:lang w:val="en-US"/>
-        </w:rPr>
+        <w:t>Equ</w:t>
+      </w:r>
+      <w:proofErr w:type="spellEnd"/>
+      <w:proofErr w:type="gramEnd"/>
+      <w:r>
+        <w:t xml:space="preserve">  10010011</w:t>
+      </w:r>
+      <w:r>
+        <w:rPr>
+          <w:lang w:val="en-US"/>
+        </w:rPr>
+        <w:t>b</w:t>
+      </w:r>
+      <w:r>
+        <w:t xml:space="preserve">      ; Байт прав  доступа деск-</w:t>
+      </w:r>
+    </w:p>
+    <w:p>
+      <w:r>
+        <w:t xml:space="preserve">                                     ; </w:t>
+      </w:r>
+      <w:proofErr w:type="spellStart"/>
+      <w:r>
+        <w:t>риптора</w:t>
+      </w:r>
+      <w:proofErr w:type="spellEnd"/>
+      <w:r>
+        <w:t xml:space="preserve"> сегмента данных</w:t>
+      </w:r>
+    </w:p>
+    <w:p>
+      <w:r>
+        <w:rPr>
+          <w:lang w:val="en-US"/>
+        </w:rPr>
+        <w:t>Disable</w:t>
+      </w:r>
+      <w:r>
+        <w:t>_</w:t>
+      </w:r>
+      <w:r>
+        <w:rPr>
+          <w:lang w:val="en-US"/>
+        </w:rPr>
+        <w:t>Bit</w:t>
+      </w:r>
+      <w:r>
+        <w:t xml:space="preserve">20    </w:t>
+      </w:r>
+      <w:proofErr w:type="spellStart"/>
+      <w:proofErr w:type="gramStart"/>
+      <w:r>
+        <w:rPr>
+          <w:lang w:val="en-US"/>
+        </w:rPr>
+        <w:t>Equ</w:t>
+      </w:r>
+      <w:proofErr w:type="spellEnd"/>
+      <w:r>
+        <w:t xml:space="preserve">  11011101</w:t>
+      </w:r>
+      <w:proofErr w:type="gramEnd"/>
+      <w:r>
+        <w:rPr>
+          <w:lang w:val="en-US"/>
+        </w:rPr>
+        <w:t>b</w:t>
+      </w:r>
+      <w:r>
+        <w:t xml:space="preserve">      ; Код команды 8042 для за-</w:t>
+      </w:r>
+    </w:p>
+    <w:p>
+      <w:r>
+        <w:t xml:space="preserve">                                     ; </w:t>
+      </w:r>
+      <w:proofErr w:type="spellStart"/>
+      <w:r>
+        <w:t>крывания</w:t>
+      </w:r>
+      <w:proofErr w:type="spellEnd"/>
+      <w:r>
+        <w:t xml:space="preserve"> линии </w:t>
+      </w:r>
+      <w:r>
+        <w:rPr>
+          <w:lang w:val="en-US"/>
+        </w:rPr>
+        <w:t>A</w:t>
+      </w:r>
+      <w:r>
+        <w:t>20</w:t>
+      </w:r>
+    </w:p>
+    <w:p>
+      <w:r>
+        <w:rPr>
+          <w:lang w:val="en-US"/>
+        </w:rPr>
+        <w:t>Enable</w:t>
+      </w:r>
+      <w:r>
+        <w:t>_</w:t>
+      </w:r>
+      <w:r>
+        <w:rPr>
+          <w:lang w:val="en-US"/>
+        </w:rPr>
+        <w:t>Bit</w:t>
+      </w:r>
+      <w:r>
+        <w:t xml:space="preserve">20     </w:t>
+      </w:r>
+      <w:proofErr w:type="spellStart"/>
+      <w:proofErr w:type="gramStart"/>
+      <w:r>
+        <w:rPr>
+          <w:lang w:val="en-US"/>
+        </w:rPr>
+        <w:t>Equ</w:t>
+      </w:r>
+      <w:proofErr w:type="spellEnd"/>
+      <w:r>
+        <w:t xml:space="preserve">  11011111</w:t>
+      </w:r>
+      <w:proofErr w:type="gramEnd"/>
+      <w:r>
+        <w:rPr>
+          <w:lang w:val="en-US"/>
+        </w:rPr>
+        <w:t>b</w:t>
+      </w:r>
+      <w:r>
+        <w:t xml:space="preserve">      ; Код команды 8042 для от-</w:t>
+      </w:r>
+    </w:p>
+    <w:p>
+      <w:pPr>
+        <w:rPr>
+          <w:lang w:val="en-US"/>
+        </w:rPr>
+      </w:pPr>
+      <w:r>
         <w:t xml:space="preserve">                                     </w:t>
       </w:r>
       <w:r>
+        <w:rPr>
+          <w:lang w:val="en-US"/>
+        </w:rPr>
         <w:t xml:space="preserve">; </w:t>
       </w:r>
       <w:proofErr w:type="spellStart"/>
       <w:r>
-        <w:t>риптора</w:t>
-      </w:r>
-      <w:proofErr w:type="spellEnd"/>
-      <w:r>
-        <w:t xml:space="preserve"> сегмента кода</w:t>
-      </w:r>
-    </w:p>
-    <w:p>
-      <w:r>
-        <w:rPr>
-          <w:lang w:val="en-US"/>
-        </w:rPr>
-        <w:t>Data</w:t>
-      </w:r>
-      <w:r>
-        <w:t>_</w:t>
-      </w:r>
-      <w:r>
-        <w:rPr>
-          <w:lang w:val="en-US"/>
-        </w:rPr>
-        <w:t>Seg</w:t>
-      </w:r>
-      <w:r>
-        <w:t>_</w:t>
-      </w:r>
-      <w:proofErr w:type="gramStart"/>
-      <w:r>
-        <w:rPr>
-          <w:lang w:val="en-US"/>
-        </w:rPr>
-        <w:t>Access</w:t>
-      </w:r>
-      <w:r>
-        <w:t xml:space="preserve">  </w:t>
-      </w:r>
-      <w:proofErr w:type="spellStart"/>
-      <w:r>
-        <w:rPr>
-          <w:lang w:val="en-US"/>
-        </w:rPr>
-        <w:t>Equ</w:t>
-      </w:r>
-      <w:proofErr w:type="spellEnd"/>
-      <w:proofErr w:type="gramEnd"/>
-      <w:r>
-        <w:t xml:space="preserve">  10010011</w:t>
-      </w:r>
-      <w:r>
-        <w:rPr>
-          <w:lang w:val="en-US"/>
-        </w:rPr>
-        <w:t>b</w:t>
-      </w:r>
-      <w:r>
-        <w:t xml:space="preserve">      ; Байт прав  доступа деск-</w:t>
-      </w:r>
-    </w:p>
-    <w:p>
-      <w:r>
-        <w:t xml:space="preserve">                                     ; </w:t>
-      </w:r>
-      <w:proofErr w:type="spellStart"/>
-      <w:r>
-        <w:t>риптора</w:t>
-      </w:r>
-      <w:proofErr w:type="spellEnd"/>
-      <w:r>
-        <w:t xml:space="preserve"> сегмента данных</w:t>
-      </w:r>
-    </w:p>
-    <w:p>
-      <w:r>
-        <w:rPr>
-          <w:lang w:val="en-US"/>
-        </w:rPr>
-        <w:t>Disable</w:t>
-      </w:r>
-      <w:r>
-        <w:t>_</w:t>
-      </w:r>
-      <w:r>
-        <w:rPr>
-          <w:lang w:val="en-US"/>
-        </w:rPr>
-        <w:t>Bit</w:t>
-      </w:r>
-      <w:r>
-        <w:t xml:space="preserve">20    </w:t>
-      </w:r>
-      <w:proofErr w:type="spellStart"/>
-      <w:proofErr w:type="gramStart"/>
-      <w:r>
-        <w:rPr>
-          <w:lang w:val="en-US"/>
-        </w:rPr>
-        <w:t>Equ</w:t>
-      </w:r>
-      <w:proofErr w:type="spellEnd"/>
-      <w:r>
-        <w:t xml:space="preserve">  11011101</w:t>
-      </w:r>
-      <w:proofErr w:type="gramEnd"/>
-      <w:r>
-        <w:rPr>
-          <w:lang w:val="en-US"/>
-        </w:rPr>
-        <w:t>b</w:t>
-      </w:r>
-      <w:r>
-        <w:t xml:space="preserve">      ; Код команды 8042 для за-</w:t>
-      </w:r>
-    </w:p>
-    <w:p>
-      <w:r>
-        <w:t xml:space="preserve">                                     ; </w:t>
-      </w:r>
-      <w:proofErr w:type="spellStart"/>
-      <w:r>
+        <w:rPr>
+          <w:lang w:val="en-US"/>
+        </w:rPr>
         <w:t>крывания</w:t>
       </w:r>
       <w:proofErr w:type="spellEnd"/>
       <w:r>
-        <w:t xml:space="preserve"> линии </w:t>
-      </w:r>
-      <w:r>
-        <w:rPr>
-          <w:lang w:val="en-US"/>
-        </w:rPr>
-        <w:t>A</w:t>
-      </w:r>
-      <w:r>
-        <w:t>20</w:t>
-      </w:r>
-    </w:p>
-    <w:p>
-      <w:r>
-        <w:rPr>
-          <w:lang w:val="en-US"/>
-        </w:rPr>
-        <w:t>Enable</w:t>
-      </w:r>
-      <w:r>
-        <w:t>_</w:t>
-      </w:r>
-      <w:r>
-        <w:rPr>
-          <w:lang w:val="en-US"/>
-        </w:rPr>
-        <w:t>Bit</w:t>
-      </w:r>
-      <w:r>
-        <w:t xml:space="preserve">20     </w:t>
-      </w:r>
-      <w:proofErr w:type="spellStart"/>
-      <w:proofErr w:type="gramStart"/>
-      <w:r>
-        <w:rPr>
-          <w:lang w:val="en-US"/>
-        </w:rPr>
-        <w:t>Equ</w:t>
-      </w:r>
-      <w:proofErr w:type="spellEnd"/>
-      <w:r>
-        <w:t xml:space="preserve">  11011111</w:t>
-      </w:r>
-      <w:proofErr w:type="gramEnd"/>
-      <w:r>
-        <w:rPr>
-          <w:lang w:val="en-US"/>
-        </w:rPr>
-        <w:t>b</w:t>
-      </w:r>
-      <w:r>
-        <w:t xml:space="preserve">      ; Код команды 8042 для от-</w:t>
-      </w:r>
-    </w:p>
-    <w:p>
-      <w:pPr>
-        <w:rPr>
-          <w:lang w:val="en-US"/>
-        </w:rPr>
-      </w:pPr>
-      <w:r>
-        <w:t xml:space="preserve">                                     </w:t>
-      </w:r>
-      <w:r>
-        <w:rPr>
-          <w:lang w:val="en-US"/>
-        </w:rPr>
-        <w:t xml:space="preserve">; </w:t>
-      </w:r>
-      <w:proofErr w:type="spellStart"/>
-      <w:r>
-        <w:rPr>
-          <w:lang w:val="en-US"/>
-        </w:rPr>
-        <w:t>крывания</w:t>
-      </w:r>
-      <w:proofErr w:type="spellEnd"/>
-      <w:r>
-        <w:rPr>
-          <w:lang w:val="en-US"/>
-        </w:rPr>
-        <w:t xml:space="preserve"> </w:t>
-      </w:r>
-      <w:proofErr w:type="spellStart"/>
-      <w:r>
-        <w:rPr>
-          <w:lang w:val="en-US"/>
-        </w:rPr>
-        <w:t>линии</w:t>
-      </w:r>
-      <w:proofErr w:type="spellEnd"/>
-      <w:r>
-        <w:rPr>
-          <w:lang w:val="en-US"/>
-        </w:rPr>
-        <w:t xml:space="preserve"> A20</w:t>
+        <w:rPr>
+          <w:lang w:val="en-US"/>
+        </w:rPr>
+        <w:t xml:space="preserve"> линии A20</w:t>
       </w:r>
     </w:p>
     <w:p>
@@ -4604,21 +4548,7 @@
         <w:rPr>
           <w:lang w:val="en-US"/>
         </w:rPr>
-        <w:t xml:space="preserve"> </w:t>
-      </w:r>
-      <w:proofErr w:type="spellStart"/>
-      <w:r>
-        <w:rPr>
-          <w:lang w:val="en-US"/>
-        </w:rPr>
-        <w:t>db</w:t>
-      </w:r>
-      <w:proofErr w:type="spellEnd"/>
-      <w:r>
-        <w:rPr>
-          <w:lang w:val="en-US"/>
-        </w:rPr>
-        <w:t xml:space="preserve"> "Fatal Error$"</w:t>
+        <w:t xml:space="preserve"> db "Fatal Error$"</w:t>
       </w:r>
     </w:p>
     <w:p>
@@ -5374,21 +5304,7 @@
         <w:rPr>
           <w:lang w:val="en-US"/>
         </w:rPr>
-        <w:t xml:space="preserve"> </w:t>
-      </w:r>
-      <w:proofErr w:type="spellStart"/>
-      <w:r>
-        <w:rPr>
-          <w:lang w:val="en-US"/>
-        </w:rPr>
-        <w:t>линию</w:t>
-      </w:r>
-      <w:proofErr w:type="spellEnd"/>
-      <w:r>
-        <w:rPr>
-          <w:lang w:val="en-US"/>
-        </w:rPr>
-        <w:t xml:space="preserve"> A20</w:t>
+        <w:t xml:space="preserve"> линию A20</w:t>
       </w:r>
     </w:p>
     <w:p>
@@ -5741,6 +5657,26 @@
         <w:rPr>
           <w:lang w:val="en-US"/>
         </w:rPr>
+        <w:t xml:space="preserve"> перехода</w:t>
+      </w:r>
+    </w:p>
+    <w:p>
+      <w:r>
+        <w:rPr>
+          <w:lang w:val="en-US"/>
+        </w:rPr>
+        <w:t xml:space="preserve">           mov</w:t>
+      </w:r>
+      <w:r>
+        <w:t xml:space="preserve">     </w:t>
+      </w:r>
+      <w:r>
+        <w:rPr>
+          <w:lang w:val="en-US"/>
+        </w:rPr>
+        <w:t>word</w:t>
+      </w:r>
+      <w:r>
         <w:t xml:space="preserve"> </w:t>
       </w:r>
       <w:proofErr w:type="spellStart"/>
@@ -5748,9 +5684,344 @@
         <w:rPr>
           <w:lang w:val="en-US"/>
         </w:rPr>
-        <w:t>перехода</w:t>
-      </w:r>
-      <w:proofErr w:type="spellEnd"/>
+        <w:t>ptr</w:t>
+      </w:r>
+      <w:proofErr w:type="spellEnd"/>
+      <w:r>
+        <w:t xml:space="preserve"> [</w:t>
+      </w:r>
+      <w:r>
+        <w:rPr>
+          <w:lang w:val="en-US"/>
+        </w:rPr>
+        <w:t>di</w:t>
+      </w:r>
+      <w:r>
+        <w:t>+2</w:t>
+      </w:r>
+      <w:proofErr w:type="gramStart"/>
+      <w:r>
+        <w:t>],</w:t>
+      </w:r>
+      <w:r>
+        <w:rPr>
+          <w:lang w:val="en-US"/>
+        </w:rPr>
+        <w:t>cs</w:t>
+      </w:r>
+      <w:proofErr w:type="gramEnd"/>
+      <w:r>
+        <w:t xml:space="preserve">        ; в реальный режим</w:t>
+      </w:r>
+    </w:p>
+    <w:p>
+      <w:r>
+        <w:t xml:space="preserve">           </w:t>
+      </w:r>
+      <w:r>
+        <w:rPr>
+          <w:lang w:val="en-US"/>
+        </w:rPr>
+        <w:t>lea</w:t>
+      </w:r>
+      <w:r>
+        <w:t xml:space="preserve">     </w:t>
+      </w:r>
+      <w:proofErr w:type="gramStart"/>
+      <w:r>
+        <w:rPr>
+          <w:lang w:val="en-US"/>
+        </w:rPr>
+        <w:t>di</w:t>
+      </w:r>
+      <w:r>
+        <w:t>,</w:t>
+      </w:r>
+      <w:r>
+        <w:rPr>
+          <w:lang w:val="en-US"/>
+        </w:rPr>
+        <w:t>Protect</w:t>
+      </w:r>
+      <w:proofErr w:type="gramEnd"/>
+      <w:r>
+        <w:t>_</w:t>
+      </w:r>
+      <w:r>
+        <w:rPr>
+          <w:lang w:val="en-US"/>
+        </w:rPr>
+        <w:t>Jump</w:t>
+      </w:r>
+      <w:r>
+        <w:t xml:space="preserve">        ; Формирование адреса</w:t>
+      </w:r>
+    </w:p>
+    <w:p>
+      <w:pPr>
+        <w:rPr>
+          <w:lang w:val="en-US"/>
+        </w:rPr>
+      </w:pPr>
+      <w:r>
+        <w:t xml:space="preserve">           </w:t>
+      </w:r>
+      <w:r>
+        <w:rPr>
+          <w:lang w:val="en-US"/>
+        </w:rPr>
+        <w:t xml:space="preserve">mov     word </w:t>
+      </w:r>
+      <w:proofErr w:type="spellStart"/>
+      <w:r>
+        <w:rPr>
+          <w:lang w:val="en-US"/>
+        </w:rPr>
+        <w:t>ptr</w:t>
+      </w:r>
+      <w:proofErr w:type="spellEnd"/>
+      <w:r>
+        <w:rPr>
+          <w:lang w:val="en-US"/>
+        </w:rPr>
+        <w:t xml:space="preserve"> [di], offset </w:t>
+      </w:r>
+      <w:proofErr w:type="gramStart"/>
+      <w:r>
+        <w:rPr>
+          <w:lang w:val="en-US"/>
+        </w:rPr>
+        <w:t>Protect ;</w:t>
+      </w:r>
+      <w:proofErr w:type="gramEnd"/>
+      <w:r>
+        <w:rPr>
+          <w:lang w:val="en-US"/>
+        </w:rPr>
+        <w:t xml:space="preserve"> </w:t>
+      </w:r>
+      <w:proofErr w:type="spellStart"/>
+      <w:r>
+        <w:rPr>
+          <w:lang w:val="en-US"/>
+        </w:rPr>
+        <w:t>для</w:t>
+      </w:r>
+      <w:proofErr w:type="spellEnd"/>
+      <w:r>
+        <w:rPr>
+          <w:lang w:val="en-US"/>
+        </w:rPr>
+        <w:t xml:space="preserve"> перехода</w:t>
+      </w:r>
+    </w:p>
+    <w:p>
+      <w:pPr>
+        <w:rPr>
+          <w:lang w:val="en-US"/>
+        </w:rPr>
+      </w:pPr>
+      <w:r>
+        <w:rPr>
+          <w:lang w:val="en-US"/>
+        </w:rPr>
+        <w:t xml:space="preserve">           mov     word </w:t>
+      </w:r>
+      <w:proofErr w:type="spellStart"/>
+      <w:r>
+        <w:rPr>
+          <w:lang w:val="en-US"/>
+        </w:rPr>
+        <w:t>ptr</w:t>
+      </w:r>
+      <w:proofErr w:type="spellEnd"/>
+      <w:r>
+        <w:rPr>
+          <w:lang w:val="en-US"/>
+        </w:rPr>
+        <w:t xml:space="preserve"> [di+2</w:t>
+      </w:r>
+      <w:proofErr w:type="gramStart"/>
+      <w:r>
+        <w:rPr>
+          <w:lang w:val="en-US"/>
+        </w:rPr>
+        <w:t>],</w:t>
+      </w:r>
+      <w:proofErr w:type="spellStart"/>
+      <w:r>
+        <w:rPr>
+          <w:lang w:val="en-US"/>
+        </w:rPr>
+        <w:t>Cs</w:t>
+      </w:r>
+      <w:proofErr w:type="gramEnd"/>
+      <w:r>
+        <w:rPr>
+          <w:lang w:val="en-US"/>
+        </w:rPr>
+        <w:t>_Code</w:t>
+      </w:r>
+      <w:proofErr w:type="spellEnd"/>
+      <w:r>
+        <w:rPr>
+          <w:lang w:val="en-US"/>
+        </w:rPr>
+        <w:t xml:space="preserve">       ; в </w:t>
+      </w:r>
+      <w:proofErr w:type="spellStart"/>
+      <w:r>
+        <w:rPr>
+          <w:lang w:val="en-US"/>
+        </w:rPr>
+        <w:t>защищенный</w:t>
+      </w:r>
+      <w:proofErr w:type="spellEnd"/>
+    </w:p>
+    <w:p>
+      <w:pPr>
+        <w:rPr>
+          <w:lang w:val="en-US"/>
+        </w:rPr>
+      </w:pPr>
+      <w:r>
+        <w:rPr>
+          <w:lang w:val="en-US"/>
+        </w:rPr>
+        <w:t xml:space="preserve">                                                 ; </w:t>
+      </w:r>
+      <w:proofErr w:type="spellStart"/>
+      <w:r>
+        <w:rPr>
+          <w:lang w:val="en-US"/>
+        </w:rPr>
+        <w:t>режим</w:t>
+      </w:r>
+      <w:proofErr w:type="spellEnd"/>
+    </w:p>
+    <w:p>
+      <w:pPr>
+        <w:rPr>
+          <w:lang w:val="en-US"/>
+        </w:rPr>
+      </w:pPr>
+      <w:r>
+        <w:rPr>
+          <w:lang w:val="en-US"/>
+        </w:rPr>
+        <w:t xml:space="preserve">           </w:t>
+      </w:r>
+      <w:proofErr w:type="spellStart"/>
+      <w:r>
+        <w:rPr>
+          <w:lang w:val="en-US"/>
+        </w:rPr>
+        <w:t>lgdt</w:t>
+      </w:r>
+      <w:proofErr w:type="spellEnd"/>
+      <w:r>
+        <w:rPr>
+          <w:lang w:val="en-US"/>
+        </w:rPr>
+        <w:t xml:space="preserve">    Gdt1            </w:t>
+      </w:r>
+      <w:proofErr w:type="gramStart"/>
+      <w:r>
+        <w:rPr>
+          <w:lang w:val="en-US"/>
+        </w:rPr>
+        <w:t xml:space="preserve">  ;</w:t>
+      </w:r>
+      <w:proofErr w:type="gramEnd"/>
+      <w:r>
+        <w:rPr>
+          <w:lang w:val="en-US"/>
+        </w:rPr>
+        <w:t xml:space="preserve"> </w:t>
+      </w:r>
+      <w:proofErr w:type="spellStart"/>
+      <w:r>
+        <w:rPr>
+          <w:lang w:val="en-US"/>
+        </w:rPr>
+        <w:t>Загрузка</w:t>
+      </w:r>
+      <w:proofErr w:type="spellEnd"/>
+      <w:r>
+        <w:rPr>
+          <w:lang w:val="en-US"/>
+        </w:rPr>
+        <w:t xml:space="preserve"> GDTR</w:t>
+      </w:r>
+    </w:p>
+    <w:p>
+      <w:pPr>
+        <w:rPr>
+          <w:lang w:val="en-US"/>
+        </w:rPr>
+      </w:pPr>
+      <w:r>
+        <w:rPr>
+          <w:lang w:val="en-US"/>
+        </w:rPr>
+        <w:t xml:space="preserve">           </w:t>
+      </w:r>
+      <w:proofErr w:type="spellStart"/>
+      <w:r>
+        <w:rPr>
+          <w:lang w:val="en-US"/>
+        </w:rPr>
+        <w:t>lidt</w:t>
+      </w:r>
+      <w:proofErr w:type="spellEnd"/>
+      <w:r>
+        <w:rPr>
+          <w:lang w:val="en-US"/>
+        </w:rPr>
+        <w:t xml:space="preserve">    </w:t>
+      </w:r>
+      <w:proofErr w:type="spellStart"/>
+      <w:r>
+        <w:rPr>
+          <w:lang w:val="en-US"/>
+        </w:rPr>
+        <w:t>Idt_Pointer</w:t>
+      </w:r>
+      <w:proofErr w:type="spellEnd"/>
+      <w:r>
+        <w:rPr>
+          <w:lang w:val="en-US"/>
+        </w:rPr>
+        <w:t xml:space="preserve">     </w:t>
+      </w:r>
+      <w:proofErr w:type="gramStart"/>
+      <w:r>
+        <w:rPr>
+          <w:lang w:val="en-US"/>
+        </w:rPr>
+        <w:t xml:space="preserve">  ;</w:t>
+      </w:r>
+      <w:proofErr w:type="gramEnd"/>
+      <w:r>
+        <w:rPr>
+          <w:lang w:val="en-US"/>
+        </w:rPr>
+        <w:t xml:space="preserve"> </w:t>
+      </w:r>
+      <w:proofErr w:type="spellStart"/>
+      <w:r>
+        <w:rPr>
+          <w:lang w:val="en-US"/>
+        </w:rPr>
+        <w:t>Загрузка</w:t>
+      </w:r>
+      <w:proofErr w:type="spellEnd"/>
+      <w:r>
+        <w:rPr>
+          <w:lang w:val="en-US"/>
+        </w:rPr>
+        <w:t xml:space="preserve"> IDTR</w:t>
+      </w:r>
     </w:p>
     <w:p>
       <w:r>
@@ -5762,13 +6033,146 @@
       <w:r>
         <w:t xml:space="preserve">     </w:t>
       </w:r>
-      <w:r>
-        <w:rPr>
-          <w:lang w:val="en-US"/>
-        </w:rPr>
-        <w:t>word</w:t>
-      </w:r>
-      <w:r>
+      <w:proofErr w:type="spellStart"/>
+      <w:proofErr w:type="gramStart"/>
+      <w:r>
+        <w:rPr>
+          <w:lang w:val="en-US"/>
+        </w:rPr>
+        <w:t>eax</w:t>
+      </w:r>
+      <w:proofErr w:type="spellEnd"/>
+      <w:r>
+        <w:t>,</w:t>
+      </w:r>
+      <w:proofErr w:type="spellStart"/>
+      <w:r>
+        <w:rPr>
+          <w:lang w:val="en-US"/>
+        </w:rPr>
+        <w:t>cr</w:t>
+      </w:r>
+      <w:proofErr w:type="spellEnd"/>
+      <w:proofErr w:type="gramEnd"/>
+      <w:r>
+        <w:t>0           ; Переходим в защищенный</w:t>
+      </w:r>
+    </w:p>
+    <w:p>
+      <w:r>
+        <w:t xml:space="preserve">           </w:t>
+      </w:r>
+      <w:r>
+        <w:rPr>
+          <w:lang w:val="en-US"/>
+        </w:rPr>
+        <w:t>or</w:t>
+      </w:r>
+      <w:r>
+        <w:t xml:space="preserve">      </w:t>
+      </w:r>
+      <w:proofErr w:type="spellStart"/>
+      <w:r>
+        <w:rPr>
+          <w:lang w:val="en-US"/>
+        </w:rPr>
+        <w:t>eax</w:t>
+      </w:r>
+      <w:proofErr w:type="spellEnd"/>
+      <w:r>
+        <w:t xml:space="preserve">,1           </w:t>
+      </w:r>
+      <w:proofErr w:type="gramStart"/>
+      <w:r>
+        <w:t xml:space="preserve">  ;</w:t>
+      </w:r>
+      <w:proofErr w:type="gramEnd"/>
+      <w:r>
+        <w:t xml:space="preserve"> режим, устанавливая</w:t>
+      </w:r>
+    </w:p>
+    <w:p>
+      <w:r>
+        <w:t xml:space="preserve">           </w:t>
+      </w:r>
+      <w:r>
+        <w:rPr>
+          <w:lang w:val="en-US"/>
+        </w:rPr>
+        <w:t>mov</w:t>
+      </w:r>
+      <w:r>
+        <w:t xml:space="preserve">     </w:t>
+      </w:r>
+      <w:proofErr w:type="spellStart"/>
+      <w:r>
+        <w:rPr>
+          <w:lang w:val="en-US"/>
+        </w:rPr>
+        <w:t>cr</w:t>
+      </w:r>
+      <w:proofErr w:type="spellEnd"/>
+      <w:proofErr w:type="gramStart"/>
+      <w:r>
+        <w:t>0,</w:t>
+      </w:r>
+      <w:proofErr w:type="spellStart"/>
+      <w:r>
+        <w:rPr>
+          <w:lang w:val="en-US"/>
+        </w:rPr>
+        <w:t>eax</w:t>
+      </w:r>
+      <w:proofErr w:type="spellEnd"/>
+      <w:proofErr w:type="gramEnd"/>
+      <w:r>
+        <w:t xml:space="preserve">           ; бит 0 в регистре </w:t>
+      </w:r>
+      <w:r>
+        <w:rPr>
+          <w:lang w:val="en-US"/>
+        </w:rPr>
+        <w:t>CR</w:t>
+      </w:r>
+      <w:r>
+        <w:t>0</w:t>
+      </w:r>
+    </w:p>
+    <w:p>
+      <w:pPr>
+        <w:rPr>
+          <w:lang w:val="en-US"/>
+        </w:rPr>
+      </w:pPr>
+      <w:r>
+        <w:t xml:space="preserve">           </w:t>
+      </w:r>
+      <w:proofErr w:type="spellStart"/>
+      <w:r>
+        <w:rPr>
+          <w:lang w:val="en-US"/>
+        </w:rPr>
+        <w:t>jmp</w:t>
+      </w:r>
+      <w:proofErr w:type="spellEnd"/>
+      <w:r>
+        <w:rPr>
+          <w:lang w:val="en-US"/>
+        </w:rPr>
+        <w:t xml:space="preserve">     </w:t>
+      </w:r>
+      <w:proofErr w:type="spellStart"/>
+      <w:r>
+        <w:rPr>
+          <w:lang w:val="en-US"/>
+        </w:rPr>
+        <w:t>dword</w:t>
+      </w:r>
+      <w:proofErr w:type="spellEnd"/>
+      <w:r>
+        <w:rPr>
+          <w:lang w:val="en-US"/>
+        </w:rPr>
         <w:t xml:space="preserve"> </w:t>
       </w:r>
       <w:proofErr w:type="spellStart"/>
@@ -5780,110 +6184,31 @@
       </w:r>
       <w:proofErr w:type="spellEnd"/>
       <w:r>
-        <w:t xml:space="preserve"> [</w:t>
-      </w:r>
-      <w:r>
-        <w:rPr>
-          <w:lang w:val="en-US"/>
-        </w:rPr>
-        <w:t>di</w:t>
-      </w:r>
-      <w:r>
-        <w:t>+2</w:t>
-      </w:r>
-      <w:proofErr w:type="gramStart"/>
-      <w:r>
-        <w:t>],</w:t>
-      </w:r>
-      <w:r>
-        <w:rPr>
-          <w:lang w:val="en-US"/>
-        </w:rPr>
-        <w:t>cs</w:t>
-      </w:r>
-      <w:proofErr w:type="gramEnd"/>
-      <w:r>
-        <w:t xml:space="preserve">        ; в реальный режим</w:t>
-      </w:r>
-    </w:p>
-    <w:p>
-      <w:r>
-        <w:t xml:space="preserve">           </w:t>
-      </w:r>
-      <w:r>
-        <w:rPr>
-          <w:lang w:val="en-US"/>
-        </w:rPr>
-        <w:t>lea</w:t>
-      </w:r>
-      <w:r>
-        <w:t xml:space="preserve">     </w:t>
-      </w:r>
-      <w:proofErr w:type="gramStart"/>
-      <w:r>
-        <w:rPr>
-          <w:lang w:val="en-US"/>
-        </w:rPr>
-        <w:t>di</w:t>
-      </w:r>
-      <w:r>
-        <w:t>,</w:t>
-      </w:r>
-      <w:r>
-        <w:rPr>
-          <w:lang w:val="en-US"/>
-        </w:rPr>
-        <w:t>Protect</w:t>
-      </w:r>
-      <w:proofErr w:type="gramEnd"/>
-      <w:r>
-        <w:t>_</w:t>
-      </w:r>
+        <w:rPr>
+          <w:lang w:val="en-US"/>
+        </w:rPr>
+        <w:t xml:space="preserve"> </w:t>
+      </w:r>
+      <w:proofErr w:type="spellStart"/>
+      <w:r>
+        <w:rPr>
+          <w:lang w:val="en-US"/>
+        </w:rPr>
+        <w:t>Protect_</w:t>
+      </w:r>
+      <w:proofErr w:type="gramStart"/>
       <w:r>
         <w:rPr>
           <w:lang w:val="en-US"/>
         </w:rPr>
         <w:t>Jump</w:t>
       </w:r>
-      <w:r>
-        <w:t xml:space="preserve">        ; Формирование адреса</w:t>
-      </w:r>
-    </w:p>
-    <w:p>
-      <w:pPr>
-        <w:rPr>
-          <w:lang w:val="en-US"/>
-        </w:rPr>
-      </w:pPr>
-      <w:r>
-        <w:t xml:space="preserve">           </w:t>
-      </w:r>
-      <w:r>
-        <w:rPr>
-          <w:lang w:val="en-US"/>
-        </w:rPr>
-        <w:t xml:space="preserve">mov     word </w:t>
-      </w:r>
-      <w:proofErr w:type="spellStart"/>
-      <w:r>
-        <w:rPr>
-          <w:lang w:val="en-US"/>
-        </w:rPr>
-        <w:t>ptr</w:t>
-      </w:r>
-      <w:proofErr w:type="spellEnd"/>
-      <w:r>
-        <w:rPr>
-          <w:lang w:val="en-US"/>
-        </w:rPr>
-        <w:t xml:space="preserve"> [di], offset </w:t>
-      </w:r>
-      <w:proofErr w:type="gramStart"/>
-      <w:r>
-        <w:rPr>
-          <w:lang w:val="en-US"/>
-        </w:rPr>
-        <w:t>Protect ;</w:t>
+      <w:proofErr w:type="spellEnd"/>
+      <w:r>
+        <w:rPr>
+          <w:lang w:val="en-US"/>
+        </w:rPr>
+        <w:t xml:space="preserve"> ;</w:t>
       </w:r>
       <w:proofErr w:type="gramEnd"/>
       <w:r>
@@ -5897,431 +6222,6 @@
         <w:rPr>
           <w:lang w:val="en-US"/>
         </w:rPr>
-        <w:t>для</w:t>
-      </w:r>
-      <w:proofErr w:type="spellEnd"/>
-      <w:r>
-        <w:rPr>
-          <w:lang w:val="en-US"/>
-        </w:rPr>
-        <w:t xml:space="preserve"> </w:t>
-      </w:r>
-      <w:proofErr w:type="spellStart"/>
-      <w:r>
-        <w:rPr>
-          <w:lang w:val="en-US"/>
-        </w:rPr>
-        <w:t>перехода</w:t>
-      </w:r>
-      <w:proofErr w:type="spellEnd"/>
-    </w:p>
-    <w:p>
-      <w:pPr>
-        <w:rPr>
-          <w:lang w:val="en-US"/>
-        </w:rPr>
-      </w:pPr>
-      <w:r>
-        <w:rPr>
-          <w:lang w:val="en-US"/>
-        </w:rPr>
-        <w:t xml:space="preserve">           mov     word </w:t>
-      </w:r>
-      <w:proofErr w:type="spellStart"/>
-      <w:r>
-        <w:rPr>
-          <w:lang w:val="en-US"/>
-        </w:rPr>
-        <w:t>ptr</w:t>
-      </w:r>
-      <w:proofErr w:type="spellEnd"/>
-      <w:r>
-        <w:rPr>
-          <w:lang w:val="en-US"/>
-        </w:rPr>
-        <w:t xml:space="preserve"> [di+2</w:t>
-      </w:r>
-      <w:proofErr w:type="gramStart"/>
-      <w:r>
-        <w:rPr>
-          <w:lang w:val="en-US"/>
-        </w:rPr>
-        <w:t>],</w:t>
-      </w:r>
-      <w:proofErr w:type="spellStart"/>
-      <w:r>
-        <w:rPr>
-          <w:lang w:val="en-US"/>
-        </w:rPr>
-        <w:t>Cs</w:t>
-      </w:r>
-      <w:proofErr w:type="gramEnd"/>
-      <w:r>
-        <w:rPr>
-          <w:lang w:val="en-US"/>
-        </w:rPr>
-        <w:t>_Code</w:t>
-      </w:r>
-      <w:proofErr w:type="spellEnd"/>
-      <w:r>
-        <w:rPr>
-          <w:lang w:val="en-US"/>
-        </w:rPr>
-        <w:t xml:space="preserve">       ; в </w:t>
-      </w:r>
-      <w:proofErr w:type="spellStart"/>
-      <w:r>
-        <w:rPr>
-          <w:lang w:val="en-US"/>
-        </w:rPr>
-        <w:t>защищенный</w:t>
-      </w:r>
-      <w:proofErr w:type="spellEnd"/>
-    </w:p>
-    <w:p>
-      <w:pPr>
-        <w:rPr>
-          <w:lang w:val="en-US"/>
-        </w:rPr>
-      </w:pPr>
-      <w:r>
-        <w:rPr>
-          <w:lang w:val="en-US"/>
-        </w:rPr>
-        <w:t xml:space="preserve">                                                 ; </w:t>
-      </w:r>
-      <w:proofErr w:type="spellStart"/>
-      <w:r>
-        <w:rPr>
-          <w:lang w:val="en-US"/>
-        </w:rPr>
-        <w:t>режим</w:t>
-      </w:r>
-      <w:proofErr w:type="spellEnd"/>
-    </w:p>
-    <w:p>
-      <w:pPr>
-        <w:rPr>
-          <w:lang w:val="en-US"/>
-        </w:rPr>
-      </w:pPr>
-      <w:r>
-        <w:rPr>
-          <w:lang w:val="en-US"/>
-        </w:rPr>
-        <w:t xml:space="preserve">           </w:t>
-      </w:r>
-      <w:proofErr w:type="spellStart"/>
-      <w:r>
-        <w:rPr>
-          <w:lang w:val="en-US"/>
-        </w:rPr>
-        <w:t>lgdt</w:t>
-      </w:r>
-      <w:proofErr w:type="spellEnd"/>
-      <w:r>
-        <w:rPr>
-          <w:lang w:val="en-US"/>
-        </w:rPr>
-        <w:t xml:space="preserve">    Gdt1            </w:t>
-      </w:r>
-      <w:proofErr w:type="gramStart"/>
-      <w:r>
-        <w:rPr>
-          <w:lang w:val="en-US"/>
-        </w:rPr>
-        <w:t xml:space="preserve">  ;</w:t>
-      </w:r>
-      <w:proofErr w:type="gramEnd"/>
-      <w:r>
-        <w:rPr>
-          <w:lang w:val="en-US"/>
-        </w:rPr>
-        <w:t xml:space="preserve"> </w:t>
-      </w:r>
-      <w:proofErr w:type="spellStart"/>
-      <w:r>
-        <w:rPr>
-          <w:lang w:val="en-US"/>
-        </w:rPr>
-        <w:t>Загрузка</w:t>
-      </w:r>
-      <w:proofErr w:type="spellEnd"/>
-      <w:r>
-        <w:rPr>
-          <w:lang w:val="en-US"/>
-        </w:rPr>
-        <w:t xml:space="preserve"> GDTR</w:t>
-      </w:r>
-    </w:p>
-    <w:p>
-      <w:pPr>
-        <w:rPr>
-          <w:lang w:val="en-US"/>
-        </w:rPr>
-      </w:pPr>
-      <w:r>
-        <w:rPr>
-          <w:lang w:val="en-US"/>
-        </w:rPr>
-        <w:t xml:space="preserve">           </w:t>
-      </w:r>
-      <w:proofErr w:type="spellStart"/>
-      <w:r>
-        <w:rPr>
-          <w:lang w:val="en-US"/>
-        </w:rPr>
-        <w:t>lidt</w:t>
-      </w:r>
-      <w:proofErr w:type="spellEnd"/>
-      <w:r>
-        <w:rPr>
-          <w:lang w:val="en-US"/>
-        </w:rPr>
-        <w:t xml:space="preserve">    </w:t>
-      </w:r>
-      <w:proofErr w:type="spellStart"/>
-      <w:r>
-        <w:rPr>
-          <w:lang w:val="en-US"/>
-        </w:rPr>
-        <w:t>Idt_Pointer</w:t>
-      </w:r>
-      <w:proofErr w:type="spellEnd"/>
-      <w:r>
-        <w:rPr>
-          <w:lang w:val="en-US"/>
-        </w:rPr>
-        <w:t xml:space="preserve">     </w:t>
-      </w:r>
-      <w:proofErr w:type="gramStart"/>
-      <w:r>
-        <w:rPr>
-          <w:lang w:val="en-US"/>
-        </w:rPr>
-        <w:t xml:space="preserve">  ;</w:t>
-      </w:r>
-      <w:proofErr w:type="gramEnd"/>
-      <w:r>
-        <w:rPr>
-          <w:lang w:val="en-US"/>
-        </w:rPr>
-        <w:t xml:space="preserve"> </w:t>
-      </w:r>
-      <w:proofErr w:type="spellStart"/>
-      <w:r>
-        <w:rPr>
-          <w:lang w:val="en-US"/>
-        </w:rPr>
-        <w:t>Загрузка</w:t>
-      </w:r>
-      <w:proofErr w:type="spellEnd"/>
-      <w:r>
-        <w:rPr>
-          <w:lang w:val="en-US"/>
-        </w:rPr>
-        <w:t xml:space="preserve"> IDTR</w:t>
-      </w:r>
-    </w:p>
-    <w:p>
-      <w:r>
-        <w:rPr>
-          <w:lang w:val="en-US"/>
-        </w:rPr>
-        <w:t xml:space="preserve">           mov</w:t>
-      </w:r>
-      <w:r>
-        <w:t xml:space="preserve">     </w:t>
-      </w:r>
-      <w:proofErr w:type="spellStart"/>
-      <w:proofErr w:type="gramStart"/>
-      <w:r>
-        <w:rPr>
-          <w:lang w:val="en-US"/>
-        </w:rPr>
-        <w:t>eax</w:t>
-      </w:r>
-      <w:proofErr w:type="spellEnd"/>
-      <w:r>
-        <w:t>,</w:t>
-      </w:r>
-      <w:proofErr w:type="spellStart"/>
-      <w:r>
-        <w:rPr>
-          <w:lang w:val="en-US"/>
-        </w:rPr>
-        <w:t>cr</w:t>
-      </w:r>
-      <w:proofErr w:type="spellEnd"/>
-      <w:proofErr w:type="gramEnd"/>
-      <w:r>
-        <w:t>0           ; Переходим в защищенный</w:t>
-      </w:r>
-    </w:p>
-    <w:p>
-      <w:r>
-        <w:t xml:space="preserve">           </w:t>
-      </w:r>
-      <w:r>
-        <w:rPr>
-          <w:lang w:val="en-US"/>
-        </w:rPr>
-        <w:t>or</w:t>
-      </w:r>
-      <w:r>
-        <w:t xml:space="preserve">      </w:t>
-      </w:r>
-      <w:proofErr w:type="spellStart"/>
-      <w:r>
-        <w:rPr>
-          <w:lang w:val="en-US"/>
-        </w:rPr>
-        <w:t>eax</w:t>
-      </w:r>
-      <w:proofErr w:type="spellEnd"/>
-      <w:r>
-        <w:t xml:space="preserve">,1           </w:t>
-      </w:r>
-      <w:proofErr w:type="gramStart"/>
-      <w:r>
-        <w:t xml:space="preserve">  ;</w:t>
-      </w:r>
-      <w:proofErr w:type="gramEnd"/>
-      <w:r>
-        <w:t xml:space="preserve"> режим, устанавливая</w:t>
-      </w:r>
-    </w:p>
-    <w:p>
-      <w:r>
-        <w:t xml:space="preserve">           </w:t>
-      </w:r>
-      <w:r>
-        <w:rPr>
-          <w:lang w:val="en-US"/>
-        </w:rPr>
-        <w:t>mov</w:t>
-      </w:r>
-      <w:r>
-        <w:t xml:space="preserve">     </w:t>
-      </w:r>
-      <w:proofErr w:type="spellStart"/>
-      <w:r>
-        <w:rPr>
-          <w:lang w:val="en-US"/>
-        </w:rPr>
-        <w:t>cr</w:t>
-      </w:r>
-      <w:proofErr w:type="spellEnd"/>
-      <w:proofErr w:type="gramStart"/>
-      <w:r>
-        <w:t>0,</w:t>
-      </w:r>
-      <w:proofErr w:type="spellStart"/>
-      <w:r>
-        <w:rPr>
-          <w:lang w:val="en-US"/>
-        </w:rPr>
-        <w:t>eax</w:t>
-      </w:r>
-      <w:proofErr w:type="spellEnd"/>
-      <w:proofErr w:type="gramEnd"/>
-      <w:r>
-        <w:t xml:space="preserve">           ; бит 0 в регистре </w:t>
-      </w:r>
-      <w:r>
-        <w:rPr>
-          <w:lang w:val="en-US"/>
-        </w:rPr>
-        <w:t>CR</w:t>
-      </w:r>
-      <w:r>
-        <w:t>0</w:t>
-      </w:r>
-    </w:p>
-    <w:p>
-      <w:pPr>
-        <w:rPr>
-          <w:lang w:val="en-US"/>
-        </w:rPr>
-      </w:pPr>
-      <w:r>
-        <w:t xml:space="preserve">           </w:t>
-      </w:r>
-      <w:proofErr w:type="spellStart"/>
-      <w:r>
-        <w:rPr>
-          <w:lang w:val="en-US"/>
-        </w:rPr>
-        <w:t>jmp</w:t>
-      </w:r>
-      <w:proofErr w:type="spellEnd"/>
-      <w:r>
-        <w:rPr>
-          <w:lang w:val="en-US"/>
-        </w:rPr>
-        <w:t xml:space="preserve">     </w:t>
-      </w:r>
-      <w:proofErr w:type="spellStart"/>
-      <w:r>
-        <w:rPr>
-          <w:lang w:val="en-US"/>
-        </w:rPr>
-        <w:t>dword</w:t>
-      </w:r>
-      <w:proofErr w:type="spellEnd"/>
-      <w:r>
-        <w:rPr>
-          <w:lang w:val="en-US"/>
-        </w:rPr>
-        <w:t xml:space="preserve"> </w:t>
-      </w:r>
-      <w:proofErr w:type="spellStart"/>
-      <w:r>
-        <w:rPr>
-          <w:lang w:val="en-US"/>
-        </w:rPr>
-        <w:t>ptr</w:t>
-      </w:r>
-      <w:proofErr w:type="spellEnd"/>
-      <w:r>
-        <w:rPr>
-          <w:lang w:val="en-US"/>
-        </w:rPr>
-        <w:t xml:space="preserve"> </w:t>
-      </w:r>
-      <w:proofErr w:type="spellStart"/>
-      <w:r>
-        <w:rPr>
-          <w:lang w:val="en-US"/>
-        </w:rPr>
-        <w:t>Protect_</w:t>
-      </w:r>
-      <w:proofErr w:type="gramStart"/>
-      <w:r>
-        <w:rPr>
-          <w:lang w:val="en-US"/>
-        </w:rPr>
-        <w:t>Jump</w:t>
-      </w:r>
-      <w:proofErr w:type="spellEnd"/>
-      <w:r>
-        <w:rPr>
-          <w:lang w:val="en-US"/>
-        </w:rPr>
-        <w:t xml:space="preserve"> ;</w:t>
-      </w:r>
-      <w:proofErr w:type="gramEnd"/>
-      <w:r>
-        <w:rPr>
-          <w:lang w:val="en-US"/>
-        </w:rPr>
-        <w:t xml:space="preserve"> </w:t>
-      </w:r>
-      <w:proofErr w:type="spellStart"/>
-      <w:r>
-        <w:rPr>
-          <w:lang w:val="en-US"/>
-        </w:rPr>
         <w:t>Переход</w:t>
       </w:r>
       <w:proofErr w:type="spellEnd"/>
@@ -6329,30 +6229,8 @@
         <w:rPr>
           <w:lang w:val="en-US"/>
         </w:rPr>
-        <w:t xml:space="preserve"> </w:t>
-      </w:r>
-      <w:proofErr w:type="spellStart"/>
-      <w:r>
-        <w:rPr>
-          <w:lang w:val="en-US"/>
-        </w:rPr>
-        <w:t>на</w:t>
-      </w:r>
-      <w:proofErr w:type="spellEnd"/>
-      <w:r>
-        <w:rPr>
-          <w:lang w:val="en-US"/>
-        </w:rPr>
-        <w:t xml:space="preserve"> </w:t>
-      </w:r>
-      <w:proofErr w:type="spellStart"/>
-      <w:r>
-        <w:rPr>
-          <w:lang w:val="en-US"/>
-        </w:rPr>
-        <w:t>метку</w:t>
-      </w:r>
-      <w:proofErr w:type="spellEnd"/>
+        <w:t xml:space="preserve"> на метку</w:t>
+      </w:r>
     </w:p>
     <w:p>
       <w:pPr>
@@ -8783,21 +8661,7 @@
         <w:rPr>
           <w:lang w:val="en-US"/>
         </w:rPr>
-        <w:t xml:space="preserve"> 2 </w:t>
-      </w:r>
-      <w:proofErr w:type="spellStart"/>
-      <w:r>
-        <w:rPr>
-          <w:lang w:val="en-US"/>
-        </w:rPr>
-        <w:t>очищен</w:t>
-      </w:r>
-      <w:proofErr w:type="spellEnd"/>
-      <w:r>
-        <w:rPr>
-          <w:lang w:val="en-US"/>
-        </w:rPr>
-        <w:t xml:space="preserve"> ?</w:t>
+        <w:t xml:space="preserve"> 2 очищен ?</w:t>
       </w:r>
     </w:p>
     <w:p>
@@ -13523,6 +13387,126 @@
         <w:t>.</w:t>
       </w:r>
     </w:p>
+    <w:p>
+      <w:r>
+        <w:rPr>
+          <w:b/>
+          <w:bCs/>
+        </w:rPr>
+        <w:t>Чтение дескриптора сегмента кода</w:t>
+      </w:r>
+    </w:p>
+    <w:p>
+      <w:r>
+        <w:t>Адрес дескриптора сегмента, содержащий обработчик прерывания, определяется с помощью селектора сегмента кода, который хранится в IDT дескрипторе.</w:t>
+      </w:r>
+    </w:p>
+    <w:p>
+      <w:r>
+        <w:t xml:space="preserve">Процессор извлекает селектор сегмента кода из дескриптора IDT и обращается к GDT (Global </w:t>
+      </w:r>
+      <w:proofErr w:type="spellStart"/>
+      <w:r>
+        <w:t>Descriptor</w:t>
+      </w:r>
+      <w:proofErr w:type="spellEnd"/>
+      <w:r>
+        <w:t xml:space="preserve"> </w:t>
+      </w:r>
+      <w:proofErr w:type="spellStart"/>
+      <w:r>
+        <w:t>Table</w:t>
+      </w:r>
+      <w:proofErr w:type="spellEnd"/>
+      <w:r>
+        <w:t>), чтобы получить сам дескриптор сегмента кода. Адрес дескриптора вычисляется следующим образом:</w:t>
+      </w:r>
+    </w:p>
+    <w:p>
+      <w:pPr>
+        <w:rPr>
+          <w:bCs/>
+          <w:i/>
+        </w:rPr>
+      </w:pPr>
+      <w:r>
+        <w:rPr>
+          <w:i/>
+          <w:iCs/>
+        </w:rPr>
+        <w:t>Адрес дескриптора сегмента кода=база GDT из GDTR+(селектор сегмента кода&gt;&gt;</w:t>
+      </w:r>
+      <w:proofErr w:type="gramStart"/>
+      <w:r>
+        <w:rPr>
+          <w:i/>
+          <w:iCs/>
+        </w:rPr>
+        <w:t>3)</w:t>
+      </w:r>
+      <w:r>
+        <w:rPr>
+          <w:rFonts w:ascii="Cambria Math" w:hAnsi="Cambria Math" w:cs="Cambria Math"/>
+          <w:i/>
+          <w:iCs/>
+        </w:rPr>
+        <w:t>∗</w:t>
+      </w:r>
+      <w:proofErr w:type="gramEnd"/>
+      <w:r>
+        <w:rPr>
+          <w:i/>
+          <w:iCs/>
+        </w:rPr>
+        <w:t>8</w:t>
+      </w:r>
+    </w:p>
+    <w:p>
+      <w:r>
+        <w:t>Здесь:</w:t>
+      </w:r>
+    </w:p>
+    <w:p>
+      <w:pPr>
+        <w:numPr>
+          <w:ilvl w:val="0"/>
+          <w:numId w:val="12"/>
+        </w:numPr>
+      </w:pPr>
+      <w:r>
+        <w:t>База GDT — это адрес, хранящийся в регистре GDTR.</w:t>
+      </w:r>
+    </w:p>
+    <w:p>
+      <w:pPr>
+        <w:numPr>
+          <w:ilvl w:val="0"/>
+          <w:numId w:val="12"/>
+        </w:numPr>
+      </w:pPr>
+      <w:r>
+        <w:t xml:space="preserve">селектор сегмента </w:t>
+      </w:r>
+      <w:proofErr w:type="gramStart"/>
+      <w:r>
+        <w:t>кода &gt;</w:t>
+      </w:r>
+      <w:proofErr w:type="gramEnd"/>
+      <w:r>
+        <w:t>&gt; 3 — индекс дескриптора в GDT (сдвиг на 3 бита вправо позволяет получить номер сегмента, так как младшие 3 бита селектора — это привилегии).</w:t>
+      </w:r>
+    </w:p>
+    <w:p>
+      <w:r>
+        <w:t xml:space="preserve">    Умножение на 8 — поскольку размер одного дескриптора в GDT составляет 8 байт.</w:t>
+      </w:r>
+    </w:p>
+    <w:p>
+      <w:r>
+        <w:t>Процессор затем загружает 8 байт из GDT, которые содержат информацию о сегменте кода, включая базовый адрес и лимит сегмента.</w:t>
+      </w:r>
+    </w:p>
+    <w:p/>
     <w:sectPr>
       <w:pgSz w:w="11906" w:h="16838"/>
       <w:pgMar w:top="1134" w:right="850" w:bottom="1134" w:left="1701" w:header="708" w:footer="708" w:gutter="0"/>
@@ -13534,7 +13518,7 @@
 </file>
 
 <file path=word/numbering.xml><?xml version="1.0" encoding="utf-8"?>
-<w:numbering xmlns:wpc="http://schemas.microsoft.com/office/word/2010/wordprocessingCanvas" xmlns:cx="http://schemas.microsoft.com/office/drawing/2014/chartex" xmlns:cx1="http://schemas.microsoft.com/office/drawing/2015/9/8/chartex" xmlns:cx2="http://schemas.microsoft.com/office/drawing/2015/10/21/chartex" xmlns:cx3="http://schemas.microsoft.com/office/drawing/2016/5/9/chartex" xmlns:cx4="http://schemas.microsoft.com/office/drawing/2016/5/10/chartex" xmlns:cx5="http://schemas.microsoft.com/office/drawing/2016/5/11/chartex" xmlns:cx6="http://schemas.microsoft.com/office/drawing/2016/5/12/chartex" xmlns:cx7="http://schemas.microsoft.com/office/drawing/2016/5/13/chartex" xmlns:cx8="http://schemas.microsoft.com/office/drawing/2016/5/14/chartex" xmlns:mc="http://schemas.openxmlformats.org/markup-compatibility/2006" xmlns:aink="http://schemas.microsoft.com/office/drawing/2016/ink" xmlns:am3d="http://schemas.microsoft.com/office/drawing/2017/model3d" xmlns:o="urn:schemas-microsoft-com:office:office" xmlns:r="http://schemas.openxmlformats.org/officeDocument/2006/relationships" xmlns:m="http://schemas.openxmlformats.org/officeDocument/2006/math" xmlns:v="urn:schemas-microsoft-com:vml" xmlns:wp14="http://schemas.microsoft.com/office/word/2010/wordprocessingDrawing" xmlns:wp="http://schemas.openxmlformats.org/drawingml/2006/wordprocessingDrawing" xmlns:w10="urn:schemas-microsoft-com:office:word" xmlns:w="http://schemas.openxmlformats.org/wordprocessingml/2006/main" xmlns:w14="http://schemas.microsoft.com/office/word/2010/wordml" xmlns:w15="http://schemas.microsoft.com/office/word/2012/wordml" xmlns:w16cex="http://schemas.microsoft.com/office/word/2018/wordml/cex" xmlns:w16cid="http://schemas.microsoft.com/office/word/2016/wordml/cid" xmlns:w16="http://schemas.microsoft.com/office/word/2018/wordml" xmlns:w16sdtdh="http://schemas.microsoft.com/office/word/2020/wordml/sdtdatahash" xmlns:w16se="http://schemas.microsoft.com/office/word/2015/wordml/symex" xmlns:wpg="http://schemas.microsoft.com/office/word/2010/wordprocessingGroup" xmlns:wpi="http://schemas.microsoft.com/office/word/2010/wordprocessingInk" xmlns:wne="http://schemas.microsoft.com/office/word/2006/wordml" xmlns:wps="http://schemas.microsoft.com/office/word/2010/wordprocessingShape" mc:Ignorable="w14 w15 w16se w16cid w16 w16cex w16sdtdh wp14">
+<w:numbering xmlns:wpc="http://schemas.microsoft.com/office/word/2010/wordprocessingCanvas" xmlns:cx="http://schemas.microsoft.com/office/drawing/2014/chartex" xmlns:cx1="http://schemas.microsoft.com/office/drawing/2015/9/8/chartex" xmlns:cx2="http://schemas.microsoft.com/office/drawing/2015/10/21/chartex" xmlns:cx3="http://schemas.microsoft.com/office/drawing/2016/5/9/chartex" xmlns:cx4="http://schemas.microsoft.com/office/drawing/2016/5/10/chartex" xmlns:cx5="http://schemas.microsoft.com/office/drawing/2016/5/11/chartex" xmlns:cx6="http://schemas.microsoft.com/office/drawing/2016/5/12/chartex" xmlns:cx7="http://schemas.microsoft.com/office/drawing/2016/5/13/chartex" xmlns:cx8="http://schemas.microsoft.com/office/drawing/2016/5/14/chartex" xmlns:mc="http://schemas.openxmlformats.org/markup-compatibility/2006" xmlns:aink="http://schemas.microsoft.com/office/drawing/2016/ink" xmlns:am3d="http://schemas.microsoft.com/office/drawing/2017/model3d" xmlns:o="urn:schemas-microsoft-com:office:office" xmlns:oel="http://schemas.microsoft.com/office/2019/extlst" xmlns:r="http://schemas.openxmlformats.org/officeDocument/2006/relationships" xmlns:m="http://schemas.openxmlformats.org/officeDocument/2006/math" xmlns:v="urn:schemas-microsoft-com:vml" xmlns:wp14="http://schemas.microsoft.com/office/word/2010/wordprocessingDrawing" xmlns:wp="http://schemas.openxmlformats.org/drawingml/2006/wordprocessingDrawing" xmlns:w10="urn:schemas-microsoft-com:office:word" xmlns:w="http://schemas.openxmlformats.org/wordprocessingml/2006/main" xmlns:w14="http://schemas.microsoft.com/office/word/2010/wordml" xmlns:w15="http://schemas.microsoft.com/office/word/2012/wordml" xmlns:w16cex="http://schemas.microsoft.com/office/word/2018/wordml/cex" xmlns:w16cid="http://schemas.microsoft.com/office/word/2016/wordml/cid" xmlns:w16="http://schemas.microsoft.com/office/word/2018/wordml" xmlns:w16du="http://schemas.microsoft.com/office/word/2023/wordml/word16du" xmlns:w16sdtdh="http://schemas.microsoft.com/office/word/2020/wordml/sdtdatahash" xmlns:w16sdtfl="http://schemas.microsoft.com/office/word/2024/wordml/sdtformatlock" xmlns:w16se="http://schemas.microsoft.com/office/word/2015/wordml/symex" xmlns:wpg="http://schemas.microsoft.com/office/word/2010/wordprocessingGroup" xmlns:wpi="http://schemas.microsoft.com/office/word/2010/wordprocessingInk" xmlns:wne="http://schemas.microsoft.com/office/word/2006/wordml" xmlns:wps="http://schemas.microsoft.com/office/word/2010/wordprocessingShape" mc:Ignorable="w14 w15 w16se w16cid w16 w16cex w16sdtdh w16sdtfl w16du wp14">
   <w:abstractNum w:abstractNumId="0" w15:restartNumberingAfterBreak="0">
     <w:nsid w:val="0033593F"/>
     <w:multiLevelType w:val="multilevel"/>
@@ -14547,6 +14531,119 @@
     </w:lvl>
   </w:abstractNum>
   <w:abstractNum w:abstractNumId="7" w15:restartNumberingAfterBreak="0">
+    <w:nsid w:val="31EB3A1C"/>
+    <w:multiLevelType w:val="multilevel"/>
+    <w:tmpl w:val="12FE06EA"/>
+    <w:lvl w:ilvl="0">
+      <w:start w:val="1"/>
+      <w:numFmt w:val="bullet"/>
+      <w:lvlText w:val="·"/>
+      <w:lvlJc w:val="left"/>
+      <w:pPr>
+        <w:ind w:left="709" w:hanging="360"/>
+      </w:pPr>
+      <w:rPr>
+        <w:rFonts w:ascii="Symbol" w:eastAsia="Symbol" w:hAnsi="Symbol" w:cs="Symbol" w:hint="default"/>
+      </w:rPr>
+    </w:lvl>
+    <w:lvl w:ilvl="1">
+      <w:start w:val="1"/>
+      <w:numFmt w:val="bullet"/>
+      <w:lvlText w:val="o"/>
+      <w:lvlJc w:val="left"/>
+      <w:pPr>
+        <w:ind w:left="1429" w:hanging="360"/>
+      </w:pPr>
+      <w:rPr>
+        <w:rFonts w:ascii="Courier New" w:eastAsia="Courier New" w:hAnsi="Courier New" w:cs="Courier New" w:hint="default"/>
+      </w:rPr>
+    </w:lvl>
+    <w:lvl w:ilvl="2">
+      <w:start w:val="1"/>
+      <w:numFmt w:val="bullet"/>
+      <w:lvlText w:val="§"/>
+      <w:lvlJc w:val="left"/>
+      <w:pPr>
+        <w:ind w:left="2149" w:hanging="360"/>
+      </w:pPr>
+      <w:rPr>
+        <w:rFonts w:ascii="Wingdings" w:eastAsia="Wingdings" w:hAnsi="Wingdings" w:cs="Wingdings" w:hint="default"/>
+      </w:rPr>
+    </w:lvl>
+    <w:lvl w:ilvl="3">
+      <w:start w:val="1"/>
+      <w:numFmt w:val="bullet"/>
+      <w:lvlText w:val="·"/>
+      <w:lvlJc w:val="left"/>
+      <w:pPr>
+        <w:ind w:left="2869" w:hanging="360"/>
+      </w:pPr>
+      <w:rPr>
+        <w:rFonts w:ascii="Symbol" w:eastAsia="Symbol" w:hAnsi="Symbol" w:cs="Symbol" w:hint="default"/>
+      </w:rPr>
+    </w:lvl>
+    <w:lvl w:ilvl="4">
+      <w:start w:val="1"/>
+      <w:numFmt w:val="bullet"/>
+      <w:lvlText w:val="o"/>
+      <w:lvlJc w:val="left"/>
+      <w:pPr>
+        <w:ind w:left="3589" w:hanging="360"/>
+      </w:pPr>
+      <w:rPr>
+        <w:rFonts w:ascii="Courier New" w:eastAsia="Courier New" w:hAnsi="Courier New" w:cs="Courier New" w:hint="default"/>
+      </w:rPr>
+    </w:lvl>
+    <w:lvl w:ilvl="5">
+      <w:start w:val="1"/>
+      <w:numFmt w:val="bullet"/>
+      <w:lvlText w:val="§"/>
+      <w:lvlJc w:val="left"/>
+      <w:pPr>
+        <w:ind w:left="4309" w:hanging="360"/>
+      </w:pPr>
+      <w:rPr>
+        <w:rFonts w:ascii="Wingdings" w:eastAsia="Wingdings" w:hAnsi="Wingdings" w:cs="Wingdings" w:hint="default"/>
+      </w:rPr>
+    </w:lvl>
+    <w:lvl w:ilvl="6">
+      <w:start w:val="1"/>
+      <w:numFmt w:val="bullet"/>
+      <w:lvlText w:val="·"/>
+      <w:lvlJc w:val="left"/>
+      <w:pPr>
+        <w:ind w:left="5029" w:hanging="360"/>
+      </w:pPr>
+      <w:rPr>
+        <w:rFonts w:ascii="Symbol" w:eastAsia="Symbol" w:hAnsi="Symbol" w:cs="Symbol" w:hint="default"/>
+      </w:rPr>
+    </w:lvl>
+    <w:lvl w:ilvl="7">
+      <w:start w:val="1"/>
+      <w:numFmt w:val="bullet"/>
+      <w:lvlText w:val="o"/>
+      <w:lvlJc w:val="left"/>
+      <w:pPr>
+        <w:ind w:left="5749" w:hanging="360"/>
+      </w:pPr>
+      <w:rPr>
+        <w:rFonts w:ascii="Courier New" w:eastAsia="Courier New" w:hAnsi="Courier New" w:cs="Courier New" w:hint="default"/>
+      </w:rPr>
+    </w:lvl>
+    <w:lvl w:ilvl="8">
+      <w:start w:val="1"/>
+      <w:numFmt w:val="bullet"/>
+      <w:lvlText w:val="§"/>
+      <w:lvlJc w:val="left"/>
+      <w:pPr>
+        <w:ind w:left="6469" w:hanging="360"/>
+      </w:pPr>
+      <w:rPr>
+        <w:rFonts w:ascii="Wingdings" w:eastAsia="Wingdings" w:hAnsi="Wingdings" w:cs="Wingdings" w:hint="default"/>
+      </w:rPr>
+    </w:lvl>
+  </w:abstractNum>
+  <w:abstractNum w:abstractNumId="8" w15:restartNumberingAfterBreak="0">
     <w:nsid w:val="47375A15"/>
     <w:multiLevelType w:val="multilevel"/>
     <w:tmpl w:val="33D6EBA0"/>
@@ -14659,7 +14756,7 @@
       </w:pPr>
     </w:lvl>
   </w:abstractNum>
-  <w:abstractNum w:abstractNumId="8" w15:restartNumberingAfterBreak="0">
+  <w:abstractNum w:abstractNumId="9" w15:restartNumberingAfterBreak="0">
     <w:nsid w:val="63B316AF"/>
     <w:multiLevelType w:val="multilevel"/>
     <w:tmpl w:val="E70404E2"/>
@@ -14776,7 +14873,7 @@
       </w:pPr>
     </w:lvl>
   </w:abstractNum>
-  <w:abstractNum w:abstractNumId="9" w15:restartNumberingAfterBreak="0">
+  <w:abstractNum w:abstractNumId="10" w15:restartNumberingAfterBreak="0">
     <w:nsid w:val="6D860EAD"/>
     <w:multiLevelType w:val="multilevel"/>
     <w:tmpl w:val="7AC2CC6E"/>
@@ -14925,7 +15022,7 @@
       </w:rPr>
     </w:lvl>
   </w:abstractNum>
-  <w:abstractNum w:abstractNumId="10" w15:restartNumberingAfterBreak="0">
+  <w:abstractNum w:abstractNumId="11" w15:restartNumberingAfterBreak="0">
     <w:nsid w:val="7DEC2373"/>
     <w:multiLevelType w:val="multilevel"/>
     <w:tmpl w:val="441E839E"/>
@@ -15074,44 +15171,56 @@
       </w:rPr>
     </w:lvl>
   </w:abstractNum>
-  <w:num w:numId="1">
+  <w:num w:numId="1" w16cid:durableId="2046559591">
+    <w:abstractNumId w:val="9"/>
+  </w:num>
+  <w:num w:numId="2" w16cid:durableId="704528625">
+    <w:abstractNumId w:val="10"/>
+  </w:num>
+  <w:num w:numId="3" w16cid:durableId="184055901">
+    <w:abstractNumId w:val="5"/>
+  </w:num>
+  <w:num w:numId="4" w16cid:durableId="2138182996">
+    <w:abstractNumId w:val="6"/>
+  </w:num>
+  <w:num w:numId="5" w16cid:durableId="1502743018">
+    <w:abstractNumId w:val="1"/>
+  </w:num>
+  <w:num w:numId="6" w16cid:durableId="286742571">
+    <w:abstractNumId w:val="2"/>
+  </w:num>
+  <w:num w:numId="7" w16cid:durableId="993685436">
+    <w:abstractNumId w:val="0"/>
+  </w:num>
+  <w:num w:numId="8" w16cid:durableId="587926829">
+    <w:abstractNumId w:val="3"/>
+  </w:num>
+  <w:num w:numId="9" w16cid:durableId="1619683221">
+    <w:abstractNumId w:val="4"/>
+  </w:num>
+  <w:num w:numId="10" w16cid:durableId="570964094">
     <w:abstractNumId w:val="8"/>
   </w:num>
-  <w:num w:numId="2">
-    <w:abstractNumId w:val="9"/>
+  <w:num w:numId="11" w16cid:durableId="549804198">
+    <w:abstractNumId w:val="11"/>
   </w:num>
-  <w:num w:numId="3">
-    <w:abstractNumId w:val="5"/>
-  </w:num>
-  <w:num w:numId="4">
-    <w:abstractNumId w:val="6"/>
-  </w:num>
-  <w:num w:numId="5">
-    <w:abstractNumId w:val="1"/>
-  </w:num>
-  <w:num w:numId="6">
-    <w:abstractNumId w:val="2"/>
-  </w:num>
-  <w:num w:numId="7">
-    <w:abstractNumId w:val="0"/>
-  </w:num>
-  <w:num w:numId="8">
-    <w:abstractNumId w:val="3"/>
-  </w:num>
-  <w:num w:numId="9">
-    <w:abstractNumId w:val="4"/>
-  </w:num>
-  <w:num w:numId="10">
+  <w:num w:numId="12" w16cid:durableId="920606844">
     <w:abstractNumId w:val="7"/>
-  </w:num>
-  <w:num w:numId="11">
-    <w:abstractNumId w:val="10"/>
+    <w:lvlOverride w:ilvl="0"/>
+    <w:lvlOverride w:ilvl="1"/>
+    <w:lvlOverride w:ilvl="2"/>
+    <w:lvlOverride w:ilvl="3"/>
+    <w:lvlOverride w:ilvl="4"/>
+    <w:lvlOverride w:ilvl="5"/>
+    <w:lvlOverride w:ilvl="6"/>
+    <w:lvlOverride w:ilvl="7"/>
+    <w:lvlOverride w:ilvl="8"/>
   </w:num>
 </w:numbering>
 </file>
 
 <file path=word/styles.xml><?xml version="1.0" encoding="utf-8"?>
-<w:styles xmlns:mc="http://schemas.openxmlformats.org/markup-compatibility/2006" xmlns:r="http://schemas.openxmlformats.org/officeDocument/2006/relationships" xmlns:w="http://schemas.openxmlformats.org/wordprocessingml/2006/main" xmlns:w14="http://schemas.microsoft.com/office/word/2010/wordml" xmlns:w15="http://schemas.microsoft.com/office/word/2012/wordml" xmlns:w16cex="http://schemas.microsoft.com/office/word/2018/wordml/cex" xmlns:w16cid="http://schemas.microsoft.com/office/word/2016/wordml/cid" xmlns:w16="http://schemas.microsoft.com/office/word/2018/wordml" xmlns:w16sdtdh="http://schemas.microsoft.com/office/word/2020/wordml/sdtdatahash" xmlns:w16se="http://schemas.microsoft.com/office/word/2015/wordml/symex" mc:Ignorable="w14 w15 w16se w16cid w16 w16cex w16sdtdh">
+<w:styles xmlns:mc="http://schemas.openxmlformats.org/markup-compatibility/2006" xmlns:r="http://schemas.openxmlformats.org/officeDocument/2006/relationships" xmlns:w="http://schemas.openxmlformats.org/wordprocessingml/2006/main" xmlns:w14="http://schemas.microsoft.com/office/word/2010/wordml" xmlns:w15="http://schemas.microsoft.com/office/word/2012/wordml" xmlns:w16cex="http://schemas.microsoft.com/office/word/2018/wordml/cex" xmlns:w16cid="http://schemas.microsoft.com/office/word/2016/wordml/cid" xmlns:w16="http://schemas.microsoft.com/office/word/2018/wordml" xmlns:w16du="http://schemas.microsoft.com/office/word/2023/wordml/word16du" xmlns:w16sdtdh="http://schemas.microsoft.com/office/word/2020/wordml/sdtdatahash" xmlns:w16sdtfl="http://schemas.microsoft.com/office/word/2024/wordml/sdtformatlock" xmlns:w16se="http://schemas.microsoft.com/office/word/2015/wordml/symex" mc:Ignorable="w14 w15 w16se w16cid w16 w16cex w16sdtdh w16sdtfl w16du">
   <w:docDefaults>
     <w:rPrDefault>
       <w:rPr>

--- a/Эвм/6лаба/отчет.docx
+++ b/Эвм/6лаба/отчет.docx
@@ -1,6 +1,6 @@
 
 <file path=word/document.xml><?xml version="1.0" encoding="utf-8"?>
-<w:document xmlns:wpc="http://schemas.microsoft.com/office/word/2010/wordprocessingCanvas" xmlns:cx="http://schemas.microsoft.com/office/drawing/2014/chartex" xmlns:cx1="http://schemas.microsoft.com/office/drawing/2015/9/8/chartex" xmlns:cx2="http://schemas.microsoft.com/office/drawing/2015/10/21/chartex" xmlns:cx3="http://schemas.microsoft.com/office/drawing/2016/5/9/chartex" xmlns:cx4="http://schemas.microsoft.com/office/drawing/2016/5/10/chartex" xmlns:cx5="http://schemas.microsoft.com/office/drawing/2016/5/11/chartex" xmlns:cx6="http://schemas.microsoft.com/office/drawing/2016/5/12/chartex" xmlns:cx7="http://schemas.microsoft.com/office/drawing/2016/5/13/chartex" xmlns:cx8="http://schemas.microsoft.com/office/drawing/2016/5/14/chartex" xmlns:mc="http://schemas.openxmlformats.org/markup-compatibility/2006" xmlns:aink="http://schemas.microsoft.com/office/drawing/2016/ink" xmlns:am3d="http://schemas.microsoft.com/office/drawing/2017/model3d" xmlns:o="urn:schemas-microsoft-com:office:office" xmlns:oel="http://schemas.microsoft.com/office/2019/extlst" xmlns:r="http://schemas.openxmlformats.org/officeDocument/2006/relationships" xmlns:m="http://schemas.openxmlformats.org/officeDocument/2006/math" xmlns:v="urn:schemas-microsoft-com:vml" xmlns:wp14="http://schemas.microsoft.com/office/word/2010/wordprocessingDrawing" xmlns:wp="http://schemas.openxmlformats.org/drawingml/2006/wordprocessingDrawing" xmlns:w10="urn:schemas-microsoft-com:office:word" xmlns:w="http://schemas.openxmlformats.org/wordprocessingml/2006/main" xmlns:w14="http://schemas.microsoft.com/office/word/2010/wordml" xmlns:w15="http://schemas.microsoft.com/office/word/2012/wordml" xmlns:w16cex="http://schemas.microsoft.com/office/word/2018/wordml/cex" xmlns:w16cid="http://schemas.microsoft.com/office/word/2016/wordml/cid" xmlns:w16="http://schemas.microsoft.com/office/word/2018/wordml" xmlns:w16du="http://schemas.microsoft.com/office/word/2023/wordml/word16du" xmlns:w16sdtdh="http://schemas.microsoft.com/office/word/2020/wordml/sdtdatahash" xmlns:w16sdtfl="http://schemas.microsoft.com/office/word/2024/wordml/sdtformatlock" xmlns:w16se="http://schemas.microsoft.com/office/word/2015/wordml/symex" xmlns:wpg="http://schemas.microsoft.com/office/word/2010/wordprocessingGroup" xmlns:wpi="http://schemas.microsoft.com/office/word/2010/wordprocessingInk" xmlns:wne="http://schemas.microsoft.com/office/word/2006/wordml" xmlns:wps="http://schemas.microsoft.com/office/word/2010/wordprocessingShape" mc:Ignorable="w14 w15 w16se w16cid w16 w16cex w16sdtdh w16sdtfl w16du wp14">
+<w:document xmlns:wpc="http://schemas.microsoft.com/office/word/2010/wordprocessingCanvas" xmlns:cx="http://schemas.microsoft.com/office/drawing/2014/chartex" xmlns:cx1="http://schemas.microsoft.com/office/drawing/2015/9/8/chartex" xmlns:cx2="http://schemas.microsoft.com/office/drawing/2015/10/21/chartex" xmlns:cx3="http://schemas.microsoft.com/office/drawing/2016/5/9/chartex" xmlns:cx4="http://schemas.microsoft.com/office/drawing/2016/5/10/chartex" xmlns:cx5="http://schemas.microsoft.com/office/drawing/2016/5/11/chartex" xmlns:cx6="http://schemas.microsoft.com/office/drawing/2016/5/12/chartex" xmlns:cx7="http://schemas.microsoft.com/office/drawing/2016/5/13/chartex" xmlns:cx8="http://schemas.microsoft.com/office/drawing/2016/5/14/chartex" xmlns:mc="http://schemas.openxmlformats.org/markup-compatibility/2006" xmlns:aink="http://schemas.microsoft.com/office/drawing/2016/ink" xmlns:am3d="http://schemas.microsoft.com/office/drawing/2017/model3d" xmlns:o="urn:schemas-microsoft-com:office:office" xmlns:r="http://schemas.openxmlformats.org/officeDocument/2006/relationships" xmlns:m="http://schemas.openxmlformats.org/officeDocument/2006/math" xmlns:v="urn:schemas-microsoft-com:vml" xmlns:wp14="http://schemas.microsoft.com/office/word/2010/wordprocessingDrawing" xmlns:wp="http://schemas.openxmlformats.org/drawingml/2006/wordprocessingDrawing" xmlns:w10="urn:schemas-microsoft-com:office:word" xmlns:w="http://schemas.openxmlformats.org/wordprocessingml/2006/main" xmlns:w14="http://schemas.microsoft.com/office/word/2010/wordml" xmlns:w15="http://schemas.microsoft.com/office/word/2012/wordml" xmlns:w16cex="http://schemas.microsoft.com/office/word/2018/wordml/cex" xmlns:w16cid="http://schemas.microsoft.com/office/word/2016/wordml/cid" xmlns:w16="http://schemas.microsoft.com/office/word/2018/wordml" xmlns:w16sdtdh="http://schemas.microsoft.com/office/word/2020/wordml/sdtdatahash" xmlns:w16se="http://schemas.microsoft.com/office/word/2015/wordml/symex" xmlns:wpg="http://schemas.microsoft.com/office/word/2010/wordprocessingGroup" xmlns:wpi="http://schemas.microsoft.com/office/word/2010/wordprocessingInk" xmlns:wne="http://schemas.microsoft.com/office/word/2006/wordml" xmlns:wps="http://schemas.microsoft.com/office/word/2010/wordprocessingShape" mc:Ignorable="w14 w15 w16se w16cid w16 w16cex w16sdtdh wp14">
   <w:body>
     <w:p>
       <w:pPr>
@@ -672,6 +672,19 @@
         <w:rPr>
           <w:lang w:val="en-US"/>
         </w:rPr>
+        <w:t xml:space="preserve"> сегмента</w:t>
+      </w:r>
+    </w:p>
+    <w:p>
+      <w:pPr>
+        <w:rPr>
+          <w:lang w:val="en-US"/>
+        </w:rPr>
+      </w:pPr>
+      <w:r>
+        <w:rPr>
+          <w:lang w:val="en-US"/>
+        </w:rPr>
         <w:t xml:space="preserve"> </w:t>
       </w:r>
       <w:proofErr w:type="spellStart"/>
@@ -679,16 +692,37 @@
         <w:rPr>
           <w:lang w:val="en-US"/>
         </w:rPr>
-        <w:t>сегмента</w:t>
-      </w:r>
-      <w:proofErr w:type="spellEnd"/>
-    </w:p>
-    <w:p>
-      <w:pPr>
-        <w:rPr>
-          <w:lang w:val="en-US"/>
-        </w:rPr>
-      </w:pPr>
+        <w:t>Base_Lo_Word</w:t>
+      </w:r>
+      <w:proofErr w:type="spellEnd"/>
+      <w:r>
+        <w:rPr>
+          <w:lang w:val="en-US"/>
+        </w:rPr>
+        <w:t xml:space="preserve">    </w:t>
+      </w:r>
+      <w:proofErr w:type="spellStart"/>
+      <w:r>
+        <w:rPr>
+          <w:lang w:val="en-US"/>
+        </w:rPr>
+        <w:t>dw</w:t>
+      </w:r>
+      <w:proofErr w:type="spellEnd"/>
+      <w:r>
+        <w:rPr>
+          <w:lang w:val="en-US"/>
+        </w:rPr>
+        <w:t xml:space="preserve">   0           </w:t>
+      </w:r>
+      <w:proofErr w:type="gramStart"/>
+      <w:r>
+        <w:rPr>
+          <w:lang w:val="en-US"/>
+        </w:rPr>
+        <w:t xml:space="preserve">  ;</w:t>
+      </w:r>
+      <w:proofErr w:type="gramEnd"/>
       <w:r>
         <w:rPr>
           <w:lang w:val="en-US"/>
@@ -700,48 +734,6 @@
         <w:rPr>
           <w:lang w:val="en-US"/>
         </w:rPr>
-        <w:t>Base_Lo_Word</w:t>
-      </w:r>
-      <w:proofErr w:type="spellEnd"/>
-      <w:r>
-        <w:rPr>
-          <w:lang w:val="en-US"/>
-        </w:rPr>
-        <w:t xml:space="preserve">    </w:t>
-      </w:r>
-      <w:proofErr w:type="spellStart"/>
-      <w:r>
-        <w:rPr>
-          <w:lang w:val="en-US"/>
-        </w:rPr>
-        <w:t>dw</w:t>
-      </w:r>
-      <w:proofErr w:type="spellEnd"/>
-      <w:r>
-        <w:rPr>
-          <w:lang w:val="en-US"/>
-        </w:rPr>
-        <w:t xml:space="preserve">   0           </w:t>
-      </w:r>
-      <w:proofErr w:type="gramStart"/>
-      <w:r>
-        <w:rPr>
-          <w:lang w:val="en-US"/>
-        </w:rPr>
-        <w:t xml:space="preserve">  ;</w:t>
-      </w:r>
-      <w:proofErr w:type="gramEnd"/>
-      <w:r>
-        <w:rPr>
-          <w:lang w:val="en-US"/>
-        </w:rPr>
-        <w:t xml:space="preserve"> </w:t>
-      </w:r>
-      <w:proofErr w:type="spellStart"/>
-      <w:r>
-        <w:rPr>
-          <w:lang w:val="en-US"/>
-        </w:rPr>
         <w:t>Младшие</w:t>
       </w:r>
       <w:proofErr w:type="spellEnd"/>
@@ -749,8 +741,16 @@
         <w:rPr>
           <w:lang w:val="en-US"/>
         </w:rPr>
-        <w:t xml:space="preserve"> 16 бит базового</w:t>
-      </w:r>
+        <w:t xml:space="preserve"> 16 бит </w:t>
+      </w:r>
+      <w:proofErr w:type="spellStart"/>
+      <w:r>
+        <w:rPr>
+          <w:lang w:val="en-US"/>
+        </w:rPr>
+        <w:t>базового</w:t>
+      </w:r>
+      <w:proofErr w:type="spellEnd"/>
     </w:p>
     <w:p>
       <w:r>
@@ -1447,7 +1447,49 @@
         <w:rPr>
           <w:lang w:val="en-US"/>
         </w:rPr>
-        <w:t xml:space="preserve"> прав  доступа деск-</w:t>
+        <w:t xml:space="preserve"> </w:t>
+      </w:r>
+      <w:proofErr w:type="spellStart"/>
+      <w:r>
+        <w:rPr>
+          <w:lang w:val="en-US"/>
+        </w:rPr>
+        <w:t>прав</w:t>
+      </w:r>
+      <w:proofErr w:type="spellEnd"/>
+      <w:r>
+        <w:rPr>
+          <w:lang w:val="en-US"/>
+        </w:rPr>
+        <w:t xml:space="preserve">  </w:t>
+      </w:r>
+      <w:proofErr w:type="spellStart"/>
+      <w:r>
+        <w:rPr>
+          <w:lang w:val="en-US"/>
+        </w:rPr>
+        <w:t>доступа</w:t>
+      </w:r>
+      <w:proofErr w:type="spellEnd"/>
+      <w:r>
+        <w:rPr>
+          <w:lang w:val="en-US"/>
+        </w:rPr>
+        <w:t xml:space="preserve"> </w:t>
+      </w:r>
+      <w:proofErr w:type="spellStart"/>
+      <w:r>
+        <w:rPr>
+          <w:lang w:val="en-US"/>
+        </w:rPr>
+        <w:t>деск</w:t>
+      </w:r>
+      <w:proofErr w:type="spellEnd"/>
+      <w:r>
+        <w:rPr>
+          <w:lang w:val="en-US"/>
+        </w:rPr>
+        <w:t>-</w:t>
       </w:r>
     </w:p>
     <w:p>
@@ -1666,7 +1708,21 @@
         <w:rPr>
           <w:lang w:val="en-US"/>
         </w:rPr>
-        <w:t xml:space="preserve"> линии A20</w:t>
+        <w:t xml:space="preserve"> </w:t>
+      </w:r>
+      <w:proofErr w:type="spellStart"/>
+      <w:r>
+        <w:rPr>
+          <w:lang w:val="en-US"/>
+        </w:rPr>
+        <w:t>линии</w:t>
+      </w:r>
+      <w:proofErr w:type="spellEnd"/>
+      <w:r>
+        <w:rPr>
+          <w:lang w:val="en-US"/>
+        </w:rPr>
+        <w:t xml:space="preserve"> A20</w:t>
       </w:r>
     </w:p>
     <w:p>
@@ -4548,7 +4604,21 @@
         <w:rPr>
           <w:lang w:val="en-US"/>
         </w:rPr>
-        <w:t xml:space="preserve"> db "Fatal Error$"</w:t>
+        <w:t xml:space="preserve"> </w:t>
+      </w:r>
+      <w:proofErr w:type="spellStart"/>
+      <w:r>
+        <w:rPr>
+          <w:lang w:val="en-US"/>
+        </w:rPr>
+        <w:t>db</w:t>
+      </w:r>
+      <w:proofErr w:type="spellEnd"/>
+      <w:r>
+        <w:rPr>
+          <w:lang w:val="en-US"/>
+        </w:rPr>
+        <w:t xml:space="preserve"> "Fatal Error$"</w:t>
       </w:r>
     </w:p>
     <w:p>
@@ -5304,7 +5374,21 @@
         <w:rPr>
           <w:lang w:val="en-US"/>
         </w:rPr>
-        <w:t xml:space="preserve"> линию A20</w:t>
+        <w:t xml:space="preserve"> </w:t>
+      </w:r>
+      <w:proofErr w:type="spellStart"/>
+      <w:r>
+        <w:rPr>
+          <w:lang w:val="en-US"/>
+        </w:rPr>
+        <w:t>линию</w:t>
+      </w:r>
+      <w:proofErr w:type="spellEnd"/>
+      <w:r>
+        <w:rPr>
+          <w:lang w:val="en-US"/>
+        </w:rPr>
+        <w:t xml:space="preserve"> A20</w:t>
       </w:r>
     </w:p>
     <w:p>
@@ -5657,8 +5741,16 @@
         <w:rPr>
           <w:lang w:val="en-US"/>
         </w:rPr>
-        <w:t xml:space="preserve"> перехода</w:t>
-      </w:r>
+        <w:t xml:space="preserve"> </w:t>
+      </w:r>
+      <w:proofErr w:type="spellStart"/>
+      <w:r>
+        <w:rPr>
+          <w:lang w:val="en-US"/>
+        </w:rPr>
+        <w:t>перехода</w:t>
+      </w:r>
+      <w:proofErr w:type="spellEnd"/>
     </w:p>
     <w:p>
       <w:r>
@@ -5812,8 +5904,16 @@
         <w:rPr>
           <w:lang w:val="en-US"/>
         </w:rPr>
-        <w:t xml:space="preserve"> перехода</w:t>
-      </w:r>
+        <w:t xml:space="preserve"> </w:t>
+      </w:r>
+      <w:proofErr w:type="spellStart"/>
+      <w:r>
+        <w:rPr>
+          <w:lang w:val="en-US"/>
+        </w:rPr>
+        <w:t>перехода</w:t>
+      </w:r>
+      <w:proofErr w:type="spellEnd"/>
     </w:p>
     <w:p>
       <w:pPr>
@@ -6229,8 +6329,30 @@
         <w:rPr>
           <w:lang w:val="en-US"/>
         </w:rPr>
-        <w:t xml:space="preserve"> на метку</w:t>
-      </w:r>
+        <w:t xml:space="preserve"> </w:t>
+      </w:r>
+      <w:proofErr w:type="spellStart"/>
+      <w:r>
+        <w:rPr>
+          <w:lang w:val="en-US"/>
+        </w:rPr>
+        <w:t>на</w:t>
+      </w:r>
+      <w:proofErr w:type="spellEnd"/>
+      <w:r>
+        <w:rPr>
+          <w:lang w:val="en-US"/>
+        </w:rPr>
+        <w:t xml:space="preserve"> </w:t>
+      </w:r>
+      <w:proofErr w:type="spellStart"/>
+      <w:r>
+        <w:rPr>
+          <w:lang w:val="en-US"/>
+        </w:rPr>
+        <w:t>метку</w:t>
+      </w:r>
+      <w:proofErr w:type="spellEnd"/>
     </w:p>
     <w:p>
       <w:pPr>
@@ -8661,7 +8783,21 @@
         <w:rPr>
           <w:lang w:val="en-US"/>
         </w:rPr>
-        <w:t xml:space="preserve"> 2 очищен ?</w:t>
+        <w:t xml:space="preserve"> 2 </w:t>
+      </w:r>
+      <w:proofErr w:type="spellStart"/>
+      <w:r>
+        <w:rPr>
+          <w:lang w:val="en-US"/>
+        </w:rPr>
+        <w:t>очищен</w:t>
+      </w:r>
+      <w:proofErr w:type="spellEnd"/>
+      <w:r>
+        <w:rPr>
+          <w:lang w:val="en-US"/>
+        </w:rPr>
+        <w:t xml:space="preserve"> ?</w:t>
       </w:r>
     </w:p>
     <w:p>
@@ -13506,7 +13642,85 @@
         <w:t>Процессор затем загружает 8 байт из GDT, которые содержат информацию о сегменте кода, включая базовый адрес и лимит сегмента.</w:t>
       </w:r>
     </w:p>
-    <w:p/>
+    <w:p>
+      <w:r>
+        <w:lastRenderedPageBreak/>
+        <w:drawing>
+          <wp:inline distT="0" distB="0" distL="0" distR="0" wp14:anchorId="7B44F1C7" wp14:editId="0C70D497">
+            <wp:extent cx="5940425" cy="3457575"/>
+            <wp:effectExtent l="0" t="0" r="3175" b="9525"/>
+            <wp:docPr id="2" name="Рисунок 2"/>
+            <wp:cNvGraphicFramePr>
+              <a:graphicFrameLocks xmlns:a="http://schemas.openxmlformats.org/drawingml/2006/main" noChangeAspect="1"/>
+            </wp:cNvGraphicFramePr>
+            <a:graphic xmlns:a="http://schemas.openxmlformats.org/drawingml/2006/main">
+              <a:graphicData uri="http://schemas.openxmlformats.org/drawingml/2006/picture">
+                <pic:pic xmlns:pic="http://schemas.openxmlformats.org/drawingml/2006/picture">
+                  <pic:nvPicPr>
+                    <pic:cNvPr id="1" name=""/>
+                    <pic:cNvPicPr/>
+                  </pic:nvPicPr>
+                  <pic:blipFill>
+                    <a:blip r:embed="rId7"/>
+                    <a:stretch>
+                      <a:fillRect/>
+                    </a:stretch>
+                  </pic:blipFill>
+                  <pic:spPr>
+                    <a:xfrm>
+                      <a:off x="0" y="0"/>
+                      <a:ext cx="5940425" cy="3457575"/>
+                    </a:xfrm>
+                    <a:prstGeom prst="rect">
+                      <a:avLst/>
+                    </a:prstGeom>
+                  </pic:spPr>
+                </pic:pic>
+              </a:graphicData>
+            </a:graphic>
+          </wp:inline>
+        </w:drawing>
+      </w:r>
+    </w:p>
+    <w:p>
+      <w:r>
+        <w:drawing>
+          <wp:inline distT="0" distB="0" distL="0" distR="0" wp14:anchorId="1A758CFA" wp14:editId="7838EC80">
+            <wp:extent cx="5940425" cy="4098925"/>
+            <wp:effectExtent l="0" t="0" r="3175" b="0"/>
+            <wp:docPr id="3" name="Рисунок 3"/>
+            <wp:cNvGraphicFramePr>
+              <a:graphicFrameLocks xmlns:a="http://schemas.openxmlformats.org/drawingml/2006/main" noChangeAspect="1"/>
+            </wp:cNvGraphicFramePr>
+            <a:graphic xmlns:a="http://schemas.openxmlformats.org/drawingml/2006/main">
+              <a:graphicData uri="http://schemas.openxmlformats.org/drawingml/2006/picture">
+                <pic:pic xmlns:pic="http://schemas.openxmlformats.org/drawingml/2006/picture">
+                  <pic:nvPicPr>
+                    <pic:cNvPr id="1" name=""/>
+                    <pic:cNvPicPr/>
+                  </pic:nvPicPr>
+                  <pic:blipFill>
+                    <a:blip r:embed="rId8"/>
+                    <a:stretch>
+                      <a:fillRect/>
+                    </a:stretch>
+                  </pic:blipFill>
+                  <pic:spPr>
+                    <a:xfrm>
+                      <a:off x="0" y="0"/>
+                      <a:ext cx="5940425" cy="4098925"/>
+                    </a:xfrm>
+                    <a:prstGeom prst="rect">
+                      <a:avLst/>
+                    </a:prstGeom>
+                  </pic:spPr>
+                </pic:pic>
+              </a:graphicData>
+            </a:graphic>
+          </wp:inline>
+        </w:drawing>
+      </w:r>
+    </w:p>
     <w:sectPr>
       <w:pgSz w:w="11906" w:h="16838"/>
       <w:pgMar w:top="1134" w:right="850" w:bottom="1134" w:left="1701" w:header="708" w:footer="708" w:gutter="0"/>
@@ -13518,7 +13732,7 @@
 </file>
 
 <file path=word/numbering.xml><?xml version="1.0" encoding="utf-8"?>
-<w:numbering xmlns:wpc="http://schemas.microsoft.com/office/word/2010/wordprocessingCanvas" xmlns:cx="http://schemas.microsoft.com/office/drawing/2014/chartex" xmlns:cx1="http://schemas.microsoft.com/office/drawing/2015/9/8/chartex" xmlns:cx2="http://schemas.microsoft.com/office/drawing/2015/10/21/chartex" xmlns:cx3="http://schemas.microsoft.com/office/drawing/2016/5/9/chartex" xmlns:cx4="http://schemas.microsoft.com/office/drawing/2016/5/10/chartex" xmlns:cx5="http://schemas.microsoft.com/office/drawing/2016/5/11/chartex" xmlns:cx6="http://schemas.microsoft.com/office/drawing/2016/5/12/chartex" xmlns:cx7="http://schemas.microsoft.com/office/drawing/2016/5/13/chartex" xmlns:cx8="http://schemas.microsoft.com/office/drawing/2016/5/14/chartex" xmlns:mc="http://schemas.openxmlformats.org/markup-compatibility/2006" xmlns:aink="http://schemas.microsoft.com/office/drawing/2016/ink" xmlns:am3d="http://schemas.microsoft.com/office/drawing/2017/model3d" xmlns:o="urn:schemas-microsoft-com:office:office" xmlns:oel="http://schemas.microsoft.com/office/2019/extlst" xmlns:r="http://schemas.openxmlformats.org/officeDocument/2006/relationships" xmlns:m="http://schemas.openxmlformats.org/officeDocument/2006/math" xmlns:v="urn:schemas-microsoft-com:vml" xmlns:wp14="http://schemas.microsoft.com/office/word/2010/wordprocessingDrawing" xmlns:wp="http://schemas.openxmlformats.org/drawingml/2006/wordprocessingDrawing" xmlns:w10="urn:schemas-microsoft-com:office:word" xmlns:w="http://schemas.openxmlformats.org/wordprocessingml/2006/main" xmlns:w14="http://schemas.microsoft.com/office/word/2010/wordml" xmlns:w15="http://schemas.microsoft.com/office/word/2012/wordml" xmlns:w16cex="http://schemas.microsoft.com/office/word/2018/wordml/cex" xmlns:w16cid="http://schemas.microsoft.com/office/word/2016/wordml/cid" xmlns:w16="http://schemas.microsoft.com/office/word/2018/wordml" xmlns:w16du="http://schemas.microsoft.com/office/word/2023/wordml/word16du" xmlns:w16sdtdh="http://schemas.microsoft.com/office/word/2020/wordml/sdtdatahash" xmlns:w16sdtfl="http://schemas.microsoft.com/office/word/2024/wordml/sdtformatlock" xmlns:w16se="http://schemas.microsoft.com/office/word/2015/wordml/symex" xmlns:wpg="http://schemas.microsoft.com/office/word/2010/wordprocessingGroup" xmlns:wpi="http://schemas.microsoft.com/office/word/2010/wordprocessingInk" xmlns:wne="http://schemas.microsoft.com/office/word/2006/wordml" xmlns:wps="http://schemas.microsoft.com/office/word/2010/wordprocessingShape" mc:Ignorable="w14 w15 w16se w16cid w16 w16cex w16sdtdh w16sdtfl w16du wp14">
+<w:numbering xmlns:wpc="http://schemas.microsoft.com/office/word/2010/wordprocessingCanvas" xmlns:cx="http://schemas.microsoft.com/office/drawing/2014/chartex" xmlns:cx1="http://schemas.microsoft.com/office/drawing/2015/9/8/chartex" xmlns:cx2="http://schemas.microsoft.com/office/drawing/2015/10/21/chartex" xmlns:cx3="http://schemas.microsoft.com/office/drawing/2016/5/9/chartex" xmlns:cx4="http://schemas.microsoft.com/office/drawing/2016/5/10/chartex" xmlns:cx5="http://schemas.microsoft.com/office/drawing/2016/5/11/chartex" xmlns:cx6="http://schemas.microsoft.com/office/drawing/2016/5/12/chartex" xmlns:cx7="http://schemas.microsoft.com/office/drawing/2016/5/13/chartex" xmlns:cx8="http://schemas.microsoft.com/office/drawing/2016/5/14/chartex" xmlns:mc="http://schemas.openxmlformats.org/markup-compatibility/2006" xmlns:aink="http://schemas.microsoft.com/office/drawing/2016/ink" xmlns:am3d="http://schemas.microsoft.com/office/drawing/2017/model3d" xmlns:o="urn:schemas-microsoft-com:office:office" xmlns:r="http://schemas.openxmlformats.org/officeDocument/2006/relationships" xmlns:m="http://schemas.openxmlformats.org/officeDocument/2006/math" xmlns:v="urn:schemas-microsoft-com:vml" xmlns:wp14="http://schemas.microsoft.com/office/word/2010/wordprocessingDrawing" xmlns:wp="http://schemas.openxmlformats.org/drawingml/2006/wordprocessingDrawing" xmlns:w10="urn:schemas-microsoft-com:office:word" xmlns:w="http://schemas.openxmlformats.org/wordprocessingml/2006/main" xmlns:w14="http://schemas.microsoft.com/office/word/2010/wordml" xmlns:w15="http://schemas.microsoft.com/office/word/2012/wordml" xmlns:w16cex="http://schemas.microsoft.com/office/word/2018/wordml/cex" xmlns:w16cid="http://schemas.microsoft.com/office/word/2016/wordml/cid" xmlns:w16="http://schemas.microsoft.com/office/word/2018/wordml" xmlns:w16sdtdh="http://schemas.microsoft.com/office/word/2020/wordml/sdtdatahash" xmlns:w16se="http://schemas.microsoft.com/office/word/2015/wordml/symex" xmlns:wpg="http://schemas.microsoft.com/office/word/2010/wordprocessingGroup" xmlns:wpi="http://schemas.microsoft.com/office/word/2010/wordprocessingInk" xmlns:wne="http://schemas.microsoft.com/office/word/2006/wordml" xmlns:wps="http://schemas.microsoft.com/office/word/2010/wordprocessingShape" mc:Ignorable="w14 w15 w16se w16cid w16 w16cex w16sdtdh wp14">
   <w:abstractNum w:abstractNumId="0" w15:restartNumberingAfterBreak="0">
     <w:nsid w:val="0033593F"/>
     <w:multiLevelType w:val="multilevel"/>
@@ -15171,56 +15385,47 @@
       </w:rPr>
     </w:lvl>
   </w:abstractNum>
-  <w:num w:numId="1" w16cid:durableId="2046559591">
+  <w:num w:numId="1">
     <w:abstractNumId w:val="9"/>
   </w:num>
-  <w:num w:numId="2" w16cid:durableId="704528625">
+  <w:num w:numId="2">
     <w:abstractNumId w:val="10"/>
   </w:num>
-  <w:num w:numId="3" w16cid:durableId="184055901">
+  <w:num w:numId="3">
     <w:abstractNumId w:val="5"/>
   </w:num>
-  <w:num w:numId="4" w16cid:durableId="2138182996">
+  <w:num w:numId="4">
     <w:abstractNumId w:val="6"/>
   </w:num>
-  <w:num w:numId="5" w16cid:durableId="1502743018">
+  <w:num w:numId="5">
     <w:abstractNumId w:val="1"/>
   </w:num>
-  <w:num w:numId="6" w16cid:durableId="286742571">
+  <w:num w:numId="6">
     <w:abstractNumId w:val="2"/>
   </w:num>
-  <w:num w:numId="7" w16cid:durableId="993685436">
+  <w:num w:numId="7">
     <w:abstractNumId w:val="0"/>
   </w:num>
-  <w:num w:numId="8" w16cid:durableId="587926829">
+  <w:num w:numId="8">
     <w:abstractNumId w:val="3"/>
   </w:num>
-  <w:num w:numId="9" w16cid:durableId="1619683221">
+  <w:num w:numId="9">
     <w:abstractNumId w:val="4"/>
   </w:num>
-  <w:num w:numId="10" w16cid:durableId="570964094">
+  <w:num w:numId="10">
     <w:abstractNumId w:val="8"/>
   </w:num>
-  <w:num w:numId="11" w16cid:durableId="549804198">
+  <w:num w:numId="11">
     <w:abstractNumId w:val="11"/>
   </w:num>
-  <w:num w:numId="12" w16cid:durableId="920606844">
+  <w:num w:numId="12">
     <w:abstractNumId w:val="7"/>
-    <w:lvlOverride w:ilvl="0"/>
-    <w:lvlOverride w:ilvl="1"/>
-    <w:lvlOverride w:ilvl="2"/>
-    <w:lvlOverride w:ilvl="3"/>
-    <w:lvlOverride w:ilvl="4"/>
-    <w:lvlOverride w:ilvl="5"/>
-    <w:lvlOverride w:ilvl="6"/>
-    <w:lvlOverride w:ilvl="7"/>
-    <w:lvlOverride w:ilvl="8"/>
   </w:num>
 </w:numbering>
 </file>
 
 <file path=word/styles.xml><?xml version="1.0" encoding="utf-8"?>
-<w:styles xmlns:mc="http://schemas.openxmlformats.org/markup-compatibility/2006" xmlns:r="http://schemas.openxmlformats.org/officeDocument/2006/relationships" xmlns:w="http://schemas.openxmlformats.org/wordprocessingml/2006/main" xmlns:w14="http://schemas.microsoft.com/office/word/2010/wordml" xmlns:w15="http://schemas.microsoft.com/office/word/2012/wordml" xmlns:w16cex="http://schemas.microsoft.com/office/word/2018/wordml/cex" xmlns:w16cid="http://schemas.microsoft.com/office/word/2016/wordml/cid" xmlns:w16="http://schemas.microsoft.com/office/word/2018/wordml" xmlns:w16du="http://schemas.microsoft.com/office/word/2023/wordml/word16du" xmlns:w16sdtdh="http://schemas.microsoft.com/office/word/2020/wordml/sdtdatahash" xmlns:w16sdtfl="http://schemas.microsoft.com/office/word/2024/wordml/sdtformatlock" xmlns:w16se="http://schemas.microsoft.com/office/word/2015/wordml/symex" mc:Ignorable="w14 w15 w16se w16cid w16 w16cex w16sdtdh w16sdtfl w16du">
+<w:styles xmlns:mc="http://schemas.openxmlformats.org/markup-compatibility/2006" xmlns:r="http://schemas.openxmlformats.org/officeDocument/2006/relationships" xmlns:w="http://schemas.openxmlformats.org/wordprocessingml/2006/main" xmlns:w14="http://schemas.microsoft.com/office/word/2010/wordml" xmlns:w15="http://schemas.microsoft.com/office/word/2012/wordml" xmlns:w16cex="http://schemas.microsoft.com/office/word/2018/wordml/cex" xmlns:w16cid="http://schemas.microsoft.com/office/word/2016/wordml/cid" xmlns:w16="http://schemas.microsoft.com/office/word/2018/wordml" xmlns:w16sdtdh="http://schemas.microsoft.com/office/word/2020/wordml/sdtdatahash" xmlns:w16se="http://schemas.microsoft.com/office/word/2015/wordml/symex" mc:Ignorable="w14 w15 w16se w16cid w16 w16cex w16sdtdh">
   <w:docDefaults>
     <w:rPrDefault>
       <w:rPr>
@@ -15668,6 +15873,7 @@
   <w:style w:type="character" w:default="1" w:styleId="a0">
     <w:name w:val="Default Paragraph Font"/>
     <w:uiPriority w:val="1"/>
+    <w:semiHidden/>
     <w:unhideWhenUsed/>
   </w:style>
   <w:style w:type="table" w:default="1" w:styleId="a1">
